--- a/Chapter-7-CombinatorialMathematics/doc/Introduction-CombinationMathematics.docx
+++ b/Chapter-7-CombinatorialMathematics/doc/Introduction-CombinationMathematics.docx
@@ -18,34 +18,75 @@
           <w:sz w:val="28"/>
           <w:szCs w:val="28"/>
         </w:rPr>
-        <w:t>Binary Tree DP</w:t>
-      </w:r>
-    </w:p>
-    <w:p>
-      <w:pPr>
-        <w:pStyle w:val="a3"/>
-        <w:spacing w:before="0" w:after="0" w:line="288" w:lineRule="auto"/>
+        <w:t>Introduction</w:t>
+      </w:r>
+      <w:r>
         <w:rPr>
           <w:rFonts w:ascii="Cambria Math" w:eastAsia="宋体" w:hAnsi="Cambria Math" w:cs="Times New Roman"/>
           <w:sz w:val="28"/>
           <w:szCs w:val="28"/>
         </w:rPr>
-      </w:pPr>
-      <w:r>
-        <w:rPr>
-          <w:rFonts w:ascii="Cambria Math" w:eastAsia="宋体" w:hAnsi="Cambria Math" w:cs="Times New Roman" w:hint="eastAsia"/>
+        <w:t xml:space="preserve"> – </w:t>
+      </w:r>
+      <w:r>
+        <w:rPr>
+          <w:rFonts w:ascii="Cambria Math" w:eastAsia="宋体" w:hAnsi="Cambria Math" w:cs="Times New Roman"/>
           <w:sz w:val="28"/>
           <w:szCs w:val="28"/>
         </w:rPr>
-        <w:t>二叉树动规</w:t>
+        <w:t>Combination</w:t>
+      </w:r>
+      <w:r>
+        <w:rPr>
+          <w:rFonts w:ascii="Cambria Math" w:eastAsia="宋体" w:hAnsi="Cambria Math" w:cs="Times New Roman"/>
+          <w:sz w:val="28"/>
+          <w:szCs w:val="28"/>
+        </w:rPr>
+        <w:t xml:space="preserve"> </w:t>
+      </w:r>
+      <w:r>
+        <w:rPr>
+          <w:rFonts w:ascii="Cambria Math" w:eastAsia="宋体" w:hAnsi="Cambria Math" w:cs="Times New Roman"/>
+          <w:sz w:val="28"/>
+          <w:szCs w:val="28"/>
+        </w:rPr>
+        <w:t>Mathematics</w:t>
       </w:r>
     </w:p>
     <w:p>
       <w:pPr>
+        <w:pStyle w:val="a3"/>
+        <w:spacing w:before="0" w:after="0" w:line="288" w:lineRule="auto"/>
         <w:rPr>
           <w:rFonts w:ascii="Cambria Math" w:eastAsia="宋体" w:hAnsi="Cambria Math" w:cs="Times New Roman"/>
-        </w:rPr>
-      </w:pPr>
+          <w:sz w:val="28"/>
+          <w:szCs w:val="28"/>
+        </w:rPr>
+      </w:pPr>
+      <w:r>
+        <w:rPr>
+          <w:rFonts w:ascii="Cambria Math" w:eastAsia="宋体" w:hAnsi="Cambria Math" w:cs="Times New Roman" w:hint="eastAsia"/>
+          <w:sz w:val="28"/>
+          <w:szCs w:val="28"/>
+        </w:rPr>
+        <w:t>介绍</w:t>
+      </w:r>
+      <w:r>
+        <w:rPr>
+          <w:rFonts w:ascii="Cambria Math" w:eastAsia="宋体" w:hAnsi="Cambria Math" w:cs="Times New Roman" w:hint="eastAsia"/>
+          <w:sz w:val="28"/>
+          <w:szCs w:val="28"/>
+        </w:rPr>
+        <w:t>-</w:t>
+      </w:r>
+      <w:r>
+        <w:rPr>
+          <w:rFonts w:ascii="Cambria Math" w:eastAsia="宋体" w:hAnsi="Cambria Math" w:cs="Times New Roman" w:hint="eastAsia"/>
+          <w:sz w:val="28"/>
+          <w:szCs w:val="28"/>
+        </w:rPr>
+        <w:t>组合数学</w:t>
+      </w:r>
     </w:p>
     <w:p>
       <w:pPr>
@@ -55,10 +96,2039 @@
       </w:pPr>
       <w:r>
         <w:rPr>
+          <w:rFonts w:ascii="Cambria Math" w:eastAsia="宋体" w:hAnsi="Cambria Math" w:cs="Times New Roman" w:hint="eastAsia"/>
+        </w:rPr>
+        <w:t>集合划分</w:t>
+      </w:r>
+      <w:r>
+        <w:rPr>
+          <w:rFonts w:ascii="Cambria Math" w:eastAsia="宋体" w:hAnsi="Cambria Math" w:cs="Times New Roman" w:hint="eastAsia"/>
+        </w:rPr>
+        <w:t>：</w:t>
+      </w:r>
+    </w:p>
+    <w:p>
+      <w:pPr>
+        <w:ind w:firstLine="420"/>
+        <w:rPr>
           <w:rFonts w:ascii="Cambria Math" w:eastAsia="宋体" w:hAnsi="Cambria Math" w:cs="Times New Roman"/>
         </w:rPr>
-        <w:t>问题：</w:t>
-      </w:r>
+      </w:pPr>
+      <w:r>
+        <w:rPr>
+          <w:rFonts w:ascii="Cambria Math" w:eastAsia="宋体" w:hAnsi="Cambria Math" w:cs="Times New Roman" w:hint="eastAsia"/>
+        </w:rPr>
+        <w:t>集合</w:t>
+      </w:r>
+      <m:oMath>
+        <m:r>
+          <w:rPr>
+            <w:rFonts w:ascii="Cambria Math" w:eastAsia="宋体" w:hAnsi="Cambria Math" w:cs="Times New Roman" w:hint="eastAsia"/>
+          </w:rPr>
+          <m:t>X</m:t>
+        </m:r>
+      </m:oMath>
+      <w:r>
+        <w:rPr>
+          <w:rFonts w:ascii="Cambria Math" w:eastAsia="宋体" w:hAnsi="Cambria Math" w:cs="Times New Roman" w:hint="eastAsia"/>
+        </w:rPr>
+        <w:t>的划分是</w:t>
+      </w:r>
+      <m:oMath>
+        <m:r>
+          <w:rPr>
+            <w:rFonts w:ascii="Cambria Math" w:eastAsia="宋体" w:hAnsi="Cambria Math" w:cs="Times New Roman" w:hint="eastAsia"/>
+          </w:rPr>
+          <m:t>X</m:t>
+        </m:r>
+      </m:oMath>
+      <w:r>
+        <w:rPr>
+          <w:rFonts w:ascii="Cambria Math" w:eastAsia="宋体" w:hAnsi="Cambria Math" w:cs="Times New Roman" w:hint="eastAsia"/>
+        </w:rPr>
+        <w:t>的非空子集的集合，使得每一个</w:t>
+      </w:r>
+      <m:oMath>
+        <m:r>
+          <w:rPr>
+            <w:rFonts w:ascii="Cambria Math" w:eastAsia="宋体" w:hAnsi="Cambria Math" w:cs="Times New Roman" w:hint="eastAsia"/>
+          </w:rPr>
+          <m:t>X</m:t>
+        </m:r>
+      </m:oMath>
+      <w:r>
+        <w:rPr>
+          <w:rFonts w:ascii="Cambria Math" w:eastAsia="宋体" w:hAnsi="Cambria Math" w:cs="Times New Roman" w:hint="eastAsia"/>
+        </w:rPr>
+        <w:t>的元素都只包含在这些</w:t>
+      </w:r>
+      <w:r>
+        <w:rPr>
+          <w:rFonts w:ascii="Cambria Math" w:eastAsia="宋体" w:hAnsi="Cambria Math" w:cs="Times New Roman" w:hint="eastAsia"/>
+        </w:rPr>
+        <w:t>子集的其中一个内。</w:t>
+      </w:r>
+    </w:p>
+    <w:p>
+      <w:pPr>
+        <w:ind w:firstLine="420"/>
+        <w:rPr>
+          <w:rFonts w:ascii="Cambria Math" w:eastAsia="宋体" w:hAnsi="Cambria Math" w:cs="Times New Roman"/>
+        </w:rPr>
+      </w:pPr>
+      <w:r>
+        <w:rPr>
+          <w:rFonts w:ascii="Cambria Math" w:eastAsia="宋体" w:hAnsi="Cambria Math" w:cs="Times New Roman" w:hint="eastAsia"/>
+        </w:rPr>
+        <w:t>等价的说，集合</w:t>
+      </w:r>
+      <m:oMath>
+        <m:r>
+          <w:rPr>
+            <w:rFonts w:ascii="Cambria Math" w:eastAsia="宋体" w:hAnsi="Cambria Math" w:cs="Times New Roman"/>
+          </w:rPr>
+          <m:t>P</m:t>
+        </m:r>
+      </m:oMath>
+      <w:r>
+        <w:rPr>
+          <w:rFonts w:ascii="Cambria Math" w:eastAsia="宋体" w:hAnsi="Cambria Math" w:cs="Times New Roman" w:hint="eastAsia"/>
+        </w:rPr>
+        <w:t>是</w:t>
+      </w:r>
+      <m:oMath>
+        <m:r>
+          <w:rPr>
+            <w:rFonts w:ascii="Cambria Math" w:eastAsia="宋体" w:hAnsi="Cambria Math" w:cs="Times New Roman" w:hint="eastAsia"/>
+          </w:rPr>
+          <m:t>X</m:t>
+        </m:r>
+      </m:oMath>
+      <w:r>
+        <w:rPr>
+          <w:rFonts w:ascii="Cambria Math" w:eastAsia="宋体" w:hAnsi="Cambria Math" w:cs="Times New Roman" w:hint="eastAsia"/>
+        </w:rPr>
+        <w:t>的划分，如果：</w:t>
+      </w:r>
+    </w:p>
+    <w:p>
+      <w:pPr>
+        <w:pStyle w:val="a6"/>
+        <w:numPr>
+          <w:ilvl w:val="0"/>
+          <w:numId w:val="29"/>
+        </w:numPr>
+        <w:ind w:firstLineChars="0"/>
+        <w:rPr>
+          <w:rFonts w:ascii="Cambria Math" w:eastAsia="宋体" w:hAnsi="Cambria Math" w:cs="Times New Roman"/>
+        </w:rPr>
+      </w:pPr>
+      <m:oMath>
+        <m:r>
+          <w:rPr>
+            <w:rFonts w:ascii="Cambria Math" w:eastAsia="宋体" w:hAnsi="Cambria Math" w:cs="Times New Roman"/>
+          </w:rPr>
+          <m:t>P</m:t>
+        </m:r>
+      </m:oMath>
+      <w:r>
+        <w:rPr>
+          <w:rFonts w:ascii="Cambria Math" w:eastAsia="宋体" w:hAnsi="Cambria Math" w:cs="Times New Roman" w:hint="eastAsia"/>
+        </w:rPr>
+        <w:t>的元素都是</w:t>
+      </w:r>
+      <m:oMath>
+        <m:r>
+          <w:rPr>
+            <w:rFonts w:ascii="Cambria Math" w:eastAsia="宋体" w:hAnsi="Cambria Math" w:cs="Times New Roman" w:hint="eastAsia"/>
+          </w:rPr>
+          <m:t>X</m:t>
+        </m:r>
+      </m:oMath>
+      <w:r>
+        <w:rPr>
+          <w:rFonts w:ascii="Cambria Math" w:eastAsia="宋体" w:hAnsi="Cambria Math" w:cs="Times New Roman" w:hint="eastAsia"/>
+        </w:rPr>
+        <w:t>的子集，且不是空集；</w:t>
+      </w:r>
+    </w:p>
+    <w:p>
+      <w:pPr>
+        <w:pStyle w:val="a6"/>
+        <w:numPr>
+          <w:ilvl w:val="0"/>
+          <w:numId w:val="29"/>
+        </w:numPr>
+        <w:ind w:firstLineChars="0"/>
+        <w:rPr>
+          <w:rFonts w:ascii="Cambria Math" w:eastAsia="宋体" w:hAnsi="Cambria Math" w:cs="Times New Roman"/>
+        </w:rPr>
+      </w:pPr>
+      <m:oMath>
+        <m:r>
+          <w:rPr>
+            <w:rFonts w:ascii="Cambria Math" w:eastAsia="宋体" w:hAnsi="Cambria Math" w:cs="Times New Roman"/>
+          </w:rPr>
+          <m:t>P</m:t>
+        </m:r>
+      </m:oMath>
+      <w:r>
+        <w:rPr>
+          <w:rFonts w:ascii="Cambria Math" w:eastAsia="宋体" w:hAnsi="Cambria Math" w:cs="Times New Roman" w:hint="eastAsia"/>
+        </w:rPr>
+        <w:t>的元素的并集等于</w:t>
+      </w:r>
+      <m:oMath>
+        <m:r>
+          <w:rPr>
+            <w:rFonts w:ascii="Cambria Math" w:eastAsia="宋体" w:hAnsi="Cambria Math" w:cs="Times New Roman" w:hint="eastAsia"/>
+          </w:rPr>
+          <m:t>X</m:t>
+        </m:r>
+      </m:oMath>
+      <w:r>
+        <w:rPr>
+          <w:rFonts w:ascii="Cambria Math" w:eastAsia="宋体" w:hAnsi="Cambria Math" w:cs="Times New Roman" w:hint="eastAsia"/>
+        </w:rPr>
+        <w:t>；</w:t>
+      </w:r>
+    </w:p>
+    <w:p>
+      <w:pPr>
+        <w:pStyle w:val="a6"/>
+        <w:numPr>
+          <w:ilvl w:val="0"/>
+          <w:numId w:val="29"/>
+        </w:numPr>
+        <w:ind w:firstLineChars="0"/>
+        <w:rPr>
+          <w:rFonts w:ascii="Cambria Math" w:eastAsia="宋体" w:hAnsi="Cambria Math" w:cs="Times New Roman"/>
+        </w:rPr>
+      </w:pPr>
+      <m:oMath>
+        <m:r>
+          <w:rPr>
+            <w:rFonts w:ascii="Cambria Math" w:eastAsia="宋体" w:hAnsi="Cambria Math" w:cs="Times New Roman"/>
+          </w:rPr>
+          <m:t>P</m:t>
+        </m:r>
+      </m:oMath>
+      <w:r>
+        <w:rPr>
+          <w:rFonts w:ascii="Cambria Math" w:eastAsia="宋体" w:hAnsi="Cambria Math" w:cs="Times New Roman" w:hint="eastAsia"/>
+        </w:rPr>
+        <w:t>的任意两个元素的交集为空集；</w:t>
+      </w:r>
+    </w:p>
+    <w:p>
+      <w:pPr>
+        <w:ind w:firstLine="420"/>
+        <w:rPr>
+          <w:rFonts w:ascii="Cambria Math" w:eastAsia="宋体" w:hAnsi="Cambria Math" w:cs="Times New Roman" w:hint="eastAsia"/>
+        </w:rPr>
+      </w:pPr>
+      <w:r>
+        <w:rPr>
+          <w:rFonts w:ascii="Cambria Math" w:eastAsia="宋体" w:hAnsi="Cambria Math" w:cs="Times New Roman" w:hint="eastAsia"/>
+        </w:rPr>
+        <w:t>集合</w:t>
+      </w:r>
+      <m:oMath>
+        <m:r>
+          <w:rPr>
+            <w:rFonts w:ascii="Cambria Math" w:eastAsia="宋体" w:hAnsi="Cambria Math" w:cs="Times New Roman"/>
+          </w:rPr>
+          <m:t>P</m:t>
+        </m:r>
+      </m:oMath>
+      <w:r>
+        <w:rPr>
+          <w:rFonts w:ascii="Cambria Math" w:eastAsia="宋体" w:hAnsi="Cambria Math" w:cs="Times New Roman" w:hint="eastAsia"/>
+        </w:rPr>
+        <w:t>中的元素也称为</w:t>
+      </w:r>
+      <m:oMath>
+        <m:r>
+          <w:rPr>
+            <w:rFonts w:ascii="Cambria Math" w:eastAsia="宋体" w:hAnsi="Cambria Math" w:cs="Times New Roman" w:hint="eastAsia"/>
+          </w:rPr>
+          <m:t>X</m:t>
+        </m:r>
+      </m:oMath>
+      <w:r>
+        <w:rPr>
+          <w:rFonts w:ascii="Cambria Math" w:eastAsia="宋体" w:hAnsi="Cambria Math" w:cs="Times New Roman" w:hint="eastAsia"/>
+        </w:rPr>
+        <w:t>的一个部分。</w:t>
+      </w:r>
+      <w:r>
+        <w:rPr>
+          <w:rFonts w:ascii="Cambria Math" w:eastAsia="宋体" w:hAnsi="Cambria Math" w:cs="Times New Roman" w:hint="eastAsia"/>
+        </w:rPr>
+        <w:t>例如</w:t>
+      </w:r>
+      <m:oMath>
+        <m:r>
+          <w:rPr>
+            <w:rFonts w:ascii="Cambria Math" w:eastAsia="宋体" w:hAnsi="Cambria Math" w:cs="Times New Roman"/>
+          </w:rPr>
+          <m:t>X={1, 2, 3, 4, 5, 6}</m:t>
+        </m:r>
+      </m:oMath>
+      <w:r>
+        <w:rPr>
+          <w:rFonts w:ascii="Cambria Math" w:eastAsia="宋体" w:hAnsi="Cambria Math" w:cs="Times New Roman" w:hint="eastAsia"/>
+        </w:rPr>
+        <w:t>的一个划分是</w:t>
+      </w:r>
+      <m:oMath>
+        <m:r>
+          <w:rPr>
+            <w:rFonts w:ascii="Cambria Math" w:eastAsia="宋体" w:hAnsi="Cambria Math" w:cs="Times New Roman"/>
+          </w:rPr>
+          <m:t>P={</m:t>
+        </m:r>
+        <m:d>
+          <m:dPr>
+            <m:begChr m:val="{"/>
+            <m:endChr m:val="}"/>
+            <m:ctrlPr>
+              <w:rPr>
+                <w:rFonts w:ascii="Cambria Math" w:eastAsia="宋体" w:hAnsi="Cambria Math" w:cs="Times New Roman"/>
+                <w:i/>
+              </w:rPr>
+            </m:ctrlPr>
+          </m:dPr>
+          <m:e>
+            <m:r>
+              <w:rPr>
+                <w:rFonts w:ascii="Cambria Math" w:eastAsia="宋体" w:hAnsi="Cambria Math" w:cs="Times New Roman"/>
+              </w:rPr>
+              <m:t>1</m:t>
+            </m:r>
+          </m:e>
+        </m:d>
+        <m:r>
+          <w:rPr>
+            <w:rFonts w:ascii="Cambria Math" w:eastAsia="宋体" w:hAnsi="Cambria Math" w:cs="Times New Roman"/>
+          </w:rPr>
+          <m:t xml:space="preserve">, </m:t>
+        </m:r>
+        <m:d>
+          <m:dPr>
+            <m:begChr m:val="{"/>
+            <m:endChr m:val="}"/>
+            <m:ctrlPr>
+              <w:rPr>
+                <w:rFonts w:ascii="Cambria Math" w:eastAsia="宋体" w:hAnsi="Cambria Math" w:cs="Times New Roman"/>
+                <w:i/>
+              </w:rPr>
+            </m:ctrlPr>
+          </m:dPr>
+          <m:e>
+            <m:r>
+              <w:rPr>
+                <w:rFonts w:ascii="Cambria Math" w:eastAsia="宋体" w:hAnsi="Cambria Math" w:cs="Times New Roman"/>
+              </w:rPr>
+              <m:t>2, 6</m:t>
+            </m:r>
+          </m:e>
+        </m:d>
+        <m:r>
+          <w:rPr>
+            <w:rFonts w:ascii="Cambria Math" w:eastAsia="宋体" w:hAnsi="Cambria Math" w:cs="Times New Roman"/>
+          </w:rPr>
+          <m:t xml:space="preserve">, </m:t>
+        </m:r>
+        <m:d>
+          <m:dPr>
+            <m:begChr m:val="{"/>
+            <m:endChr m:val="}"/>
+            <m:ctrlPr>
+              <w:rPr>
+                <w:rFonts w:ascii="Cambria Math" w:eastAsia="宋体" w:hAnsi="Cambria Math" w:cs="Times New Roman"/>
+                <w:i/>
+              </w:rPr>
+            </m:ctrlPr>
+          </m:dPr>
+          <m:e>
+            <m:r>
+              <w:rPr>
+                <w:rFonts w:ascii="Cambria Math" w:eastAsia="宋体" w:hAnsi="Cambria Math" w:cs="Times New Roman"/>
+              </w:rPr>
+              <m:t>3, 4</m:t>
+            </m:r>
+          </m:e>
+        </m:d>
+        <m:r>
+          <w:rPr>
+            <w:rFonts w:ascii="Cambria Math" w:eastAsia="宋体" w:hAnsi="Cambria Math" w:cs="Times New Roman"/>
+          </w:rPr>
+          <m:t>, {5}}</m:t>
+        </m:r>
+      </m:oMath>
+      <w:r>
+        <w:rPr>
+          <w:rFonts w:ascii="Cambria Math" w:eastAsia="宋体" w:hAnsi="Cambria Math" w:cs="Times New Roman" w:hint="eastAsia"/>
+        </w:rPr>
+        <w:t>，</w:t>
+      </w:r>
+      <w:r>
+        <w:rPr>
+          <w:rFonts w:ascii="Cambria Math" w:eastAsia="宋体" w:hAnsi="Cambria Math" w:cs="Times New Roman" w:hint="eastAsia"/>
+        </w:rPr>
+        <w:t>而</w:t>
+      </w:r>
+      <m:oMath>
+        <m:d>
+          <m:dPr>
+            <m:begChr m:val="{"/>
+            <m:endChr m:val="}"/>
+            <m:ctrlPr>
+              <w:rPr>
+                <w:rFonts w:ascii="Cambria Math" w:eastAsia="宋体" w:hAnsi="Cambria Math" w:cs="Times New Roman"/>
+              </w:rPr>
+            </m:ctrlPr>
+          </m:dPr>
+          <m:e>
+            <m:r>
+              <m:rPr>
+                <m:sty m:val="p"/>
+              </m:rPr>
+              <w:rPr>
+                <w:rFonts w:ascii="Cambria Math" w:eastAsia="宋体" w:hAnsi="Cambria Math" w:cs="Times New Roman"/>
+              </w:rPr>
+              <m:t>1</m:t>
+            </m:r>
+          </m:e>
+        </m:d>
+        <m:r>
+          <m:rPr>
+            <m:sty m:val="p"/>
+          </m:rPr>
+          <w:rPr>
+            <w:rFonts w:ascii="Cambria Math" w:eastAsia="宋体" w:hAnsi="Cambria Math" w:cs="Times New Roman"/>
+          </w:rPr>
+          <m:t xml:space="preserve">, </m:t>
+        </m:r>
+        <m:d>
+          <m:dPr>
+            <m:begChr m:val="{"/>
+            <m:endChr m:val="}"/>
+            <m:ctrlPr>
+              <w:rPr>
+                <w:rFonts w:ascii="Cambria Math" w:eastAsia="宋体" w:hAnsi="Cambria Math" w:cs="Times New Roman"/>
+              </w:rPr>
+            </m:ctrlPr>
+          </m:dPr>
+          <m:e>
+            <m:r>
+              <m:rPr>
+                <m:sty m:val="p"/>
+              </m:rPr>
+              <w:rPr>
+                <w:rFonts w:ascii="Cambria Math" w:eastAsia="宋体" w:hAnsi="Cambria Math" w:cs="Times New Roman"/>
+              </w:rPr>
+              <m:t>2, 6</m:t>
+            </m:r>
+          </m:e>
+        </m:d>
+        <m:r>
+          <m:rPr>
+            <m:sty m:val="p"/>
+          </m:rPr>
+          <w:rPr>
+            <w:rFonts w:ascii="Cambria Math" w:eastAsia="宋体" w:hAnsi="Cambria Math" w:cs="Times New Roman"/>
+          </w:rPr>
+          <m:t xml:space="preserve">, </m:t>
+        </m:r>
+        <m:d>
+          <m:dPr>
+            <m:begChr m:val="{"/>
+            <m:endChr m:val="}"/>
+            <m:ctrlPr>
+              <w:rPr>
+                <w:rFonts w:ascii="Cambria Math" w:eastAsia="宋体" w:hAnsi="Cambria Math" w:cs="Times New Roman"/>
+              </w:rPr>
+            </m:ctrlPr>
+          </m:dPr>
+          <m:e>
+            <m:r>
+              <m:rPr>
+                <m:sty m:val="p"/>
+              </m:rPr>
+              <w:rPr>
+                <w:rFonts w:ascii="Cambria Math" w:eastAsia="宋体" w:hAnsi="Cambria Math" w:cs="Times New Roman"/>
+              </w:rPr>
+              <m:t>3, 4</m:t>
+            </m:r>
+          </m:e>
+        </m:d>
+        <m:r>
+          <m:rPr>
+            <m:sty m:val="p"/>
+          </m:rPr>
+          <w:rPr>
+            <w:rFonts w:ascii="Cambria Math" w:eastAsia="宋体" w:hAnsi="Cambria Math" w:cs="Times New Roman"/>
+          </w:rPr>
+          <m:t>, {5}</m:t>
+        </m:r>
+      </m:oMath>
+      <w:r>
+        <w:rPr>
+          <w:rFonts w:ascii="Cambria Math" w:eastAsia="宋体" w:hAnsi="Cambria Math" w:cs="Times New Roman" w:hint="eastAsia"/>
+        </w:rPr>
+        <w:t>都是</w:t>
+      </w:r>
+      <m:oMath>
+        <m:r>
+          <w:rPr>
+            <w:rFonts w:ascii="Cambria Math" w:eastAsia="宋体" w:hAnsi="Cambria Math" w:cs="Times New Roman"/>
+          </w:rPr>
+          <m:t>X</m:t>
+        </m:r>
+      </m:oMath>
+      <w:r>
+        <w:rPr>
+          <w:rFonts w:ascii="Cambria Math" w:eastAsia="宋体" w:hAnsi="Cambria Math" w:cs="Times New Roman" w:hint="eastAsia"/>
+        </w:rPr>
+        <w:t>的一个部分。</w:t>
+      </w:r>
+    </w:p>
+    <w:p>
+      <w:pPr>
+        <w:rPr>
+          <w:rFonts w:ascii="Cambria Math" w:eastAsia="宋体" w:hAnsi="Cambria Math" w:cs="Times New Roman" w:hint="eastAsia"/>
+        </w:rPr>
+      </w:pPr>
+    </w:p>
+    <w:p>
+      <w:pPr>
+        <w:rPr>
+          <w:rFonts w:ascii="Cambria Math" w:eastAsia="宋体" w:hAnsi="Cambria Math" w:cs="Times New Roman"/>
+        </w:rPr>
+      </w:pPr>
+      <w:r>
+        <w:rPr>
+          <w:rFonts w:ascii="Cambria Math" w:eastAsia="宋体" w:hAnsi="Cambria Math" w:cs="Times New Roman" w:hint="eastAsia"/>
+        </w:rPr>
+        <w:t>加法原理</w:t>
+      </w:r>
+      <w:r>
+        <w:rPr>
+          <w:rFonts w:ascii="Cambria Math" w:eastAsia="宋体" w:hAnsi="Cambria Math" w:cs="Times New Roman"/>
+        </w:rPr>
+        <w:t>：</w:t>
+      </w:r>
+    </w:p>
+    <w:p>
+      <w:pPr>
+        <w:ind w:firstLine="420"/>
+        <w:rPr>
+          <w:rFonts w:ascii="Cambria Math" w:eastAsia="宋体" w:hAnsi="Cambria Math" w:cs="Times New Roman"/>
+        </w:rPr>
+      </w:pPr>
+      <w:r>
+        <w:rPr>
+          <w:rFonts w:ascii="Cambria Math" w:eastAsia="宋体" w:hAnsi="Cambria Math" w:cs="Times New Roman" w:hint="eastAsia"/>
+        </w:rPr>
+        <w:t>集合</w:t>
+      </w:r>
+      <m:oMath>
+        <m:r>
+          <w:rPr>
+            <w:rFonts w:ascii="Cambria Math" w:eastAsia="宋体" w:hAnsi="Cambria Math" w:cs="Times New Roman"/>
+          </w:rPr>
+          <m:t>X</m:t>
+        </m:r>
+      </m:oMath>
+      <w:r>
+        <w:rPr>
+          <w:rFonts w:ascii="Cambria Math" w:eastAsia="宋体" w:hAnsi="Cambria Math" w:cs="Times New Roman" w:hint="eastAsia"/>
+        </w:rPr>
+        <w:t>的元素数量等于</w:t>
+      </w:r>
+      <m:oMath>
+        <m:r>
+          <w:rPr>
+            <w:rFonts w:ascii="Cambria Math" w:eastAsia="宋体" w:hAnsi="Cambria Math" w:cs="Times New Roman"/>
+          </w:rPr>
+          <m:t>X</m:t>
+        </m:r>
+      </m:oMath>
+      <w:r>
+        <w:rPr>
+          <w:rFonts w:ascii="Cambria Math" w:eastAsia="宋体" w:hAnsi="Cambria Math" w:cs="Times New Roman" w:hint="eastAsia"/>
+        </w:rPr>
+        <w:t>的所有部分的元素数量之和，</w:t>
+      </w:r>
+      <w:r>
+        <w:rPr>
+          <w:rFonts w:ascii="Cambria Math" w:eastAsia="宋体" w:hAnsi="Cambria Math" w:cs="Times New Roman" w:hint="eastAsia"/>
+        </w:rPr>
+        <w:t>即</w:t>
+      </w:r>
+      <m:oMath>
+        <m:d>
+          <m:dPr>
+            <m:begChr m:val="|"/>
+            <m:endChr m:val="|"/>
+            <m:ctrlPr>
+              <w:rPr>
+                <w:rFonts w:ascii="Cambria Math" w:eastAsia="宋体" w:hAnsi="Cambria Math" w:cs="Times New Roman"/>
+                <w:i/>
+              </w:rPr>
+            </m:ctrlPr>
+          </m:dPr>
+          <m:e>
+            <m:r>
+              <w:rPr>
+                <w:rFonts w:ascii="Cambria Math" w:eastAsia="宋体" w:hAnsi="Cambria Math" w:cs="Times New Roman"/>
+              </w:rPr>
+              <m:t>X</m:t>
+            </m:r>
+          </m:e>
+        </m:d>
+        <m:r>
+          <w:rPr>
+            <w:rFonts w:ascii="Cambria Math" w:eastAsia="宋体" w:hAnsi="Cambria Math" w:cs="Times New Roman"/>
+          </w:rPr>
+          <m:t>=</m:t>
+        </m:r>
+        <m:d>
+          <m:dPr>
+            <m:begChr m:val="|"/>
+            <m:endChr m:val="|"/>
+            <m:ctrlPr>
+              <w:rPr>
+                <w:rFonts w:ascii="Cambria Math" w:eastAsia="宋体" w:hAnsi="Cambria Math" w:cs="Times New Roman"/>
+                <w:i/>
+              </w:rPr>
+            </m:ctrlPr>
+          </m:dPr>
+          <m:e>
+            <m:sSub>
+              <m:sSubPr>
+                <m:ctrlPr>
+                  <w:rPr>
+                    <w:rFonts w:ascii="Cambria Math" w:eastAsia="宋体" w:hAnsi="Cambria Math" w:cs="Times New Roman"/>
+                    <w:i/>
+                  </w:rPr>
+                </m:ctrlPr>
+              </m:sSubPr>
+              <m:e>
+                <m:r>
+                  <w:rPr>
+                    <w:rFonts w:ascii="Cambria Math" w:eastAsia="宋体" w:hAnsi="Cambria Math" w:cs="Times New Roman"/>
+                  </w:rPr>
+                  <m:t>X</m:t>
+                </m:r>
+              </m:e>
+              <m:sub>
+                <m:r>
+                  <w:rPr>
+                    <w:rFonts w:ascii="Cambria Math" w:eastAsia="宋体" w:hAnsi="Cambria Math" w:cs="Times New Roman"/>
+                  </w:rPr>
+                  <m:t>1</m:t>
+                </m:r>
+              </m:sub>
+            </m:sSub>
+          </m:e>
+        </m:d>
+        <m:r>
+          <w:rPr>
+            <w:rFonts w:ascii="Cambria Math" w:eastAsia="宋体" w:hAnsi="Cambria Math" w:cs="Times New Roman"/>
+          </w:rPr>
+          <m:t>+</m:t>
+        </m:r>
+        <m:d>
+          <m:dPr>
+            <m:begChr m:val="|"/>
+            <m:endChr m:val="|"/>
+            <m:ctrlPr>
+              <w:rPr>
+                <w:rFonts w:ascii="Cambria Math" w:eastAsia="宋体" w:hAnsi="Cambria Math" w:cs="Times New Roman"/>
+                <w:i/>
+              </w:rPr>
+            </m:ctrlPr>
+          </m:dPr>
+          <m:e>
+            <m:sSub>
+              <m:sSubPr>
+                <m:ctrlPr>
+                  <w:rPr>
+                    <w:rFonts w:ascii="Cambria Math" w:eastAsia="宋体" w:hAnsi="Cambria Math" w:cs="Times New Roman"/>
+                    <w:i/>
+                  </w:rPr>
+                </m:ctrlPr>
+              </m:sSubPr>
+              <m:e>
+                <m:r>
+                  <w:rPr>
+                    <w:rFonts w:ascii="Cambria Math" w:eastAsia="宋体" w:hAnsi="Cambria Math" w:cs="Times New Roman"/>
+                  </w:rPr>
+                  <m:t>X</m:t>
+                </m:r>
+              </m:e>
+              <m:sub>
+                <m:r>
+                  <w:rPr>
+                    <w:rFonts w:ascii="Cambria Math" w:eastAsia="宋体" w:hAnsi="Cambria Math" w:cs="Times New Roman"/>
+                  </w:rPr>
+                  <m:t>2</m:t>
+                </m:r>
+              </m:sub>
+            </m:sSub>
+          </m:e>
+        </m:d>
+        <m:r>
+          <w:rPr>
+            <w:rFonts w:ascii="Cambria Math" w:eastAsia="宋体" w:hAnsi="Cambria Math" w:cs="Times New Roman"/>
+          </w:rPr>
+          <m:t>+⋯+|</m:t>
+        </m:r>
+        <m:sSub>
+          <m:sSubPr>
+            <m:ctrlPr>
+              <w:rPr>
+                <w:rFonts w:ascii="Cambria Math" w:eastAsia="宋体" w:hAnsi="Cambria Math" w:cs="Times New Roman"/>
+                <w:i/>
+              </w:rPr>
+            </m:ctrlPr>
+          </m:sSubPr>
+          <m:e>
+            <m:r>
+              <w:rPr>
+                <w:rFonts w:ascii="Cambria Math" w:eastAsia="宋体" w:hAnsi="Cambria Math" w:cs="Times New Roman"/>
+              </w:rPr>
+              <m:t>X</m:t>
+            </m:r>
+          </m:e>
+          <m:sub>
+            <m:r>
+              <w:rPr>
+                <w:rFonts w:ascii="Cambria Math" w:eastAsia="宋体" w:hAnsi="Cambria Math" w:cs="Times New Roman"/>
+              </w:rPr>
+              <m:t>n</m:t>
+            </m:r>
+          </m:sub>
+        </m:sSub>
+        <m:r>
+          <w:rPr>
+            <w:rFonts w:ascii="Cambria Math" w:eastAsia="宋体" w:hAnsi="Cambria Math" w:cs="Times New Roman"/>
+          </w:rPr>
+          <m:t>|</m:t>
+        </m:r>
+      </m:oMath>
+      <w:r>
+        <w:rPr>
+          <w:rFonts w:ascii="Cambria Math" w:eastAsia="宋体" w:hAnsi="Cambria Math" w:cs="Times New Roman" w:hint="eastAsia"/>
+        </w:rPr>
+        <w:t>。</w:t>
+      </w:r>
+    </w:p>
+    <w:p>
+      <w:pPr>
+        <w:rPr>
+          <w:rFonts w:ascii="Cambria Math" w:eastAsia="宋体" w:hAnsi="Cambria Math" w:cs="Times New Roman"/>
+        </w:rPr>
+      </w:pPr>
+    </w:p>
+    <w:p>
+      <w:pPr>
+        <w:rPr>
+          <w:rFonts w:ascii="Cambria Math" w:eastAsia="宋体" w:hAnsi="Cambria Math" w:cs="Times New Roman"/>
+        </w:rPr>
+      </w:pPr>
+      <w:r>
+        <w:rPr>
+          <w:rFonts w:ascii="Cambria Math" w:eastAsia="宋体" w:hAnsi="Cambria Math" w:cs="Times New Roman" w:hint="eastAsia"/>
+        </w:rPr>
+        <w:t>乘法原理：</w:t>
+      </w:r>
+    </w:p>
+    <w:p>
+      <w:pPr>
+        <w:rPr>
+          <w:rFonts w:ascii="Cambria Math" w:eastAsia="宋体" w:hAnsi="Cambria Math" w:cs="Times New Roman"/>
+        </w:rPr>
+      </w:pPr>
+      <w:r>
+        <w:rPr>
+          <w:rFonts w:ascii="Cambria Math" w:eastAsia="宋体" w:hAnsi="Cambria Math" w:cs="Times New Roman"/>
+        </w:rPr>
+        <w:tab/>
+      </w:r>
+      <w:r>
+        <w:rPr>
+          <w:rFonts w:ascii="Cambria Math" w:eastAsia="宋体" w:hAnsi="Cambria Math" w:cs="Times New Roman" w:hint="eastAsia"/>
+        </w:rPr>
+        <w:t>若集合</w:t>
+      </w:r>
+      <m:oMath>
+        <m:r>
+          <w:rPr>
+            <w:rFonts w:ascii="Cambria Math" w:eastAsia="宋体" w:hAnsi="Cambria Math" w:cs="Times New Roman"/>
+          </w:rPr>
+          <m:t>X</m:t>
+        </m:r>
+      </m:oMath>
+      <w:r>
+        <w:rPr>
+          <w:rFonts w:ascii="Cambria Math" w:eastAsia="宋体" w:hAnsi="Cambria Math" w:cs="Times New Roman" w:hint="eastAsia"/>
+        </w:rPr>
+        <w:t>中的所有元素都是</w:t>
+      </w:r>
+      <w:r>
+        <w:rPr>
+          <w:rFonts w:ascii="Cambria Math" w:eastAsia="宋体" w:hAnsi="Cambria Math" w:cs="Times New Roman" w:hint="eastAsia"/>
+        </w:rPr>
+        <w:t>由两个数字组成的序列</w:t>
+      </w:r>
+      <w:r>
+        <w:rPr>
+          <w:rFonts w:ascii="Cambria Math" w:eastAsia="宋体" w:hAnsi="Cambria Math" w:cs="Times New Roman" w:hint="eastAsia"/>
+        </w:rPr>
+        <w:t>，即</w:t>
+      </w:r>
+      <w:r>
+        <w:rPr>
+          <w:rFonts w:ascii="Cambria Math" w:eastAsia="宋体" w:hAnsi="Cambria Math" w:cs="Times New Roman" w:hint="eastAsia"/>
+        </w:rPr>
+        <w:t>序偶</w:t>
+      </w:r>
+      <m:oMath>
+        <m:r>
+          <w:rPr>
+            <w:rFonts w:ascii="Cambria Math" w:eastAsia="宋体" w:hAnsi="Cambria Math" w:cs="Times New Roman" w:hint="eastAsia"/>
+          </w:rPr>
+          <m:t>(</m:t>
+        </m:r>
+        <m:r>
+          <w:rPr>
+            <w:rFonts w:ascii="Cambria Math" w:eastAsia="宋体" w:hAnsi="Cambria Math" w:cs="Times New Roman"/>
+          </w:rPr>
+          <m:t>a, b</m:t>
+        </m:r>
+        <m:r>
+          <w:rPr>
+            <w:rFonts w:ascii="Cambria Math" w:eastAsia="宋体" w:hAnsi="Cambria Math" w:cs="Times New Roman" w:hint="eastAsia"/>
+          </w:rPr>
+          <m:t>)</m:t>
+        </m:r>
+      </m:oMath>
+      <w:r>
+        <w:rPr>
+          <w:rFonts w:ascii="Cambria Math" w:eastAsia="宋体" w:hAnsi="Cambria Math" w:cs="Times New Roman" w:hint="eastAsia"/>
+        </w:rPr>
+        <w:t>。</w:t>
+      </w:r>
+      <w:r>
+        <w:rPr>
+          <w:rFonts w:ascii="Cambria Math" w:eastAsia="宋体" w:hAnsi="Cambria Math" w:cs="Times New Roman" w:hint="eastAsia"/>
+        </w:rPr>
+        <w:t>其中第一个元素</w:t>
+      </w:r>
+      <m:oMath>
+        <m:r>
+          <w:rPr>
+            <w:rFonts w:ascii="Cambria Math" w:eastAsia="宋体" w:hAnsi="Cambria Math" w:cs="Times New Roman"/>
+          </w:rPr>
+          <m:t>a</m:t>
+        </m:r>
+      </m:oMath>
+      <w:r>
+        <w:rPr>
+          <w:rFonts w:ascii="Cambria Math" w:eastAsia="宋体" w:hAnsi="Cambria Math" w:cs="Times New Roman" w:hint="eastAsia"/>
+        </w:rPr>
+        <w:t>来自拥有</w:t>
+      </w:r>
+      <m:oMath>
+        <m:r>
+          <w:rPr>
+            <w:rFonts w:ascii="Cambria Math" w:eastAsia="宋体" w:hAnsi="Cambria Math" w:cs="Times New Roman"/>
+          </w:rPr>
+          <m:t>p</m:t>
+        </m:r>
+      </m:oMath>
+      <w:r>
+        <w:rPr>
+          <w:rFonts w:ascii="Cambria Math" w:eastAsia="宋体" w:hAnsi="Cambria Math" w:cs="Times New Roman" w:hint="eastAsia"/>
+        </w:rPr>
+        <w:t>个元素的集合</w:t>
+      </w:r>
+      <m:oMath>
+        <m:r>
+          <w:rPr>
+            <w:rFonts w:ascii="Cambria Math" w:eastAsia="宋体" w:hAnsi="Cambria Math" w:cs="Times New Roman" w:hint="eastAsia"/>
+          </w:rPr>
+          <m:t>A</m:t>
+        </m:r>
+      </m:oMath>
+      <w:r>
+        <w:rPr>
+          <w:rFonts w:ascii="Cambria Math" w:eastAsia="宋体" w:hAnsi="Cambria Math" w:cs="Times New Roman" w:hint="eastAsia"/>
+        </w:rPr>
+        <w:t>，第二个元素</w:t>
+      </w:r>
+      <m:oMath>
+        <m:r>
+          <w:rPr>
+            <w:rFonts w:ascii="Cambria Math" w:eastAsia="宋体" w:hAnsi="Cambria Math" w:cs="Times New Roman"/>
+          </w:rPr>
+          <m:t>b</m:t>
+        </m:r>
+      </m:oMath>
+      <w:r>
+        <w:rPr>
+          <w:rFonts w:ascii="Cambria Math" w:eastAsia="宋体" w:hAnsi="Cambria Math" w:cs="Times New Roman" w:hint="eastAsia"/>
+        </w:rPr>
+        <w:t>来自拥有</w:t>
+      </w:r>
+      <m:oMath>
+        <m:r>
+          <w:rPr>
+            <w:rFonts w:ascii="Cambria Math" w:eastAsia="宋体" w:hAnsi="Cambria Math" w:cs="Times New Roman"/>
+          </w:rPr>
+          <m:t>q</m:t>
+        </m:r>
+      </m:oMath>
+      <w:r>
+        <w:rPr>
+          <w:rFonts w:ascii="Cambria Math" w:eastAsia="宋体" w:hAnsi="Cambria Math" w:cs="Times New Roman" w:hint="eastAsia"/>
+        </w:rPr>
+        <w:t>个元素的集合</w:t>
+      </w:r>
+      <m:oMath>
+        <m:r>
+          <w:rPr>
+            <w:rFonts w:ascii="Cambria Math" w:eastAsia="宋体" w:hAnsi="Cambria Math" w:cs="Times New Roman" w:hint="eastAsia"/>
+          </w:rPr>
+          <m:t>B</m:t>
+        </m:r>
+      </m:oMath>
+      <w:r>
+        <w:rPr>
+          <w:rFonts w:ascii="Cambria Math" w:eastAsia="宋体" w:hAnsi="Cambria Math" w:cs="Times New Roman" w:hint="eastAsia"/>
+        </w:rPr>
+        <w:t>。</w:t>
+      </w:r>
+      <w:r>
+        <w:rPr>
+          <w:rFonts w:ascii="Cambria Math" w:eastAsia="宋体" w:hAnsi="Cambria Math" w:cs="Times New Roman" w:hint="eastAsia"/>
+        </w:rPr>
+        <w:t>则集合</w:t>
+      </w:r>
+      <m:oMath>
+        <m:r>
+          <w:rPr>
+            <w:rFonts w:ascii="Cambria Math" w:eastAsia="宋体" w:hAnsi="Cambria Math" w:cs="Times New Roman"/>
+          </w:rPr>
+          <m:t>X</m:t>
+        </m:r>
+      </m:oMath>
+      <w:r>
+        <w:rPr>
+          <w:rFonts w:ascii="Cambria Math" w:eastAsia="宋体" w:hAnsi="Cambria Math" w:cs="Times New Roman" w:hint="eastAsia"/>
+        </w:rPr>
+        <w:t>的</w:t>
+      </w:r>
+      <w:r>
+        <w:rPr>
+          <w:rFonts w:ascii="Cambria Math" w:eastAsia="宋体" w:hAnsi="Cambria Math" w:cs="Times New Roman" w:hint="eastAsia"/>
+        </w:rPr>
+        <w:t>元素数量</w:t>
+      </w:r>
+      <w:r>
+        <w:rPr>
+          <w:rFonts w:ascii="Cambria Math" w:eastAsia="宋体" w:hAnsi="Cambria Math" w:cs="Times New Roman" w:hint="eastAsia"/>
+        </w:rPr>
+        <w:t>为</w:t>
+      </w:r>
+      <m:oMath>
+        <m:d>
+          <m:dPr>
+            <m:begChr m:val="|"/>
+            <m:endChr m:val="|"/>
+            <m:ctrlPr>
+              <w:rPr>
+                <w:rFonts w:ascii="Cambria Math" w:eastAsia="宋体" w:hAnsi="Cambria Math" w:cs="Times New Roman"/>
+                <w:i/>
+              </w:rPr>
+            </m:ctrlPr>
+          </m:dPr>
+          <m:e>
+            <m:r>
+              <w:rPr>
+                <w:rFonts w:ascii="Cambria Math" w:eastAsia="宋体" w:hAnsi="Cambria Math" w:cs="Times New Roman"/>
+              </w:rPr>
+              <m:t>X</m:t>
+            </m:r>
+          </m:e>
+        </m:d>
+        <m:r>
+          <w:rPr>
+            <w:rFonts w:ascii="Cambria Math" w:eastAsia="宋体" w:hAnsi="Cambria Math" w:cs="Times New Roman" w:hint="eastAsia"/>
+          </w:rPr>
+          <m:t>=</m:t>
+        </m:r>
+        <m:r>
+          <w:rPr>
+            <w:rFonts w:ascii="Cambria Math" w:eastAsia="宋体" w:hAnsi="Cambria Math" w:cs="Times New Roman"/>
+          </w:rPr>
+          <m:t>p×q</m:t>
+        </m:r>
+      </m:oMath>
+      <w:r>
+        <w:rPr>
+          <w:rFonts w:ascii="Cambria Math" w:eastAsia="宋体" w:hAnsi="Cambria Math" w:cs="Times New Roman" w:hint="eastAsia"/>
+        </w:rPr>
+        <w:t>。</w:t>
+      </w:r>
+    </w:p>
+    <w:p>
+      <w:pPr>
+        <w:rPr>
+          <w:rFonts w:ascii="Cambria Math" w:eastAsia="宋体" w:hAnsi="Cambria Math" w:cs="Times New Roman"/>
+        </w:rPr>
+      </w:pPr>
+    </w:p>
+    <w:p>
+      <w:pPr>
+        <w:rPr>
+          <w:rFonts w:ascii="Cambria Math" w:eastAsia="宋体" w:hAnsi="Cambria Math" w:cs="Times New Roman"/>
+        </w:rPr>
+      </w:pPr>
+      <w:r>
+        <w:rPr>
+          <w:rFonts w:ascii="Cambria Math" w:eastAsia="宋体" w:hAnsi="Cambria Math" w:cs="Times New Roman" w:hint="eastAsia"/>
+        </w:rPr>
+        <w:t>减法原理：</w:t>
+      </w:r>
+    </w:p>
+    <w:p>
+      <w:pPr>
+        <w:rPr>
+          <w:rFonts w:ascii="Cambria Math" w:eastAsia="宋体" w:hAnsi="Cambria Math" w:cs="Times New Roman"/>
+        </w:rPr>
+      </w:pPr>
+      <w:r>
+        <w:rPr>
+          <w:rFonts w:ascii="Cambria Math" w:eastAsia="宋体" w:hAnsi="Cambria Math" w:cs="Times New Roman"/>
+        </w:rPr>
+        <w:tab/>
+      </w:r>
+      <w:r>
+        <w:rPr>
+          <w:rFonts w:ascii="Cambria Math" w:eastAsia="宋体" w:hAnsi="Cambria Math" w:cs="Times New Roman" w:hint="eastAsia"/>
+        </w:rPr>
+        <w:t>设集合</w:t>
+      </w:r>
+      <m:oMath>
+        <m:r>
+          <w:rPr>
+            <w:rFonts w:ascii="Cambria Math" w:eastAsia="宋体" w:hAnsi="Cambria Math" w:cs="Times New Roman" w:hint="eastAsia"/>
+          </w:rPr>
+          <m:t>Y</m:t>
+        </m:r>
+      </m:oMath>
+      <w:r>
+        <w:rPr>
+          <w:rFonts w:ascii="Cambria Math" w:eastAsia="宋体" w:hAnsi="Cambria Math" w:cs="Times New Roman" w:hint="eastAsia"/>
+        </w:rPr>
+        <w:t>包含集合</w:t>
+      </w:r>
+      <m:oMath>
+        <m:r>
+          <w:rPr>
+            <w:rFonts w:ascii="Cambria Math" w:eastAsia="宋体" w:hAnsi="Cambria Math" w:cs="Times New Roman"/>
+          </w:rPr>
+          <m:t>X</m:t>
+        </m:r>
+      </m:oMath>
+      <w:r>
+        <w:rPr>
+          <w:rFonts w:ascii="Cambria Math" w:eastAsia="宋体" w:hAnsi="Cambria Math" w:cs="Times New Roman" w:hint="eastAsia"/>
+        </w:rPr>
+        <w:t>，集合</w:t>
+      </w:r>
+      <m:oMath>
+        <m:r>
+          <w:rPr>
+            <w:rFonts w:ascii="Cambria Math" w:eastAsia="宋体" w:hAnsi="Cambria Math" w:cs="Times New Roman"/>
+          </w:rPr>
+          <m:t>X</m:t>
+        </m:r>
+      </m:oMath>
+      <w:r>
+        <w:rPr>
+          <w:rFonts w:ascii="Cambria Math" w:eastAsia="宋体" w:hAnsi="Cambria Math" w:cs="Times New Roman" w:hint="eastAsia"/>
+        </w:rPr>
+        <w:t>在</w:t>
+      </w:r>
+      <m:oMath>
+        <m:r>
+          <w:rPr>
+            <w:rFonts w:ascii="Cambria Math" w:eastAsia="宋体" w:hAnsi="Cambria Math" w:cs="Times New Roman" w:hint="eastAsia"/>
+          </w:rPr>
+          <m:t>Y</m:t>
+        </m:r>
+      </m:oMath>
+      <w:r>
+        <w:rPr>
+          <w:rFonts w:ascii="Cambria Math" w:eastAsia="宋体" w:hAnsi="Cambria Math" w:cs="Times New Roman" w:hint="eastAsia"/>
+        </w:rPr>
+        <w:t>中的补集为</w:t>
+      </w:r>
+      <m:oMath>
+        <m:sSup>
+          <m:sSupPr>
+            <m:ctrlPr>
+              <w:rPr>
+                <w:rFonts w:ascii="Cambria Math" w:eastAsia="宋体" w:hAnsi="Cambria Math" w:cs="Times New Roman"/>
+              </w:rPr>
+            </m:ctrlPr>
+          </m:sSupPr>
+          <m:e>
+            <m:r>
+              <w:rPr>
+                <w:rFonts w:ascii="Cambria Math" w:eastAsia="宋体" w:hAnsi="Cambria Math" w:cs="Times New Roman"/>
+              </w:rPr>
+              <m:t>X</m:t>
+            </m:r>
+          </m:e>
+          <m:sup>
+            <m:r>
+              <w:rPr>
+                <w:rFonts w:ascii="Cambria Math" w:eastAsia="宋体" w:hAnsi="Cambria Math" w:cs="Times New Roman"/>
+              </w:rPr>
+              <m:t>'</m:t>
+            </m:r>
+          </m:sup>
+        </m:sSup>
+      </m:oMath>
+      <w:r>
+        <w:rPr>
+          <w:rFonts w:ascii="Cambria Math" w:eastAsia="宋体" w:hAnsi="Cambria Math" w:cs="Times New Roman" w:hint="eastAsia"/>
+        </w:rPr>
+        <w:t>，</w:t>
+      </w:r>
+      <w:r>
+        <w:rPr>
+          <w:rFonts w:ascii="Cambria Math" w:eastAsia="宋体" w:hAnsi="Cambria Math" w:cs="Times New Roman" w:hint="eastAsia"/>
+        </w:rPr>
+        <w:t>则</w:t>
+      </w:r>
+      <m:oMath>
+        <m:d>
+          <m:dPr>
+            <m:begChr m:val="|"/>
+            <m:endChr m:val="|"/>
+            <m:ctrlPr>
+              <w:rPr>
+                <w:rFonts w:ascii="Cambria Math" w:eastAsia="宋体" w:hAnsi="Cambria Math" w:cs="Times New Roman"/>
+                <w:i/>
+              </w:rPr>
+            </m:ctrlPr>
+          </m:dPr>
+          <m:e>
+            <m:r>
+              <w:rPr>
+                <w:rFonts w:ascii="Cambria Math" w:eastAsia="宋体" w:hAnsi="Cambria Math" w:cs="Times New Roman"/>
+              </w:rPr>
+              <m:t>X</m:t>
+            </m:r>
+          </m:e>
+        </m:d>
+        <m:r>
+          <w:rPr>
+            <w:rFonts w:ascii="Cambria Math" w:eastAsia="宋体" w:hAnsi="Cambria Math" w:cs="Times New Roman"/>
+          </w:rPr>
+          <m:t>=</m:t>
+        </m:r>
+        <m:d>
+          <m:dPr>
+            <m:begChr m:val="|"/>
+            <m:endChr m:val="|"/>
+            <m:ctrlPr>
+              <w:rPr>
+                <w:rFonts w:ascii="Cambria Math" w:eastAsia="宋体" w:hAnsi="Cambria Math" w:cs="Times New Roman"/>
+                <w:i/>
+              </w:rPr>
+            </m:ctrlPr>
+          </m:dPr>
+          <m:e>
+            <m:r>
+              <w:rPr>
+                <w:rFonts w:ascii="Cambria Math" w:eastAsia="宋体" w:hAnsi="Cambria Math" w:cs="Times New Roman"/>
+              </w:rPr>
+              <m:t>Y</m:t>
+            </m:r>
+          </m:e>
+        </m:d>
+        <m:r>
+          <w:rPr>
+            <w:rFonts w:ascii="Cambria Math" w:eastAsia="宋体" w:hAnsi="Cambria Math" w:cs="Times New Roman"/>
+          </w:rPr>
+          <m:t>-|</m:t>
+        </m:r>
+        <m:sSup>
+          <m:sSupPr>
+            <m:ctrlPr>
+              <w:rPr>
+                <w:rFonts w:ascii="Cambria Math" w:eastAsia="宋体" w:hAnsi="Cambria Math" w:cs="Times New Roman"/>
+                <w:i/>
+              </w:rPr>
+            </m:ctrlPr>
+          </m:sSupPr>
+          <m:e>
+            <m:r>
+              <w:rPr>
+                <w:rFonts w:ascii="Cambria Math" w:eastAsia="宋体" w:hAnsi="Cambria Math" w:cs="Times New Roman"/>
+              </w:rPr>
+              <m:t>X</m:t>
+            </m:r>
+          </m:e>
+          <m:sup>
+            <m:r>
+              <w:rPr>
+                <w:rFonts w:ascii="Cambria Math" w:eastAsia="宋体" w:hAnsi="Cambria Math" w:cs="Times New Roman"/>
+              </w:rPr>
+              <m:t>'</m:t>
+            </m:r>
+          </m:sup>
+        </m:sSup>
+        <m:r>
+          <w:rPr>
+            <w:rFonts w:ascii="Cambria Math" w:eastAsia="宋体" w:hAnsi="Cambria Math" w:cs="Times New Roman"/>
+          </w:rPr>
+          <m:t>|</m:t>
+        </m:r>
+      </m:oMath>
+      <w:r>
+        <w:rPr>
+          <w:rFonts w:ascii="Cambria Math" w:eastAsia="宋体" w:hAnsi="Cambria Math" w:cs="Times New Roman" w:hint="eastAsia"/>
+        </w:rPr>
+        <w:t>。</w:t>
+      </w:r>
+    </w:p>
+    <w:p>
+      <w:pPr>
+        <w:rPr>
+          <w:rFonts w:ascii="Cambria Math" w:eastAsia="宋体" w:hAnsi="Cambria Math" w:cs="Times New Roman"/>
+        </w:rPr>
+      </w:pPr>
+    </w:p>
+    <w:p>
+      <w:pPr>
+        <w:rPr>
+          <w:rFonts w:ascii="Cambria Math" w:eastAsia="宋体" w:hAnsi="Cambria Math" w:cs="Times New Roman"/>
+        </w:rPr>
+      </w:pPr>
+      <w:r>
+        <w:rPr>
+          <w:rFonts w:ascii="Cambria Math" w:eastAsia="宋体" w:hAnsi="Cambria Math" w:cs="Times New Roman" w:hint="eastAsia"/>
+        </w:rPr>
+        <w:t>除法原理：</w:t>
+      </w:r>
+    </w:p>
+    <w:p>
+      <w:pPr>
+        <w:rPr>
+          <w:rFonts w:ascii="Cambria Math" w:eastAsia="宋体" w:hAnsi="Cambria Math" w:cs="Times New Roman"/>
+        </w:rPr>
+      </w:pPr>
+      <w:r>
+        <w:rPr>
+          <w:rFonts w:ascii="Cambria Math" w:eastAsia="宋体" w:hAnsi="Cambria Math" w:cs="Times New Roman"/>
+        </w:rPr>
+        <w:tab/>
+      </w:r>
+      <w:r>
+        <w:rPr>
+          <w:rFonts w:ascii="Cambria Math" w:eastAsia="宋体" w:hAnsi="Cambria Math" w:cs="Times New Roman" w:hint="eastAsia"/>
+        </w:rPr>
+        <w:t>集合</w:t>
+      </w:r>
+      <m:oMath>
+        <m:r>
+          <w:rPr>
+            <w:rFonts w:ascii="Cambria Math" w:eastAsia="宋体" w:hAnsi="Cambria Math" w:cs="Times New Roman"/>
+          </w:rPr>
+          <m:t>X</m:t>
+        </m:r>
+      </m:oMath>
+      <w:r>
+        <w:rPr>
+          <w:rFonts w:ascii="Cambria Math" w:eastAsia="宋体" w:hAnsi="Cambria Math" w:cs="Times New Roman" w:hint="eastAsia"/>
+        </w:rPr>
+        <w:t>被划分为</w:t>
+      </w:r>
+      <m:oMath>
+        <m:r>
+          <w:rPr>
+            <w:rFonts w:ascii="Cambria Math" w:eastAsia="宋体" w:hAnsi="Cambria Math" w:cs="Times New Roman"/>
+          </w:rPr>
+          <m:t>p</m:t>
+        </m:r>
+      </m:oMath>
+      <w:r>
+        <w:rPr>
+          <w:rFonts w:ascii="Cambria Math" w:eastAsia="宋体" w:hAnsi="Cambria Math" w:cs="Times New Roman" w:hint="eastAsia"/>
+        </w:rPr>
+        <w:t>个部分，每个部分的元素数量都为</w:t>
+      </w:r>
+      <m:oMath>
+        <m:r>
+          <w:rPr>
+            <w:rFonts w:ascii="Cambria Math" w:eastAsia="宋体" w:hAnsi="Cambria Math" w:cs="Times New Roman"/>
+          </w:rPr>
+          <m:t>q</m:t>
+        </m:r>
+      </m:oMath>
+      <w:r>
+        <w:rPr>
+          <w:rFonts w:ascii="Cambria Math" w:eastAsia="宋体" w:hAnsi="Cambria Math" w:cs="Times New Roman" w:hint="eastAsia"/>
+        </w:rPr>
+        <w:t>，</w:t>
+      </w:r>
+      <w:r>
+        <w:rPr>
+          <w:rFonts w:ascii="Cambria Math" w:eastAsia="宋体" w:hAnsi="Cambria Math" w:cs="Times New Roman" w:hint="eastAsia"/>
+        </w:rPr>
+        <w:t>则</w:t>
+      </w:r>
+      <m:oMath>
+        <m:d>
+          <m:dPr>
+            <m:begChr m:val="|"/>
+            <m:endChr m:val="|"/>
+            <m:ctrlPr>
+              <w:rPr>
+                <w:rFonts w:ascii="Cambria Math" w:eastAsia="宋体" w:hAnsi="Cambria Math" w:cs="Times New Roman"/>
+                <w:i/>
+              </w:rPr>
+            </m:ctrlPr>
+          </m:dPr>
+          <m:e>
+            <m:r>
+              <w:rPr>
+                <w:rFonts w:ascii="Cambria Math" w:eastAsia="宋体" w:hAnsi="Cambria Math" w:cs="Times New Roman"/>
+              </w:rPr>
+              <m:t>X</m:t>
+            </m:r>
+          </m:e>
+        </m:d>
+        <m:r>
+          <w:rPr>
+            <w:rFonts w:ascii="Cambria Math" w:eastAsia="宋体" w:hAnsi="Cambria Math" w:cs="Times New Roman" w:hint="eastAsia"/>
+          </w:rPr>
+          <m:t>=</m:t>
+        </m:r>
+        <m:r>
+          <w:rPr>
+            <w:rFonts w:ascii="Cambria Math" w:eastAsia="宋体" w:hAnsi="Cambria Math" w:cs="Times New Roman"/>
+          </w:rPr>
+          <m:t>p×q</m:t>
+        </m:r>
+      </m:oMath>
+      <w:r>
+        <w:rPr>
+          <w:rFonts w:ascii="Cambria Math" w:eastAsia="宋体" w:hAnsi="Cambria Math" w:cs="Times New Roman" w:hint="eastAsia"/>
+        </w:rPr>
+        <w:t>。</w:t>
+      </w:r>
+    </w:p>
+    <w:p>
+      <w:pPr>
+        <w:rPr>
+          <w:rFonts w:ascii="Cambria Math" w:eastAsia="宋体" w:hAnsi="Cambria Math" w:cs="Times New Roman"/>
+        </w:rPr>
+      </w:pPr>
+    </w:p>
+    <w:p>
+      <w:pPr>
+        <w:rPr>
+          <w:rFonts w:ascii="Cambria Math" w:eastAsia="宋体" w:hAnsi="Cambria Math" w:cs="Times New Roman"/>
+        </w:rPr>
+      </w:pPr>
+      <w:r>
+        <w:rPr>
+          <w:rFonts w:ascii="Cambria Math" w:eastAsia="宋体" w:hAnsi="Cambria Math" w:cs="Times New Roman" w:hint="eastAsia"/>
+        </w:rPr>
+        <w:t>阶乘</w:t>
+      </w:r>
+      <w:r>
+        <w:rPr>
+          <w:rFonts w:ascii="Cambria Math" w:eastAsia="宋体" w:hAnsi="Cambria Math" w:cs="Times New Roman" w:hint="eastAsia"/>
+        </w:rPr>
+        <w:t>：</w:t>
+      </w:r>
+    </w:p>
+    <w:p>
+      <w:pPr>
+        <w:rPr>
+          <w:rFonts w:ascii="Cambria Math" w:eastAsia="宋体" w:hAnsi="Cambria Math" w:cs="Times New Roman" w:hint="eastAsia"/>
+        </w:rPr>
+      </w:pPr>
+      <w:r>
+        <w:rPr>
+          <w:rFonts w:ascii="Cambria Math" w:eastAsia="宋体" w:hAnsi="Cambria Math" w:cs="Times New Roman"/>
+        </w:rPr>
+        <w:tab/>
+      </w:r>
+      <w:bookmarkStart w:id="0" w:name="_GoBack"/>
+      <w:bookmarkEnd w:id="0"/>
+    </w:p>
+    <w:p>
+      <w:pPr>
+        <w:rPr>
+          <w:rFonts w:ascii="Cambria Math" w:eastAsia="宋体" w:hAnsi="Cambria Math" w:cs="Times New Roman" w:hint="eastAsia"/>
+        </w:rPr>
+      </w:pPr>
+    </w:p>
+    <w:p>
+      <w:pPr>
+        <w:rPr>
+          <w:rFonts w:ascii="Cambria Math" w:eastAsia="宋体" w:hAnsi="Cambria Math" w:cs="Times New Roman"/>
+        </w:rPr>
+      </w:pPr>
+      <w:r>
+        <w:rPr>
+          <w:rFonts w:ascii="Cambria Math" w:eastAsia="宋体" w:hAnsi="Cambria Math" w:cs="Times New Roman" w:hint="eastAsia"/>
+        </w:rPr>
+        <w:t>线性排列：</w:t>
+      </w:r>
+    </w:p>
+    <w:p>
+      <w:pPr>
+        <w:rPr>
+          <w:rFonts w:ascii="Cambria Math" w:eastAsia="宋体" w:hAnsi="Cambria Math" w:cs="Times New Roman"/>
+        </w:rPr>
+      </w:pPr>
+      <w:r>
+        <w:rPr>
+          <w:rFonts w:ascii="Cambria Math" w:eastAsia="宋体" w:hAnsi="Cambria Math" w:cs="Times New Roman"/>
+        </w:rPr>
+        <w:tab/>
+      </w:r>
+      <w:r>
+        <w:rPr>
+          <w:rFonts w:ascii="Cambria Math" w:eastAsia="宋体" w:hAnsi="Cambria Math" w:cs="Times New Roman" w:hint="eastAsia"/>
+        </w:rPr>
+        <w:t>将拥有</w:t>
+      </w:r>
+      <m:oMath>
+        <m:r>
+          <w:rPr>
+            <w:rFonts w:ascii="Cambria Math" w:eastAsia="宋体" w:hAnsi="Cambria Math" w:cs="Times New Roman" w:hint="eastAsia"/>
+          </w:rPr>
+          <m:t>n</m:t>
+        </m:r>
+      </m:oMath>
+      <w:r>
+        <w:rPr>
+          <w:rFonts w:ascii="Cambria Math" w:eastAsia="宋体" w:hAnsi="Cambria Math" w:cs="Times New Roman" w:hint="eastAsia"/>
+        </w:rPr>
+        <w:t>个元素的集合</w:t>
+      </w:r>
+      <m:oMath>
+        <m:r>
+          <w:rPr>
+            <w:rFonts w:ascii="Cambria Math" w:eastAsia="宋体" w:hAnsi="Cambria Math" w:cs="Times New Roman"/>
+          </w:rPr>
+          <m:t>X</m:t>
+        </m:r>
+      </m:oMath>
+      <w:r>
+        <w:rPr>
+          <w:rFonts w:ascii="Cambria Math" w:eastAsia="宋体" w:hAnsi="Cambria Math" w:cs="Times New Roman" w:hint="eastAsia"/>
+        </w:rPr>
+        <w:t>中的</w:t>
+      </w:r>
+      <m:oMath>
+        <m:r>
+          <w:rPr>
+            <w:rFonts w:ascii="Cambria Math" w:eastAsia="宋体" w:hAnsi="Cambria Math" w:cs="Times New Roman"/>
+          </w:rPr>
+          <m:t>r</m:t>
+        </m:r>
+      </m:oMath>
+      <w:r>
+        <w:rPr>
+          <w:rFonts w:ascii="Cambria Math" w:eastAsia="宋体" w:hAnsi="Cambria Math" w:cs="Times New Roman" w:hint="eastAsia"/>
+        </w:rPr>
+        <w:t>个元素</w:t>
+      </w:r>
+      <w:r>
+        <w:rPr>
+          <w:rFonts w:ascii="Cambria Math" w:eastAsia="宋体" w:hAnsi="Cambria Math" w:cs="Times New Roman" w:hint="eastAsia"/>
+        </w:rPr>
+        <w:t>进行</w:t>
+      </w:r>
+      <w:r>
+        <w:rPr>
+          <w:rFonts w:ascii="Cambria Math" w:eastAsia="宋体" w:hAnsi="Cambria Math" w:cs="Times New Roman" w:hint="eastAsia"/>
+        </w:rPr>
+        <w:t>有序的摆放，</w:t>
+      </w:r>
+      <w:r>
+        <w:rPr>
+          <w:rFonts w:ascii="Cambria Math" w:eastAsia="宋体" w:hAnsi="Cambria Math" w:cs="Times New Roman" w:hint="eastAsia"/>
+        </w:rPr>
+        <w:t>得到的排列</w:t>
+      </w:r>
+      <w:r>
+        <w:rPr>
+          <w:rFonts w:ascii="Cambria Math" w:eastAsia="宋体" w:hAnsi="Cambria Math" w:cs="Times New Roman" w:hint="eastAsia"/>
+        </w:rPr>
+        <w:t>称作</w:t>
+      </w:r>
+      <m:oMath>
+        <m:r>
+          <w:rPr>
+            <w:rFonts w:ascii="Cambria Math" w:eastAsia="宋体" w:hAnsi="Cambria Math" w:cs="Times New Roman"/>
+          </w:rPr>
+          <m:t>r-</m:t>
+        </m:r>
+      </m:oMath>
+      <w:r>
+        <w:rPr>
+          <w:rFonts w:ascii="Cambria Math" w:eastAsia="宋体" w:hAnsi="Cambria Math" w:cs="Times New Roman" w:hint="eastAsia"/>
+        </w:rPr>
+        <w:t>排列</w:t>
+      </w:r>
+      <w:r>
+        <w:rPr>
+          <w:rFonts w:ascii="Cambria Math" w:eastAsia="宋体" w:hAnsi="Cambria Math" w:cs="Times New Roman" w:hint="eastAsia"/>
+        </w:rPr>
+        <w:t>。</w:t>
+      </w:r>
+      <w:r>
+        <w:rPr>
+          <w:rFonts w:ascii="Cambria Math" w:eastAsia="宋体" w:hAnsi="Cambria Math" w:cs="Times New Roman" w:hint="eastAsia"/>
+        </w:rPr>
+        <w:t>排列</w:t>
+      </w:r>
+      <w:r>
+        <w:rPr>
+          <w:rFonts w:ascii="Cambria Math" w:eastAsia="宋体" w:hAnsi="Cambria Math" w:cs="Times New Roman" w:hint="eastAsia"/>
+        </w:rPr>
+        <w:t>的数量</w:t>
+      </w:r>
+      <m:oMath>
+        <m:r>
+          <w:rPr>
+            <w:rFonts w:ascii="Cambria Math" w:eastAsia="宋体" w:hAnsi="Cambria Math" w:cs="Times New Roman"/>
+          </w:rPr>
+          <m:t>P(n, r)</m:t>
+        </m:r>
+      </m:oMath>
+      <w:r>
+        <w:rPr>
+          <w:rFonts w:ascii="Cambria Math" w:eastAsia="宋体" w:hAnsi="Cambria Math" w:cs="Times New Roman" w:hint="eastAsia"/>
+        </w:rPr>
+        <w:t>计算方式如下：</w:t>
+      </w:r>
+    </w:p>
+    <w:p>
+      <w:pPr>
+        <w:rPr>
+          <w:rFonts w:ascii="Cambria Math" w:eastAsia="宋体" w:hAnsi="Cambria Math" w:cs="Times New Roman" w:hint="eastAsia"/>
+          <w:i/>
+        </w:rPr>
+      </w:pPr>
+      <m:oMathPara>
+        <m:oMath>
+          <m:r>
+            <w:rPr>
+              <w:rFonts w:ascii="Cambria Math" w:eastAsia="宋体" w:hAnsi="Cambria Math" w:cs="Times New Roman"/>
+            </w:rPr>
+            <m:t>P</m:t>
+          </m:r>
+          <m:d>
+            <m:dPr>
+              <m:ctrlPr>
+                <w:rPr>
+                  <w:rFonts w:ascii="Cambria Math" w:eastAsia="宋体" w:hAnsi="Cambria Math" w:cs="Times New Roman"/>
+                  <w:i/>
+                </w:rPr>
+              </m:ctrlPr>
+            </m:dPr>
+            <m:e>
+              <m:r>
+                <w:rPr>
+                  <w:rFonts w:ascii="Cambria Math" w:eastAsia="宋体" w:hAnsi="Cambria Math" w:cs="Times New Roman"/>
+                </w:rPr>
+                <m:t>n, r</m:t>
+              </m:r>
+            </m:e>
+          </m:d>
+          <m:r>
+            <w:rPr>
+              <w:rFonts w:ascii="Cambria Math" w:eastAsia="宋体" w:hAnsi="Cambria Math" w:cs="Times New Roman"/>
+            </w:rPr>
+            <m:t>=</m:t>
+          </m:r>
+          <m:d>
+            <m:dPr>
+              <m:begChr m:val="{"/>
+              <m:endChr m:val=""/>
+              <m:ctrlPr>
+                <w:rPr>
+                  <w:rFonts w:ascii="Cambria Math" w:eastAsia="宋体" w:hAnsi="Cambria Math" w:cs="Times New Roman"/>
+                  <w:i/>
+                </w:rPr>
+              </m:ctrlPr>
+            </m:dPr>
+            <m:e>
+              <m:eqArr>
+                <m:eqArrPr>
+                  <m:ctrlPr>
+                    <w:rPr>
+                      <w:rFonts w:ascii="Cambria Math" w:eastAsia="宋体" w:hAnsi="Cambria Math" w:cs="Times New Roman"/>
+                      <w:i/>
+                    </w:rPr>
+                  </m:ctrlPr>
+                </m:eqArrPr>
+                <m:e>
+                  <m:r>
+                    <w:rPr>
+                      <w:rFonts w:ascii="Cambria Math" w:eastAsia="宋体" w:hAnsi="Cambria Math" w:cs="Times New Roman"/>
+                    </w:rPr>
+                    <m:t xml:space="preserve">0,                                 </m:t>
+                  </m:r>
+                  <m:r>
+                    <w:rPr>
+                      <w:rFonts w:ascii="Cambria Math" w:eastAsia="宋体" w:hAnsi="Cambria Math" w:cs="Times New Roman"/>
+                    </w:rPr>
+                    <m:t>r&gt;n</m:t>
+                  </m:r>
+                </m:e>
+                <m:e>
+                  <m:r>
+                    <w:rPr>
+                      <w:rFonts w:ascii="Cambria Math" w:eastAsia="宋体" w:hAnsi="Cambria Math" w:cs="Times New Roman"/>
+                    </w:rPr>
+                    <m:t>n×(n-1)×(n-2)×⋯×(n-r</m:t>
+                  </m:r>
+                  <m:r>
+                    <w:rPr>
+                      <w:rFonts w:ascii="Cambria Math" w:eastAsia="宋体" w:hAnsi="Cambria Math" w:cs="Times New Roman"/>
+                    </w:rPr>
+                    <m:t xml:space="preserve">+1),   </m:t>
+                  </m:r>
+                  <m:r>
+                    <w:rPr>
+                      <w:rFonts w:ascii="Cambria Math" w:eastAsia="宋体" w:hAnsi="Cambria Math" w:cs="Times New Roman"/>
+                    </w:rPr>
+                    <m:t>r≤n</m:t>
+                  </m:r>
+                </m:e>
+              </m:eqArr>
+            </m:e>
+          </m:d>
+        </m:oMath>
+      </m:oMathPara>
+    </w:p>
+    <w:p>
+      <w:pPr>
+        <w:ind w:firstLine="420"/>
+        <w:rPr>
+          <w:rFonts w:ascii="Cambria Math" w:eastAsia="宋体" w:hAnsi="Cambria Math" w:cs="Times New Roman"/>
+        </w:rPr>
+      </w:pPr>
+      <w:r>
+        <w:rPr>
+          <w:rFonts w:ascii="Cambria Math" w:eastAsia="宋体" w:hAnsi="Cambria Math" w:cs="Times New Roman" w:hint="eastAsia"/>
+        </w:rPr>
+        <w:t>特别的当</w:t>
+      </w:r>
+      <m:oMath>
+        <m:r>
+          <w:rPr>
+            <w:rFonts w:ascii="Cambria Math" w:eastAsia="宋体" w:hAnsi="Cambria Math" w:cs="Times New Roman" w:hint="eastAsia"/>
+          </w:rPr>
+          <m:t>r=n</m:t>
+        </m:r>
+      </m:oMath>
+      <w:r>
+        <w:rPr>
+          <w:rFonts w:ascii="Cambria Math" w:eastAsia="宋体" w:hAnsi="Cambria Math" w:cs="Times New Roman" w:hint="eastAsia"/>
+        </w:rPr>
+        <w:t>时，</w:t>
+      </w:r>
+      <m:oMath>
+        <m:r>
+          <w:rPr>
+            <w:rFonts w:ascii="Cambria Math" w:eastAsia="宋体" w:hAnsi="Cambria Math" w:cs="Times New Roman"/>
+          </w:rPr>
+          <m:t>P</m:t>
+        </m:r>
+        <m:d>
+          <m:dPr>
+            <m:ctrlPr>
+              <w:rPr>
+                <w:rFonts w:ascii="Cambria Math" w:eastAsia="宋体" w:hAnsi="Cambria Math" w:cs="Times New Roman"/>
+                <w:i/>
+              </w:rPr>
+            </m:ctrlPr>
+          </m:dPr>
+          <m:e>
+            <m:r>
+              <w:rPr>
+                <w:rFonts w:ascii="Cambria Math" w:eastAsia="宋体" w:hAnsi="Cambria Math" w:cs="Times New Roman"/>
+              </w:rPr>
+              <m:t>n, r</m:t>
+            </m:r>
+          </m:e>
+        </m:d>
+        <m:r>
+          <w:rPr>
+            <w:rFonts w:ascii="Cambria Math" w:eastAsia="宋体" w:hAnsi="Cambria Math" w:cs="Times New Roman"/>
+          </w:rPr>
+          <m:t>=1×2×3×⋯×n=n!</m:t>
+        </m:r>
+      </m:oMath>
+      <w:r>
+        <w:rPr>
+          <w:rFonts w:ascii="Cambria Math" w:eastAsia="宋体" w:hAnsi="Cambria Math" w:cs="Times New Roman" w:hint="eastAsia"/>
+        </w:rPr>
+        <w:t>，即</w:t>
+      </w:r>
+      <m:oMath>
+        <m:r>
+          <w:rPr>
+            <w:rFonts w:ascii="Cambria Math" w:eastAsia="宋体" w:hAnsi="Cambria Math" w:cs="Times New Roman" w:hint="eastAsia"/>
+          </w:rPr>
+          <m:t>n</m:t>
+        </m:r>
+      </m:oMath>
+      <w:r>
+        <w:rPr>
+          <w:rFonts w:ascii="Cambria Math" w:eastAsia="宋体" w:hAnsi="Cambria Math" w:cs="Times New Roman" w:hint="eastAsia"/>
+        </w:rPr>
+        <w:t>的阶乘。</w:t>
+      </w:r>
+    </w:p>
+    <w:p>
+      <w:pPr>
+        <w:rPr>
+          <w:rFonts w:ascii="Cambria Math" w:eastAsia="宋体" w:hAnsi="Cambria Math" w:cs="Times New Roman"/>
+        </w:rPr>
+      </w:pPr>
+    </w:p>
+    <w:p>
+      <w:pPr>
+        <w:rPr>
+          <w:rFonts w:ascii="Cambria Math" w:eastAsia="宋体" w:hAnsi="Cambria Math" w:cs="Times New Roman"/>
+        </w:rPr>
+      </w:pPr>
+      <w:r>
+        <w:rPr>
+          <w:rFonts w:ascii="Cambria Math" w:eastAsia="宋体" w:hAnsi="Cambria Math" w:cs="Times New Roman" w:hint="eastAsia"/>
+        </w:rPr>
+        <w:t>循环排列：</w:t>
+      </w:r>
+    </w:p>
+    <w:p>
+      <w:pPr>
+        <w:rPr>
+          <w:rFonts w:ascii="Cambria Math" w:eastAsia="宋体" w:hAnsi="Cambria Math" w:cs="Times New Roman"/>
+        </w:rPr>
+      </w:pPr>
+      <w:r>
+        <w:rPr>
+          <w:rFonts w:ascii="Cambria Math" w:eastAsia="宋体" w:hAnsi="Cambria Math" w:cs="Times New Roman"/>
+        </w:rPr>
+        <w:tab/>
+      </w:r>
+      <w:r>
+        <w:rPr>
+          <w:rFonts w:ascii="Cambria Math" w:eastAsia="宋体" w:hAnsi="Cambria Math" w:cs="Times New Roman" w:hint="eastAsia"/>
+        </w:rPr>
+        <w:t>将拥有</w:t>
+      </w:r>
+      <w:r>
+        <w:rPr>
+          <w:rFonts w:ascii="Cambria Math" w:eastAsia="宋体" w:hAnsi="Cambria Math" w:cs="Times New Roman" w:hint="eastAsia"/>
+        </w:rPr>
+        <w:t>n</w:t>
+      </w:r>
+      <w:r>
+        <w:rPr>
+          <w:rFonts w:ascii="Cambria Math" w:eastAsia="宋体" w:hAnsi="Cambria Math" w:cs="Times New Roman" w:hint="eastAsia"/>
+        </w:rPr>
+        <w:t>个元素的集合</w:t>
+      </w:r>
+      <w:r>
+        <w:rPr>
+          <w:rFonts w:ascii="Cambria Math" w:eastAsia="宋体" w:hAnsi="Cambria Math" w:cs="Times New Roman" w:hint="eastAsia"/>
+        </w:rPr>
+        <w:t>X</w:t>
+      </w:r>
+      <w:r>
+        <w:rPr>
+          <w:rFonts w:ascii="Cambria Math" w:eastAsia="宋体" w:hAnsi="Cambria Math" w:cs="Times New Roman" w:hint="eastAsia"/>
+        </w:rPr>
+        <w:t>中</w:t>
+      </w:r>
+      <w:r>
+        <w:rPr>
+          <w:rFonts w:ascii="Cambria Math" w:eastAsia="宋体" w:hAnsi="Cambria Math" w:cs="Times New Roman" w:hint="eastAsia"/>
+        </w:rPr>
+        <w:t>的</w:t>
+      </w:r>
+      <w:r>
+        <w:rPr>
+          <w:rFonts w:ascii="Cambria Math" w:eastAsia="宋体" w:hAnsi="Cambria Math" w:cs="Times New Roman" w:hint="eastAsia"/>
+        </w:rPr>
+        <w:t>r</w:t>
+      </w:r>
+      <w:r>
+        <w:rPr>
+          <w:rFonts w:ascii="Cambria Math" w:eastAsia="宋体" w:hAnsi="Cambria Math" w:cs="Times New Roman" w:hint="eastAsia"/>
+        </w:rPr>
+        <w:t>个元素首尾相接，形成有序的环状摆放，得到的排列称作循环</w:t>
+      </w:r>
+      <w:r>
+        <w:rPr>
+          <w:rFonts w:ascii="Cambria Math" w:eastAsia="宋体" w:hAnsi="Cambria Math" w:cs="Times New Roman" w:hint="eastAsia"/>
+        </w:rPr>
+        <w:t>r-</w:t>
+      </w:r>
+      <w:r>
+        <w:rPr>
+          <w:rFonts w:ascii="Cambria Math" w:eastAsia="宋体" w:hAnsi="Cambria Math" w:cs="Times New Roman" w:hint="eastAsia"/>
+        </w:rPr>
+        <w:t>排列</w:t>
+      </w:r>
+      <w:r>
+        <w:rPr>
+          <w:rFonts w:ascii="Cambria Math" w:eastAsia="宋体" w:hAnsi="Cambria Math" w:cs="Times New Roman" w:hint="eastAsia"/>
+        </w:rPr>
+        <w:t>。</w:t>
+      </w:r>
+      <w:r>
+        <w:rPr>
+          <w:rFonts w:ascii="Cambria Math" w:eastAsia="宋体" w:hAnsi="Cambria Math" w:cs="Times New Roman" w:hint="eastAsia"/>
+        </w:rPr>
+        <w:t>排列的数量</w:t>
+      </w:r>
+      <m:oMath>
+        <m:r>
+          <w:rPr>
+            <w:rFonts w:ascii="Cambria Math" w:eastAsia="宋体" w:hAnsi="Cambria Math" w:cs="Times New Roman"/>
+          </w:rPr>
+          <m:t>P(n, r)</m:t>
+        </m:r>
+      </m:oMath>
+      <w:r>
+        <w:rPr>
+          <w:rFonts w:ascii="Cambria Math" w:eastAsia="宋体" w:hAnsi="Cambria Math" w:cs="Times New Roman" w:hint="eastAsia"/>
+        </w:rPr>
+        <w:t>计算方式如下：</w:t>
+      </w:r>
+    </w:p>
+    <w:p>
+      <w:pPr>
+        <w:rPr>
+          <w:rFonts w:ascii="Cambria Math" w:eastAsia="宋体" w:hAnsi="Cambria Math" w:cs="Times New Roman" w:hint="eastAsia"/>
+        </w:rPr>
+      </w:pPr>
+      <m:oMathPara>
+        <m:oMath>
+          <m:r>
+            <w:rPr>
+              <w:rFonts w:ascii="Cambria Math" w:eastAsia="宋体" w:hAnsi="Cambria Math" w:cs="Times New Roman"/>
+            </w:rPr>
+            <m:t>P</m:t>
+          </m:r>
+          <m:d>
+            <m:dPr>
+              <m:ctrlPr>
+                <w:rPr>
+                  <w:rFonts w:ascii="Cambria Math" w:eastAsia="宋体" w:hAnsi="Cambria Math" w:cs="Times New Roman"/>
+                  <w:i/>
+                </w:rPr>
+              </m:ctrlPr>
+            </m:dPr>
+            <m:e>
+              <m:r>
+                <w:rPr>
+                  <w:rFonts w:ascii="Cambria Math" w:eastAsia="宋体" w:hAnsi="Cambria Math" w:cs="Times New Roman"/>
+                </w:rPr>
+                <m:t>n, r</m:t>
+              </m:r>
+            </m:e>
+          </m:d>
+          <m:r>
+            <w:rPr>
+              <w:rFonts w:ascii="Cambria Math" w:eastAsia="宋体" w:hAnsi="Cambria Math" w:cs="Times New Roman"/>
+            </w:rPr>
+            <m:t>=</m:t>
+          </m:r>
+          <m:d>
+            <m:dPr>
+              <m:begChr m:val="{"/>
+              <m:endChr m:val=""/>
+              <m:ctrlPr>
+                <w:rPr>
+                  <w:rFonts w:ascii="Cambria Math" w:eastAsia="宋体" w:hAnsi="Cambria Math" w:cs="Times New Roman"/>
+                  <w:i/>
+                </w:rPr>
+              </m:ctrlPr>
+            </m:dPr>
+            <m:e>
+              <m:eqArr>
+                <m:eqArrPr>
+                  <m:ctrlPr>
+                    <w:rPr>
+                      <w:rFonts w:ascii="Cambria Math" w:eastAsia="宋体" w:hAnsi="Cambria Math" w:cs="Times New Roman"/>
+                      <w:i/>
+                    </w:rPr>
+                  </m:ctrlPr>
+                </m:eqArrPr>
+                <m:e>
+                  <m:r>
+                    <w:rPr>
+                      <w:rFonts w:ascii="Cambria Math" w:eastAsia="宋体" w:hAnsi="Cambria Math" w:cs="Times New Roman"/>
+                    </w:rPr>
+                    <m:t xml:space="preserve">  </m:t>
+                  </m:r>
+                  <m:r>
+                    <w:rPr>
+                      <w:rFonts w:ascii="Cambria Math" w:eastAsia="宋体" w:hAnsi="Cambria Math" w:cs="Times New Roman"/>
+                    </w:rPr>
+                    <m:t xml:space="preserve">0,    </m:t>
+                  </m:r>
+                  <m:r>
+                    <w:rPr>
+                      <w:rFonts w:ascii="Cambria Math" w:eastAsia="宋体" w:hAnsi="Cambria Math" w:cs="Times New Roman"/>
+                    </w:rPr>
+                    <m:t xml:space="preserve">   </m:t>
+                  </m:r>
+                  <m:r>
+                    <w:rPr>
+                      <w:rFonts w:ascii="Cambria Math" w:eastAsia="宋体" w:hAnsi="Cambria Math" w:cs="Times New Roman"/>
+                    </w:rPr>
+                    <m:t xml:space="preserve">   </m:t>
+                  </m:r>
+                  <m:r>
+                    <w:rPr>
+                      <w:rFonts w:ascii="Cambria Math" w:eastAsia="宋体" w:hAnsi="Cambria Math" w:cs="Times New Roman"/>
+                    </w:rPr>
+                    <m:t xml:space="preserve">           </m:t>
+                  </m:r>
+                  <m:r>
+                    <w:rPr>
+                      <w:rFonts w:ascii="Cambria Math" w:eastAsia="宋体" w:hAnsi="Cambria Math" w:cs="Times New Roman"/>
+                    </w:rPr>
+                    <m:t>r&gt;n</m:t>
+                  </m:r>
+                </m:e>
+                <m:e>
+                  <m:f>
+                    <m:fPr>
+                      <m:ctrlPr>
+                        <w:rPr>
+                          <w:rFonts w:ascii="Cambria Math" w:eastAsia="宋体" w:hAnsi="Cambria Math" w:cs="Times New Roman"/>
+                          <w:i/>
+                        </w:rPr>
+                      </m:ctrlPr>
+                    </m:fPr>
+                    <m:num>
+                      <m:r>
+                        <w:rPr>
+                          <w:rFonts w:ascii="Cambria Math" w:eastAsia="宋体" w:hAnsi="Cambria Math" w:cs="Times New Roman"/>
+                        </w:rPr>
+                        <m:t>r×n!</m:t>
+                      </m:r>
+                    </m:num>
+                    <m:den>
+                      <m:d>
+                        <m:dPr>
+                          <m:ctrlPr>
+                            <w:rPr>
+                              <w:rFonts w:ascii="Cambria Math" w:eastAsia="宋体" w:hAnsi="Cambria Math" w:cs="Times New Roman"/>
+                              <w:i/>
+                            </w:rPr>
+                          </m:ctrlPr>
+                        </m:dPr>
+                        <m:e>
+                          <m:r>
+                            <w:rPr>
+                              <w:rFonts w:ascii="Cambria Math" w:eastAsia="宋体" w:hAnsi="Cambria Math" w:cs="Times New Roman"/>
+                            </w:rPr>
+                            <m:t>n-r</m:t>
+                          </m:r>
+                        </m:e>
+                      </m:d>
+                      <m:r>
+                        <w:rPr>
+                          <w:rFonts w:ascii="Cambria Math" w:eastAsia="宋体" w:hAnsi="Cambria Math" w:cs="Times New Roman"/>
+                        </w:rPr>
+                        <m:t>!</m:t>
+                      </m:r>
+                    </m:den>
+                  </m:f>
+                  <m:r>
+                    <w:rPr>
+                      <w:rFonts w:ascii="Cambria Math" w:eastAsia="宋体" w:hAnsi="Cambria Math" w:cs="Times New Roman"/>
+                    </w:rPr>
+                    <m:t xml:space="preserve"> </m:t>
+                  </m:r>
+                  <m:r>
+                    <w:rPr>
+                      <w:rFonts w:ascii="Cambria Math" w:eastAsia="宋体" w:hAnsi="Cambria Math" w:cs="Times New Roman"/>
+                    </w:rPr>
+                    <m:t xml:space="preserve">  </m:t>
+                  </m:r>
+                  <m:r>
+                    <w:rPr>
+                      <w:rFonts w:ascii="Cambria Math" w:eastAsia="宋体" w:hAnsi="Cambria Math" w:cs="Times New Roman"/>
+                    </w:rPr>
+                    <m:t xml:space="preserve">     </m:t>
+                  </m:r>
+                  <m:r>
+                    <w:rPr>
+                      <w:rFonts w:ascii="Cambria Math" w:eastAsia="宋体" w:hAnsi="Cambria Math" w:cs="Times New Roman"/>
+                    </w:rPr>
+                    <m:t xml:space="preserve">        </m:t>
+                  </m:r>
+                  <m:r>
+                    <w:rPr>
+                      <w:rFonts w:ascii="Cambria Math" w:eastAsia="宋体" w:hAnsi="Cambria Math" w:cs="Times New Roman"/>
+                    </w:rPr>
+                    <m:t xml:space="preserve"> </m:t>
+                  </m:r>
+                  <m:r>
+                    <w:rPr>
+                      <w:rFonts w:ascii="Cambria Math" w:eastAsia="宋体" w:hAnsi="Cambria Math" w:cs="Times New Roman"/>
+                    </w:rPr>
+                    <m:t>r≤n</m:t>
+                  </m:r>
+                </m:e>
+              </m:eqArr>
+            </m:e>
+          </m:d>
+        </m:oMath>
+      </m:oMathPara>
+    </w:p>
+    <w:p>
+      <w:pPr>
+        <w:rPr>
+          <w:rFonts w:ascii="Cambria Math" w:eastAsia="宋体" w:hAnsi="Cambria Math" w:cs="Times New Roman" w:hint="eastAsia"/>
+        </w:rPr>
+      </w:pPr>
+    </w:p>
+    <w:p>
+      <w:pPr>
+        <w:ind w:firstLine="420"/>
+        <w:rPr>
+          <w:rFonts w:ascii="Cambria Math" w:eastAsia="宋体" w:hAnsi="Cambria Math" w:cs="Times New Roman" w:hint="eastAsia"/>
+        </w:rPr>
+      </w:pPr>
     </w:p>
     <w:p>
       <w:pPr>
@@ -417,7 +2487,7 @@
           <v:shape id="_x0000_i1025" type="#_x0000_t75" style="width:266.35pt;height:117.8pt" o:ole="">
             <v:imagedata r:id="rId7" o:title=""/>
           </v:shape>
-          <o:OLEObject Type="Embed" ProgID="Visio.Drawing.15" ShapeID="_x0000_i1025" DrawAspect="Content" ObjectID="_1553800143" r:id="rId8"/>
+          <o:OLEObject Type="Embed" ProgID="Visio.Drawing.15" ShapeID="_x0000_i1025" DrawAspect="Content" ObjectID="_1554035687" r:id="rId8"/>
         </w:object>
       </w:r>
     </w:p>
@@ -456,7 +2526,7 @@
           <v:shape id="_x0000_i1026" type="#_x0000_t75" style="width:250.55pt;height:116.95pt" o:ole="">
             <v:imagedata r:id="rId9" o:title=""/>
           </v:shape>
-          <o:OLEObject Type="Embed" ProgID="Visio.Drawing.15" ShapeID="_x0000_i1026" DrawAspect="Content" ObjectID="_1553800144" r:id="rId10"/>
+          <o:OLEObject Type="Embed" ProgID="Visio.Drawing.15" ShapeID="_x0000_i1026" DrawAspect="Content" ObjectID="_1554035688" r:id="rId10"/>
         </w:object>
       </w:r>
     </w:p>
@@ -501,7 +2571,7 @@
           <v:shape id="_x0000_i1027" type="#_x0000_t75" style="width:309.65pt;height:116.55pt" o:ole="">
             <v:imagedata r:id="rId11" o:title=""/>
           </v:shape>
-          <o:OLEObject Type="Embed" ProgID="Visio.Drawing.15" ShapeID="_x0000_i1027" DrawAspect="Content" ObjectID="_1553800145" r:id="rId12"/>
+          <o:OLEObject Type="Embed" ProgID="Visio.Drawing.15" ShapeID="_x0000_i1027" DrawAspect="Content" ObjectID="_1554035689" r:id="rId12"/>
         </w:object>
       </w:r>
     </w:p>
@@ -802,7 +2872,6 @@
             <w:rPr>
               <w:rFonts w:ascii="Cambria Math" w:eastAsia="宋体" w:hAnsi="Cambria Math" w:cs="Times New Roman"/>
             </w:rPr>
-            <w:lastRenderedPageBreak/>
             <m:t>f</m:t>
           </m:r>
           <m:d>
@@ -894,21 +2963,7 @@
                     <w:rPr>
                       <w:rFonts w:ascii="Cambria Math" w:eastAsia="宋体" w:hAnsi="Cambria Math" w:cs="Times New Roman"/>
                     </w:rPr>
-                    <m:t xml:space="preserve">                                       </m:t>
-                  </m:r>
-                  <m:r>
-                    <w:rPr>
-                      <w:rFonts w:ascii="Cambria Math" w:eastAsia="宋体" w:hAnsi="Cambria Math" w:cs="Times New Roman"/>
-                    </w:rPr>
-                    <m:t xml:space="preserve">  </m:t>
-                  </m:r>
-                  <w:bookmarkStart w:id="0" w:name="_GoBack"/>
-                  <w:bookmarkEnd w:id="0"/>
-                  <m:r>
-                    <w:rPr>
-                      <w:rFonts w:ascii="Cambria Math" w:eastAsia="宋体" w:hAnsi="Cambria Math" w:cs="Times New Roman"/>
-                    </w:rPr>
-                    <m:t xml:space="preserve"> </m:t>
+                    <m:t xml:space="preserve">                                          </m:t>
                   </m:r>
                   <m:r>
                     <m:rPr>
@@ -1121,13 +3176,7 @@
                     <w:rPr>
                       <w:rFonts w:ascii="Cambria Math" w:eastAsia="宋体" w:hAnsi="Cambria Math" w:cs="Times New Roman"/>
                     </w:rPr>
-                    <m:t xml:space="preserve">   </m:t>
-                  </m:r>
-                  <m:r>
-                    <w:rPr>
-                      <w:rFonts w:ascii="Cambria Math" w:eastAsia="宋体" w:hAnsi="Cambria Math" w:cs="Times New Roman"/>
-                    </w:rPr>
-                    <m:t xml:space="preserve">   i,j∈[0, n)</m:t>
+                    <m:t xml:space="preserve">      i,j∈[0, n)</m:t>
                   </m:r>
                   <m:r>
                     <m:rPr>
@@ -1173,6 +3222,7 @@
         <w:rPr>
           <w:rFonts w:ascii="Cambria Math" w:eastAsia="宋体" w:hAnsi="Cambria Math" w:cs="Times New Roman" w:hint="eastAsia"/>
         </w:rPr>
+        <w:lastRenderedPageBreak/>
         <w:t>节点数量为</w:t>
       </w:r>
       <w:r>
@@ -1807,13 +3857,7 @@
           <w:rPr>
             <w:rFonts w:ascii="Cambria Math" w:eastAsia="宋体" w:hAnsi="Cambria Math" w:cs="Times New Roman"/>
           </w:rPr>
-          <m:t>i∈</m:t>
-        </m:r>
-        <m:r>
-          <w:rPr>
-            <w:rFonts w:ascii="Cambria Math" w:eastAsia="宋体" w:hAnsi="Cambria Math" w:cs="Times New Roman"/>
-          </w:rPr>
-          <m:t>[0, n)</m:t>
+          <m:t>i∈[0, n)</m:t>
         </m:r>
       </m:oMath>
       <w:r>
@@ -2103,6 +4147,95 @@
     </w:lvl>
   </w:abstractNum>
   <w:abstractNum w:abstractNumId="2" w15:restartNumberingAfterBreak="0">
+    <w:nsid w:val="12F87914"/>
+    <w:multiLevelType w:val="hybridMultilevel"/>
+    <w:tmpl w:val="A8AEAD38"/>
+    <w:lvl w:ilvl="0" w:tplc="5FCC8764">
+      <w:start w:val="1"/>
+      <w:numFmt w:val="decimal"/>
+      <w:lvlText w:val="(%1)"/>
+      <w:lvlJc w:val="left"/>
+      <w:pPr>
+        <w:ind w:left="780" w:hanging="360"/>
+      </w:pPr>
+      <w:rPr>
+        <w:rFonts w:hint="default"/>
+      </w:rPr>
+    </w:lvl>
+    <w:lvl w:ilvl="1" w:tplc="04090019" w:tentative="1">
+      <w:start w:val="1"/>
+      <w:numFmt w:val="lowerLetter"/>
+      <w:lvlText w:val="%2)"/>
+      <w:lvlJc w:val="left"/>
+      <w:pPr>
+        <w:ind w:left="1260" w:hanging="420"/>
+      </w:pPr>
+    </w:lvl>
+    <w:lvl w:ilvl="2" w:tplc="0409001B" w:tentative="1">
+      <w:start w:val="1"/>
+      <w:numFmt w:val="lowerRoman"/>
+      <w:lvlText w:val="%3."/>
+      <w:lvlJc w:val="right"/>
+      <w:pPr>
+        <w:ind w:left="1680" w:hanging="420"/>
+      </w:pPr>
+    </w:lvl>
+    <w:lvl w:ilvl="3" w:tplc="0409000F" w:tentative="1">
+      <w:start w:val="1"/>
+      <w:numFmt w:val="decimal"/>
+      <w:lvlText w:val="%4."/>
+      <w:lvlJc w:val="left"/>
+      <w:pPr>
+        <w:ind w:left="2100" w:hanging="420"/>
+      </w:pPr>
+    </w:lvl>
+    <w:lvl w:ilvl="4" w:tplc="04090019" w:tentative="1">
+      <w:start w:val="1"/>
+      <w:numFmt w:val="lowerLetter"/>
+      <w:lvlText w:val="%5)"/>
+      <w:lvlJc w:val="left"/>
+      <w:pPr>
+        <w:ind w:left="2520" w:hanging="420"/>
+      </w:pPr>
+    </w:lvl>
+    <w:lvl w:ilvl="5" w:tplc="0409001B" w:tentative="1">
+      <w:start w:val="1"/>
+      <w:numFmt w:val="lowerRoman"/>
+      <w:lvlText w:val="%6."/>
+      <w:lvlJc w:val="right"/>
+      <w:pPr>
+        <w:ind w:left="2940" w:hanging="420"/>
+      </w:pPr>
+    </w:lvl>
+    <w:lvl w:ilvl="6" w:tplc="0409000F" w:tentative="1">
+      <w:start w:val="1"/>
+      <w:numFmt w:val="decimal"/>
+      <w:lvlText w:val="%7."/>
+      <w:lvlJc w:val="left"/>
+      <w:pPr>
+        <w:ind w:left="3360" w:hanging="420"/>
+      </w:pPr>
+    </w:lvl>
+    <w:lvl w:ilvl="7" w:tplc="04090019" w:tentative="1">
+      <w:start w:val="1"/>
+      <w:numFmt w:val="lowerLetter"/>
+      <w:lvlText w:val="%8)"/>
+      <w:lvlJc w:val="left"/>
+      <w:pPr>
+        <w:ind w:left="3780" w:hanging="420"/>
+      </w:pPr>
+    </w:lvl>
+    <w:lvl w:ilvl="8" w:tplc="0409001B" w:tentative="1">
+      <w:start w:val="1"/>
+      <w:numFmt w:val="lowerRoman"/>
+      <w:lvlText w:val="%9."/>
+      <w:lvlJc w:val="right"/>
+      <w:pPr>
+        <w:ind w:left="4200" w:hanging="420"/>
+      </w:pPr>
+    </w:lvl>
+  </w:abstractNum>
+  <w:abstractNum w:abstractNumId="3" w15:restartNumberingAfterBreak="0">
     <w:nsid w:val="13474597"/>
     <w:multiLevelType w:val="hybridMultilevel"/>
     <w:tmpl w:val="1E7AA6C4"/>
@@ -2191,7 +4324,7 @@
       </w:pPr>
     </w:lvl>
   </w:abstractNum>
-  <w:abstractNum w:abstractNumId="3" w15:restartNumberingAfterBreak="0">
+  <w:abstractNum w:abstractNumId="4" w15:restartNumberingAfterBreak="0">
     <w:nsid w:val="150055AC"/>
     <w:multiLevelType w:val="hybridMultilevel"/>
     <w:tmpl w:val="CF4062AE"/>
@@ -2280,7 +4413,7 @@
       </w:pPr>
     </w:lvl>
   </w:abstractNum>
-  <w:abstractNum w:abstractNumId="4" w15:restartNumberingAfterBreak="0">
+  <w:abstractNum w:abstractNumId="5" w15:restartNumberingAfterBreak="0">
     <w:nsid w:val="15FD2FF9"/>
     <w:multiLevelType w:val="hybridMultilevel"/>
     <w:tmpl w:val="DC86C2CC"/>
@@ -2369,7 +4502,7 @@
       </w:pPr>
     </w:lvl>
   </w:abstractNum>
-  <w:abstractNum w:abstractNumId="5" w15:restartNumberingAfterBreak="0">
+  <w:abstractNum w:abstractNumId="6" w15:restartNumberingAfterBreak="0">
     <w:nsid w:val="167715BE"/>
     <w:multiLevelType w:val="hybridMultilevel"/>
     <w:tmpl w:val="B69E5900"/>
@@ -2458,7 +4591,7 @@
       </w:pPr>
     </w:lvl>
   </w:abstractNum>
-  <w:abstractNum w:abstractNumId="6" w15:restartNumberingAfterBreak="0">
+  <w:abstractNum w:abstractNumId="7" w15:restartNumberingAfterBreak="0">
     <w:nsid w:val="1B8202B4"/>
     <w:multiLevelType w:val="hybridMultilevel"/>
     <w:tmpl w:val="BD3AC9F4"/>
@@ -2547,7 +4680,7 @@
       </w:pPr>
     </w:lvl>
   </w:abstractNum>
-  <w:abstractNum w:abstractNumId="7" w15:restartNumberingAfterBreak="0">
+  <w:abstractNum w:abstractNumId="8" w15:restartNumberingAfterBreak="0">
     <w:nsid w:val="295F5B50"/>
     <w:multiLevelType w:val="hybridMultilevel"/>
     <w:tmpl w:val="DD5CB7A2"/>
@@ -2636,7 +4769,7 @@
       </w:pPr>
     </w:lvl>
   </w:abstractNum>
-  <w:abstractNum w:abstractNumId="8" w15:restartNumberingAfterBreak="0">
+  <w:abstractNum w:abstractNumId="9" w15:restartNumberingAfterBreak="0">
     <w:nsid w:val="29845723"/>
     <w:multiLevelType w:val="hybridMultilevel"/>
     <w:tmpl w:val="4006877E"/>
@@ -2725,7 +4858,7 @@
       </w:pPr>
     </w:lvl>
   </w:abstractNum>
-  <w:abstractNum w:abstractNumId="9" w15:restartNumberingAfterBreak="0">
+  <w:abstractNum w:abstractNumId="10" w15:restartNumberingAfterBreak="0">
     <w:nsid w:val="2FF207DE"/>
     <w:multiLevelType w:val="hybridMultilevel"/>
     <w:tmpl w:val="E6F83DD8"/>
@@ -2814,7 +4947,7 @@
       </w:pPr>
     </w:lvl>
   </w:abstractNum>
-  <w:abstractNum w:abstractNumId="10" w15:restartNumberingAfterBreak="0">
+  <w:abstractNum w:abstractNumId="11" w15:restartNumberingAfterBreak="0">
     <w:nsid w:val="38F3777C"/>
     <w:multiLevelType w:val="hybridMultilevel"/>
     <w:tmpl w:val="A5043AF6"/>
@@ -2904,7 +5037,7 @@
       </w:pPr>
     </w:lvl>
   </w:abstractNum>
-  <w:abstractNum w:abstractNumId="11" w15:restartNumberingAfterBreak="0">
+  <w:abstractNum w:abstractNumId="12" w15:restartNumberingAfterBreak="0">
     <w:nsid w:val="39B3371D"/>
     <w:multiLevelType w:val="hybridMultilevel"/>
     <w:tmpl w:val="2EBC2B78"/>
@@ -2993,7 +5126,7 @@
       </w:pPr>
     </w:lvl>
   </w:abstractNum>
-  <w:abstractNum w:abstractNumId="12" w15:restartNumberingAfterBreak="0">
+  <w:abstractNum w:abstractNumId="13" w15:restartNumberingAfterBreak="0">
     <w:nsid w:val="39D27C83"/>
     <w:multiLevelType w:val="hybridMultilevel"/>
     <w:tmpl w:val="D3666832"/>
@@ -3082,7 +5215,7 @@
       </w:pPr>
     </w:lvl>
   </w:abstractNum>
-  <w:abstractNum w:abstractNumId="13" w15:restartNumberingAfterBreak="0">
+  <w:abstractNum w:abstractNumId="14" w15:restartNumberingAfterBreak="0">
     <w:nsid w:val="3E71437C"/>
     <w:multiLevelType w:val="hybridMultilevel"/>
     <w:tmpl w:val="4006877E"/>
@@ -3171,7 +5304,7 @@
       </w:pPr>
     </w:lvl>
   </w:abstractNum>
-  <w:abstractNum w:abstractNumId="14" w15:restartNumberingAfterBreak="0">
+  <w:abstractNum w:abstractNumId="15" w15:restartNumberingAfterBreak="0">
     <w:nsid w:val="3EE76F06"/>
     <w:multiLevelType w:val="hybridMultilevel"/>
     <w:tmpl w:val="ABF0A2D6"/>
@@ -3260,7 +5393,7 @@
       </w:pPr>
     </w:lvl>
   </w:abstractNum>
-  <w:abstractNum w:abstractNumId="15" w15:restartNumberingAfterBreak="0">
+  <w:abstractNum w:abstractNumId="16" w15:restartNumberingAfterBreak="0">
     <w:nsid w:val="4A653B67"/>
     <w:multiLevelType w:val="hybridMultilevel"/>
     <w:tmpl w:val="CEBC8044"/>
@@ -3349,7 +5482,7 @@
       </w:pPr>
     </w:lvl>
   </w:abstractNum>
-  <w:abstractNum w:abstractNumId="16" w15:restartNumberingAfterBreak="0">
+  <w:abstractNum w:abstractNumId="17" w15:restartNumberingAfterBreak="0">
     <w:nsid w:val="4BC34DCD"/>
     <w:multiLevelType w:val="hybridMultilevel"/>
     <w:tmpl w:val="4E3CB1EA"/>
@@ -3438,7 +5571,7 @@
       </w:pPr>
     </w:lvl>
   </w:abstractNum>
-  <w:abstractNum w:abstractNumId="17" w15:restartNumberingAfterBreak="0">
+  <w:abstractNum w:abstractNumId="18" w15:restartNumberingAfterBreak="0">
     <w:nsid w:val="5BD240EA"/>
     <w:multiLevelType w:val="hybridMultilevel"/>
     <w:tmpl w:val="C3C01490"/>
@@ -3527,7 +5660,7 @@
       </w:pPr>
     </w:lvl>
   </w:abstractNum>
-  <w:abstractNum w:abstractNumId="18" w15:restartNumberingAfterBreak="0">
+  <w:abstractNum w:abstractNumId="19" w15:restartNumberingAfterBreak="0">
     <w:nsid w:val="5C417528"/>
     <w:multiLevelType w:val="hybridMultilevel"/>
     <w:tmpl w:val="5C14CA08"/>
@@ -3616,7 +5749,7 @@
       </w:pPr>
     </w:lvl>
   </w:abstractNum>
-  <w:abstractNum w:abstractNumId="19" w15:restartNumberingAfterBreak="0">
+  <w:abstractNum w:abstractNumId="20" w15:restartNumberingAfterBreak="0">
     <w:nsid w:val="5F5331EC"/>
     <w:multiLevelType w:val="hybridMultilevel"/>
     <w:tmpl w:val="1E12E390"/>
@@ -3705,7 +5838,7 @@
       </w:pPr>
     </w:lvl>
   </w:abstractNum>
-  <w:abstractNum w:abstractNumId="20" w15:restartNumberingAfterBreak="0">
+  <w:abstractNum w:abstractNumId="21" w15:restartNumberingAfterBreak="0">
     <w:nsid w:val="5FDA67AB"/>
     <w:multiLevelType w:val="hybridMultilevel"/>
     <w:tmpl w:val="68EE05D8"/>
@@ -3794,7 +5927,7 @@
       </w:pPr>
     </w:lvl>
   </w:abstractNum>
-  <w:abstractNum w:abstractNumId="21" w15:restartNumberingAfterBreak="0">
+  <w:abstractNum w:abstractNumId="22" w15:restartNumberingAfterBreak="0">
     <w:nsid w:val="62FD3E97"/>
     <w:multiLevelType w:val="hybridMultilevel"/>
     <w:tmpl w:val="D842D39E"/>
@@ -3883,7 +6016,7 @@
       </w:pPr>
     </w:lvl>
   </w:abstractNum>
-  <w:abstractNum w:abstractNumId="22" w15:restartNumberingAfterBreak="0">
+  <w:abstractNum w:abstractNumId="23" w15:restartNumberingAfterBreak="0">
     <w:nsid w:val="63307F76"/>
     <w:multiLevelType w:val="hybridMultilevel"/>
     <w:tmpl w:val="B92C6990"/>
@@ -3972,7 +6105,7 @@
       </w:pPr>
     </w:lvl>
   </w:abstractNum>
-  <w:abstractNum w:abstractNumId="23" w15:restartNumberingAfterBreak="0">
+  <w:abstractNum w:abstractNumId="24" w15:restartNumberingAfterBreak="0">
     <w:nsid w:val="696525C5"/>
     <w:multiLevelType w:val="hybridMultilevel"/>
     <w:tmpl w:val="CAF6C94A"/>
@@ -4061,7 +6194,7 @@
       </w:pPr>
     </w:lvl>
   </w:abstractNum>
-  <w:abstractNum w:abstractNumId="24" w15:restartNumberingAfterBreak="0">
+  <w:abstractNum w:abstractNumId="25" w15:restartNumberingAfterBreak="0">
     <w:nsid w:val="701D4F49"/>
     <w:multiLevelType w:val="hybridMultilevel"/>
     <w:tmpl w:val="9140ABFA"/>
@@ -4150,7 +6283,7 @@
       </w:pPr>
     </w:lvl>
   </w:abstractNum>
-  <w:abstractNum w:abstractNumId="25" w15:restartNumberingAfterBreak="0">
+  <w:abstractNum w:abstractNumId="26" w15:restartNumberingAfterBreak="0">
     <w:nsid w:val="78A473D9"/>
     <w:multiLevelType w:val="hybridMultilevel"/>
     <w:tmpl w:val="D2383B04"/>
@@ -4239,7 +6372,7 @@
       </w:pPr>
     </w:lvl>
   </w:abstractNum>
-  <w:abstractNum w:abstractNumId="26" w15:restartNumberingAfterBreak="0">
+  <w:abstractNum w:abstractNumId="27" w15:restartNumberingAfterBreak="0">
     <w:nsid w:val="7CA110A9"/>
     <w:multiLevelType w:val="hybridMultilevel"/>
     <w:tmpl w:val="9AAAEA38"/>
@@ -4328,7 +6461,7 @@
       </w:pPr>
     </w:lvl>
   </w:abstractNum>
-  <w:abstractNum w:abstractNumId="27" w15:restartNumberingAfterBreak="0">
+  <w:abstractNum w:abstractNumId="28" w15:restartNumberingAfterBreak="0">
     <w:nsid w:val="7DCC4461"/>
     <w:multiLevelType w:val="hybridMultilevel"/>
     <w:tmpl w:val="B2B8B098"/>
@@ -4418,88 +6551,91 @@
     </w:lvl>
   </w:abstractNum>
   <w:num w:numId="1">
-    <w:abstractNumId w:val="10"/>
+    <w:abstractNumId w:val="11"/>
   </w:num>
   <w:num w:numId="2">
-    <w:abstractNumId w:val="26"/>
+    <w:abstractNumId w:val="27"/>
   </w:num>
   <w:num w:numId="3">
     <w:abstractNumId w:val="1"/>
   </w:num>
   <w:num w:numId="4">
+    <w:abstractNumId w:val="7"/>
+  </w:num>
+  <w:num w:numId="5">
+    <w:abstractNumId w:val="22"/>
+  </w:num>
+  <w:num w:numId="6">
+    <w:abstractNumId w:val="4"/>
+  </w:num>
+  <w:num w:numId="7">
+    <w:abstractNumId w:val="8"/>
+  </w:num>
+  <w:num w:numId="8">
+    <w:abstractNumId w:val="16"/>
+  </w:num>
+  <w:num w:numId="9">
+    <w:abstractNumId w:val="18"/>
+  </w:num>
+  <w:num w:numId="10">
+    <w:abstractNumId w:val="14"/>
+  </w:num>
+  <w:num w:numId="11">
+    <w:abstractNumId w:val="28"/>
+  </w:num>
+  <w:num w:numId="12">
+    <w:abstractNumId w:val="10"/>
+  </w:num>
+  <w:num w:numId="13">
+    <w:abstractNumId w:val="21"/>
+  </w:num>
+  <w:num w:numId="14">
+    <w:abstractNumId w:val="5"/>
+  </w:num>
+  <w:num w:numId="15">
+    <w:abstractNumId w:val="17"/>
+  </w:num>
+  <w:num w:numId="16">
+    <w:abstractNumId w:val="23"/>
+  </w:num>
+  <w:num w:numId="17">
+    <w:abstractNumId w:val="9"/>
+  </w:num>
+  <w:num w:numId="18">
+    <w:abstractNumId w:val="19"/>
+  </w:num>
+  <w:num w:numId="19">
     <w:abstractNumId w:val="6"/>
   </w:num>
-  <w:num w:numId="5">
-    <w:abstractNumId w:val="21"/>
-  </w:num>
-  <w:num w:numId="6">
-    <w:abstractNumId w:val="3"/>
-  </w:num>
-  <w:num w:numId="7">
-    <w:abstractNumId w:val="7"/>
-  </w:num>
-  <w:num w:numId="8">
+  <w:num w:numId="20">
     <w:abstractNumId w:val="15"/>
   </w:num>
-  <w:num w:numId="9">
-    <w:abstractNumId w:val="17"/>
-  </w:num>
-  <w:num w:numId="10">
-    <w:abstractNumId w:val="13"/>
-  </w:num>
-  <w:num w:numId="11">
-    <w:abstractNumId w:val="27"/>
-  </w:num>
-  <w:num w:numId="12">
-    <w:abstractNumId w:val="9"/>
-  </w:num>
-  <w:num w:numId="13">
+  <w:num w:numId="21">
     <w:abstractNumId w:val="20"/>
   </w:num>
-  <w:num w:numId="14">
-    <w:abstractNumId w:val="4"/>
-  </w:num>
-  <w:num w:numId="15">
-    <w:abstractNumId w:val="16"/>
-  </w:num>
-  <w:num w:numId="16">
-    <w:abstractNumId w:val="22"/>
-  </w:num>
-  <w:num w:numId="17">
-    <w:abstractNumId w:val="8"/>
-  </w:num>
-  <w:num w:numId="18">
-    <w:abstractNumId w:val="18"/>
-  </w:num>
-  <w:num w:numId="19">
-    <w:abstractNumId w:val="5"/>
-  </w:num>
-  <w:num w:numId="20">
-    <w:abstractNumId w:val="14"/>
-  </w:num>
-  <w:num w:numId="21">
-    <w:abstractNumId w:val="19"/>
-  </w:num>
   <w:num w:numId="22">
-    <w:abstractNumId w:val="25"/>
+    <w:abstractNumId w:val="26"/>
   </w:num>
   <w:num w:numId="23">
-    <w:abstractNumId w:val="2"/>
+    <w:abstractNumId w:val="3"/>
   </w:num>
   <w:num w:numId="24">
     <w:abstractNumId w:val="0"/>
   </w:num>
   <w:num w:numId="25">
+    <w:abstractNumId w:val="25"/>
+  </w:num>
+  <w:num w:numId="26">
+    <w:abstractNumId w:val="12"/>
+  </w:num>
+  <w:num w:numId="27">
     <w:abstractNumId w:val="24"/>
   </w:num>
-  <w:num w:numId="26">
-    <w:abstractNumId w:val="11"/>
+  <w:num w:numId="28">
+    <w:abstractNumId w:val="13"/>
   </w:num>
-  <w:num w:numId="27">
-    <w:abstractNumId w:val="23"/>
-  </w:num>
-  <w:num w:numId="28">
-    <w:abstractNumId w:val="12"/>
+  <w:num w:numId="29">
+    <w:abstractNumId w:val="2"/>
   </w:num>
 </w:numbering>
 </file>

--- a/Chapter-7-CombinatorialMathematics/doc/Introduction-CombinationMathematics.docx
+++ b/Chapter-7-CombinatorialMathematics/doc/Introduction-CombinationMathematics.docx
@@ -324,7 +324,7 @@
       <w:pPr>
         <w:ind w:firstLine="420"/>
         <w:rPr>
-          <w:rFonts w:ascii="Cambria Math" w:eastAsia="宋体" w:hAnsi="Cambria Math" w:cs="Times New Roman" w:hint="eastAsia"/>
+          <w:rFonts w:ascii="Cambria Math" w:eastAsia="宋体" w:hAnsi="Cambria Math" w:cs="Times New Roman"/>
         </w:rPr>
       </w:pPr>
       <w:r>
@@ -598,7 +598,7 @@
     <w:p>
       <w:pPr>
         <w:rPr>
-          <w:rFonts w:ascii="Cambria Math" w:eastAsia="宋体" w:hAnsi="Cambria Math" w:cs="Times New Roman" w:hint="eastAsia"/>
+          <w:rFonts w:ascii="Cambria Math" w:eastAsia="宋体" w:hAnsi="Cambria Math" w:cs="Times New Roman"/>
         </w:rPr>
       </w:pPr>
     </w:p>
@@ -1468,22 +1468,20 @@
     <w:p>
       <w:pPr>
         <w:rPr>
-          <w:rFonts w:ascii="Cambria Math" w:eastAsia="宋体" w:hAnsi="Cambria Math" w:cs="Times New Roman" w:hint="eastAsia"/>
-        </w:rPr>
-      </w:pPr>
-      <w:r>
-        <w:rPr>
           <w:rFonts w:ascii="Cambria Math" w:eastAsia="宋体" w:hAnsi="Cambria Math" w:cs="Times New Roman"/>
         </w:rPr>
+      </w:pPr>
+      <w:r>
+        <w:rPr>
+          <w:rFonts w:ascii="Cambria Math" w:eastAsia="宋体" w:hAnsi="Cambria Math" w:cs="Times New Roman"/>
+        </w:rPr>
         <w:tab/>
       </w:r>
-      <w:bookmarkStart w:id="0" w:name="_GoBack"/>
-      <w:bookmarkEnd w:id="0"/>
     </w:p>
     <w:p>
       <w:pPr>
         <w:rPr>
-          <w:rFonts w:ascii="Cambria Math" w:eastAsia="宋体" w:hAnsi="Cambria Math" w:cs="Times New Roman" w:hint="eastAsia"/>
+          <w:rFonts w:ascii="Cambria Math" w:eastAsia="宋体" w:hAnsi="Cambria Math" w:cs="Times New Roman"/>
         </w:rPr>
       </w:pPr>
     </w:p>
@@ -1608,13 +1606,7 @@
         <w:rPr>
           <w:rFonts w:ascii="Cambria Math" w:eastAsia="宋体" w:hAnsi="Cambria Math" w:cs="Times New Roman" w:hint="eastAsia"/>
         </w:rPr>
-        <w:t>排列</w:t>
-      </w:r>
-      <w:r>
-        <w:rPr>
-          <w:rFonts w:ascii="Cambria Math" w:eastAsia="宋体" w:hAnsi="Cambria Math" w:cs="Times New Roman" w:hint="eastAsia"/>
-        </w:rPr>
-        <w:t>的数量</w:t>
+        <w:t>排列的数量</w:t>
       </w:r>
       <m:oMath>
         <m:r>
@@ -1634,7 +1626,7 @@
     <w:p>
       <w:pPr>
         <w:rPr>
-          <w:rFonts w:ascii="Cambria Math" w:eastAsia="宋体" w:hAnsi="Cambria Math" w:cs="Times New Roman" w:hint="eastAsia"/>
+          <w:rFonts w:ascii="Cambria Math" w:eastAsia="宋体" w:hAnsi="Cambria Math" w:cs="Times New Roman"/>
           <w:i/>
         </w:rPr>
       </w:pPr>
@@ -1696,13 +1688,7 @@
                     <w:rPr>
                       <w:rFonts w:ascii="Cambria Math" w:eastAsia="宋体" w:hAnsi="Cambria Math" w:cs="Times New Roman"/>
                     </w:rPr>
-                    <m:t xml:space="preserve">0,                                 </m:t>
-                  </m:r>
-                  <m:r>
-                    <w:rPr>
-                      <w:rFonts w:ascii="Cambria Math" w:eastAsia="宋体" w:hAnsi="Cambria Math" w:cs="Times New Roman"/>
-                    </w:rPr>
-                    <m:t>r&gt;n</m:t>
+                    <m:t>0,                                 r&gt;n</m:t>
                   </m:r>
                 </m:e>
                 <m:e>
@@ -1710,19 +1696,7 @@
                     <w:rPr>
                       <w:rFonts w:ascii="Cambria Math" w:eastAsia="宋体" w:hAnsi="Cambria Math" w:cs="Times New Roman"/>
                     </w:rPr>
-                    <m:t>n×(n-1)×(n-2)×⋯×(n-r</m:t>
-                  </m:r>
-                  <m:r>
-                    <w:rPr>
-                      <w:rFonts w:ascii="Cambria Math" w:eastAsia="宋体" w:hAnsi="Cambria Math" w:cs="Times New Roman"/>
-                    </w:rPr>
-                    <m:t xml:space="preserve">+1),   </m:t>
-                  </m:r>
-                  <m:r>
-                    <w:rPr>
-                      <w:rFonts w:ascii="Cambria Math" w:eastAsia="宋体" w:hAnsi="Cambria Math" w:cs="Times New Roman"/>
-                    </w:rPr>
-                    <m:t>r≤n</m:t>
+                    <m:t>n×(n-1)×(n-2)×⋯×(n-r+1),   r≤n</m:t>
                   </m:r>
                 </m:e>
               </m:eqArr>
@@ -1933,7 +1907,7 @@
     <w:p>
       <w:pPr>
         <w:rPr>
-          <w:rFonts w:ascii="Cambria Math" w:eastAsia="宋体" w:hAnsi="Cambria Math" w:cs="Times New Roman" w:hint="eastAsia"/>
+          <w:rFonts w:ascii="Cambria Math" w:eastAsia="宋体" w:hAnsi="Cambria Math" w:cs="Times New Roman"/>
         </w:rPr>
       </w:pPr>
       <m:oMathPara>
@@ -1994,37 +1968,7 @@
                     <w:rPr>
                       <w:rFonts w:ascii="Cambria Math" w:eastAsia="宋体" w:hAnsi="Cambria Math" w:cs="Times New Roman"/>
                     </w:rPr>
-                    <m:t xml:space="preserve">  </m:t>
-                  </m:r>
-                  <m:r>
-                    <w:rPr>
-                      <w:rFonts w:ascii="Cambria Math" w:eastAsia="宋体" w:hAnsi="Cambria Math" w:cs="Times New Roman"/>
-                    </w:rPr>
-                    <m:t xml:space="preserve">0,    </m:t>
-                  </m:r>
-                  <m:r>
-                    <w:rPr>
-                      <w:rFonts w:ascii="Cambria Math" w:eastAsia="宋体" w:hAnsi="Cambria Math" w:cs="Times New Roman"/>
-                    </w:rPr>
-                    <m:t xml:space="preserve">   </m:t>
-                  </m:r>
-                  <m:r>
-                    <w:rPr>
-                      <w:rFonts w:ascii="Cambria Math" w:eastAsia="宋体" w:hAnsi="Cambria Math" w:cs="Times New Roman"/>
-                    </w:rPr>
-                    <m:t xml:space="preserve">   </m:t>
-                  </m:r>
-                  <m:r>
-                    <w:rPr>
-                      <w:rFonts w:ascii="Cambria Math" w:eastAsia="宋体" w:hAnsi="Cambria Math" w:cs="Times New Roman"/>
-                    </w:rPr>
-                    <m:t xml:space="preserve">           </m:t>
-                  </m:r>
-                  <m:r>
-                    <w:rPr>
-                      <w:rFonts w:ascii="Cambria Math" w:eastAsia="宋体" w:hAnsi="Cambria Math" w:cs="Times New Roman"/>
-                    </w:rPr>
-                    <m:t>r&gt;n</m:t>
+                    <m:t xml:space="preserve">  0,                     r&gt;n</m:t>
                   </m:r>
                 </m:e>
                 <m:e>
@@ -2076,37 +2020,7 @@
                     <w:rPr>
                       <w:rFonts w:ascii="Cambria Math" w:eastAsia="宋体" w:hAnsi="Cambria Math" w:cs="Times New Roman"/>
                     </w:rPr>
-                    <m:t xml:space="preserve"> </m:t>
-                  </m:r>
-                  <m:r>
-                    <w:rPr>
-                      <w:rFonts w:ascii="Cambria Math" w:eastAsia="宋体" w:hAnsi="Cambria Math" w:cs="Times New Roman"/>
-                    </w:rPr>
-                    <m:t xml:space="preserve">  </m:t>
-                  </m:r>
-                  <m:r>
-                    <w:rPr>
-                      <w:rFonts w:ascii="Cambria Math" w:eastAsia="宋体" w:hAnsi="Cambria Math" w:cs="Times New Roman"/>
-                    </w:rPr>
-                    <m:t xml:space="preserve">     </m:t>
-                  </m:r>
-                  <m:r>
-                    <w:rPr>
-                      <w:rFonts w:ascii="Cambria Math" w:eastAsia="宋体" w:hAnsi="Cambria Math" w:cs="Times New Roman"/>
-                    </w:rPr>
-                    <m:t xml:space="preserve">        </m:t>
-                  </m:r>
-                  <m:r>
-                    <w:rPr>
-                      <w:rFonts w:ascii="Cambria Math" w:eastAsia="宋体" w:hAnsi="Cambria Math" w:cs="Times New Roman"/>
-                    </w:rPr>
-                    <m:t xml:space="preserve"> </m:t>
-                  </m:r>
-                  <m:r>
-                    <w:rPr>
-                      <w:rFonts w:ascii="Cambria Math" w:eastAsia="宋体" w:hAnsi="Cambria Math" w:cs="Times New Roman"/>
-                    </w:rPr>
-                    <m:t>r≤n</m:t>
+                    <m:t xml:space="preserve">                 r≤n</m:t>
                   </m:r>
                 </m:e>
               </m:eqArr>
@@ -2118,21 +2032,19 @@
     <w:p>
       <w:pPr>
         <w:rPr>
-          <w:rFonts w:ascii="Cambria Math" w:eastAsia="宋体" w:hAnsi="Cambria Math" w:cs="Times New Roman" w:hint="eastAsia"/>
+          <w:rFonts w:ascii="Cambria Math" w:eastAsia="宋体" w:hAnsi="Cambria Math" w:cs="Times New Roman"/>
         </w:rPr>
       </w:pPr>
     </w:p>
     <w:p>
       <w:pPr>
-        <w:ind w:firstLine="420"/>
-        <w:rPr>
-          <w:rFonts w:ascii="Cambria Math" w:eastAsia="宋体" w:hAnsi="Cambria Math" w:cs="Times New Roman" w:hint="eastAsia"/>
+        <w:rPr>
+          <w:rFonts w:ascii="Cambria Math" w:eastAsia="宋体" w:hAnsi="Cambria Math" w:cs="Times New Roman"/>
         </w:rPr>
       </w:pPr>
     </w:p>
     <w:p>
       <w:pPr>
-        <w:ind w:firstLine="420"/>
         <w:rPr>
           <w:rFonts w:ascii="Cambria Math" w:eastAsia="宋体" w:hAnsi="Cambria Math" w:cs="Times New Roman"/>
         </w:rPr>
@@ -2141,1780 +2053,38 @@
         <w:rPr>
           <w:rFonts w:ascii="Cambria Math" w:eastAsia="宋体" w:hAnsi="Cambria Math" w:cs="Times New Roman" w:hint="eastAsia"/>
         </w:rPr>
-        <w:t>拥有</w:t>
-      </w:r>
-      <m:oMath>
-        <m:r>
-          <w:rPr>
-            <w:rFonts w:ascii="Cambria Math" w:eastAsia="宋体" w:hAnsi="Cambria Math" w:cs="Times New Roman"/>
-          </w:rPr>
-          <m:t>n</m:t>
-        </m:r>
-      </m:oMath>
+        <w:t>数学符号表</w:t>
+      </w:r>
+      <w:bookmarkStart w:id="0" w:name="_GoBack"/>
+      <w:bookmarkEnd w:id="0"/>
       <w:r>
         <w:rPr>
           <w:rFonts w:ascii="Cambria Math" w:eastAsia="宋体" w:hAnsi="Cambria Math" w:cs="Times New Roman"/>
         </w:rPr>
-        <w:t>个节点的二叉树，</w:t>
-      </w:r>
-      <w:r>
-        <w:rPr>
-          <w:rFonts w:ascii="Cambria Math" w:eastAsia="宋体" w:hAnsi="Cambria Math" w:cs="Times New Roman" w:hint="eastAsia"/>
-        </w:rPr>
-        <w:t>节点下标范围</w:t>
-      </w:r>
-      <w:r>
-        <w:rPr>
-          <w:rFonts w:ascii="Cambria Math" w:eastAsia="宋体" w:hAnsi="Cambria Math" w:cs="Times New Roman" w:hint="eastAsia"/>
-        </w:rPr>
-        <w:t>为</w:t>
-      </w:r>
-      <m:oMath>
-        <m:r>
-          <m:rPr>
-            <m:sty m:val="p"/>
-          </m:rPr>
-          <w:rPr>
-            <w:rFonts w:ascii="Cambria Math" w:eastAsia="宋体" w:hAnsi="Cambria Math" w:cs="Times New Roman"/>
-          </w:rPr>
-          <m:t>[</m:t>
-        </m:r>
-        <m:r>
-          <w:rPr>
-            <w:rFonts w:ascii="Cambria Math" w:eastAsia="宋体" w:hAnsi="Cambria Math" w:cs="Times New Roman"/>
-          </w:rPr>
-          <m:t>0, n)</m:t>
-        </m:r>
-      </m:oMath>
-      <w:r>
-        <w:rPr>
-          <w:rFonts w:ascii="Cambria Math" w:eastAsia="宋体" w:hAnsi="Cambria Math" w:cs="Times New Roman" w:hint="eastAsia"/>
-        </w:rPr>
-        <w:t>，</w:t>
-      </w:r>
-      <w:r>
-        <w:rPr>
-          <w:rFonts w:ascii="Cambria Math" w:eastAsia="宋体" w:hAnsi="Cambria Math" w:cs="Times New Roman" w:hint="eastAsia"/>
-        </w:rPr>
-        <w:t>节点</w:t>
-      </w:r>
-      <m:oMath>
-        <m:r>
-          <w:rPr>
-            <w:rFonts w:ascii="Cambria Math" w:eastAsia="宋体" w:hAnsi="Cambria Math" w:cs="Times New Roman" w:hint="eastAsia"/>
-          </w:rPr>
-          <m:t>i</m:t>
-        </m:r>
-      </m:oMath>
-      <w:r>
-        <w:rPr>
-          <w:rFonts w:ascii="Cambria Math" w:eastAsia="宋体" w:hAnsi="Cambria Math" w:cs="Times New Roman" w:hint="eastAsia"/>
-        </w:rPr>
-        <w:t>的</w:t>
-      </w:r>
-      <w:r>
-        <w:rPr>
-          <w:rFonts w:ascii="Cambria Math" w:eastAsia="宋体" w:hAnsi="Cambria Math" w:cs="Times New Roman" w:hint="eastAsia"/>
-        </w:rPr>
-        <w:t>权值</w:t>
-      </w:r>
-      <w:r>
-        <w:rPr>
-          <w:rFonts w:ascii="Cambria Math" w:eastAsia="宋体" w:hAnsi="Cambria Math" w:cs="Times New Roman" w:hint="eastAsia"/>
-        </w:rPr>
-        <w:t>为</w:t>
-      </w:r>
-      <m:oMath>
-        <m:sSub>
-          <m:sSubPr>
-            <m:ctrlPr>
-              <w:rPr>
-                <w:rFonts w:ascii="Cambria Math" w:eastAsia="宋体" w:hAnsi="Cambria Math" w:cs="Times New Roman"/>
-              </w:rPr>
-            </m:ctrlPr>
-          </m:sSubPr>
-          <m:e>
-            <m:r>
-              <w:rPr>
-                <w:rFonts w:ascii="Cambria Math" w:eastAsia="宋体" w:hAnsi="Cambria Math" w:cs="Times New Roman"/>
-              </w:rPr>
-              <m:t>v</m:t>
-            </m:r>
-          </m:e>
-          <m:sub>
-            <m:r>
-              <w:rPr>
-                <w:rFonts w:ascii="Cambria Math" w:eastAsia="宋体" w:hAnsi="Cambria Math" w:cs="Times New Roman"/>
-              </w:rPr>
-              <m:t>i</m:t>
-            </m:r>
-          </m:sub>
-        </m:sSub>
-      </m:oMath>
-      <w:r>
-        <w:rPr>
-          <w:rFonts w:ascii="Cambria Math" w:eastAsia="宋体" w:hAnsi="Cambria Math" w:cs="Times New Roman" w:hint="eastAsia"/>
-        </w:rPr>
-        <w:t>（</w:t>
-      </w:r>
-      <m:oMath>
-        <m:sSub>
-          <m:sSubPr>
-            <m:ctrlPr>
-              <w:rPr>
-                <w:rFonts w:ascii="Cambria Math" w:eastAsia="宋体" w:hAnsi="Cambria Math" w:cs="Times New Roman"/>
-              </w:rPr>
-            </m:ctrlPr>
-          </m:sSubPr>
-          <m:e>
-            <m:r>
-              <w:rPr>
-                <w:rFonts w:ascii="Cambria Math" w:eastAsia="宋体" w:hAnsi="Cambria Math" w:cs="Times New Roman"/>
-              </w:rPr>
-              <m:t>v</m:t>
-            </m:r>
-          </m:e>
-          <m:sub>
-            <m:r>
-              <w:rPr>
-                <w:rFonts w:ascii="Cambria Math" w:eastAsia="宋体" w:hAnsi="Cambria Math" w:cs="Times New Roman"/>
-              </w:rPr>
-              <m:t>i</m:t>
-            </m:r>
-          </m:sub>
-        </m:sSub>
-        <m:r>
-          <w:rPr>
-            <w:rFonts w:ascii="Cambria Math" w:eastAsia="宋体" w:hAnsi="Cambria Math" w:cs="Times New Roman"/>
-          </w:rPr>
-          <m:t>&gt;0</m:t>
-        </m:r>
-      </m:oMath>
-      <w:r>
-        <w:rPr>
-          <w:rFonts w:ascii="Cambria Math" w:eastAsia="宋体" w:hAnsi="Cambria Math" w:cs="Times New Roman" w:hint="eastAsia"/>
-        </w:rPr>
-        <w:t>）</w:t>
-      </w:r>
-      <w:r>
-        <w:rPr>
-          <w:rFonts w:ascii="Cambria Math" w:eastAsia="宋体" w:hAnsi="Cambria Math" w:cs="Times New Roman" w:hint="eastAsia"/>
-        </w:rPr>
-        <w:t>，</w:t>
-      </w:r>
-      <w:r>
-        <w:rPr>
-          <w:rFonts w:ascii="Cambria Math" w:eastAsia="宋体" w:hAnsi="Cambria Math" w:cs="Times New Roman" w:hint="eastAsia"/>
-        </w:rPr>
-        <w:t>整个二叉树的权值为所有节点的权值之和。</w:t>
-      </w:r>
-      <w:r>
-        <w:rPr>
-          <w:rFonts w:ascii="Cambria Math" w:eastAsia="宋体" w:hAnsi="Cambria Math" w:cs="Times New Roman" w:hint="eastAsia"/>
-        </w:rPr>
-        <w:t>现在</w:t>
-      </w:r>
-      <w:r>
-        <w:rPr>
-          <w:rFonts w:ascii="Cambria Math" w:eastAsia="宋体" w:hAnsi="Cambria Math" w:cs="Times New Roman" w:hint="eastAsia"/>
-        </w:rPr>
-        <w:t>要求</w:t>
-      </w:r>
-      <w:r>
-        <w:rPr>
-          <w:rFonts w:ascii="Cambria Math" w:eastAsia="宋体" w:hAnsi="Cambria Math" w:cs="Times New Roman" w:hint="eastAsia"/>
-        </w:rPr>
-        <w:t>只保留</w:t>
-      </w:r>
-      <m:oMath>
-        <m:r>
-          <w:rPr>
-            <w:rFonts w:ascii="Cambria Math" w:eastAsia="宋体" w:hAnsi="Cambria Math" w:cs="Times New Roman" w:hint="eastAsia"/>
-          </w:rPr>
-          <m:t>m</m:t>
-        </m:r>
-      </m:oMath>
-      <w:r>
-        <w:rPr>
-          <w:rFonts w:ascii="Cambria Math" w:eastAsia="宋体" w:hAnsi="Cambria Math" w:cs="Times New Roman" w:hint="eastAsia"/>
-        </w:rPr>
-        <w:t>个节点（</w:t>
-      </w:r>
-      <m:oMath>
-        <m:r>
-          <w:rPr>
-            <w:rFonts w:ascii="Cambria Math" w:eastAsia="宋体" w:hAnsi="Cambria Math" w:cs="Times New Roman" w:hint="eastAsia"/>
-          </w:rPr>
-          <m:t>0&lt;</m:t>
-        </m:r>
-        <m:r>
-          <w:rPr>
-            <w:rFonts w:ascii="Cambria Math" w:eastAsia="宋体" w:hAnsi="Cambria Math" w:cs="Times New Roman"/>
-          </w:rPr>
-          <m:t>m&lt;n-1</m:t>
-        </m:r>
-      </m:oMath>
-      <w:r>
-        <w:rPr>
-          <w:rFonts w:ascii="Cambria Math" w:eastAsia="宋体" w:hAnsi="Cambria Math" w:cs="Times New Roman" w:hint="eastAsia"/>
-        </w:rPr>
-        <w:t>），</w:t>
-      </w:r>
-      <w:r>
-        <w:rPr>
-          <w:rFonts w:ascii="Cambria Math" w:eastAsia="宋体" w:hAnsi="Cambria Math" w:cs="Times New Roman" w:hint="eastAsia"/>
-        </w:rPr>
-        <w:t>剪裁掉</w:t>
-      </w:r>
-      <w:r>
-        <w:rPr>
-          <w:rFonts w:ascii="Cambria Math" w:eastAsia="宋体" w:hAnsi="Cambria Math" w:cs="Times New Roman" w:hint="eastAsia"/>
-        </w:rPr>
-        <w:t>的</w:t>
-      </w:r>
-      <w:r>
-        <w:rPr>
-          <w:rFonts w:ascii="Cambria Math" w:eastAsia="宋体" w:hAnsi="Cambria Math" w:cs="Times New Roman"/>
-        </w:rPr>
-        <w:t>节点数量</w:t>
-      </w:r>
-      <w:r>
-        <w:rPr>
-          <w:rFonts w:ascii="Cambria Math" w:eastAsia="宋体" w:hAnsi="Cambria Math" w:cs="Times New Roman" w:hint="eastAsia"/>
-        </w:rPr>
-        <w:t>为</w:t>
-      </w:r>
-      <m:oMath>
-        <m:r>
-          <w:rPr>
-            <w:rFonts w:ascii="Cambria Math" w:eastAsia="宋体" w:hAnsi="Cambria Math" w:cs="Times New Roman" w:hint="eastAsia"/>
-          </w:rPr>
-          <m:t>n</m:t>
-        </m:r>
-        <m:r>
-          <w:rPr>
-            <w:rFonts w:ascii="Cambria Math" w:eastAsia="宋体" w:hAnsi="Cambria Math" w:cs="Times New Roman"/>
-          </w:rPr>
-          <m:t>-1</m:t>
-        </m:r>
-        <m:r>
-          <w:rPr>
-            <w:rFonts w:ascii="Cambria Math" w:eastAsia="微软雅黑" w:hAnsi="Cambria Math" w:cs="微软雅黑" w:hint="eastAsia"/>
-          </w:rPr>
-          <m:t>-</m:t>
-        </m:r>
-        <m:r>
-          <w:rPr>
-            <w:rFonts w:ascii="Cambria Math" w:eastAsia="宋体" w:hAnsi="Cambria Math" w:cs="Times New Roman" w:hint="eastAsia"/>
-          </w:rPr>
-          <m:t>m</m:t>
-        </m:r>
-      </m:oMath>
-      <w:r>
-        <w:rPr>
-          <w:rFonts w:ascii="Cambria Math" w:eastAsia="宋体" w:hAnsi="Cambria Math" w:cs="Times New Roman" w:hint="eastAsia"/>
-        </w:rPr>
-        <w:t>，</w:t>
-      </w:r>
-      <w:r>
-        <w:rPr>
-          <w:rFonts w:ascii="Cambria Math" w:eastAsia="宋体" w:hAnsi="Cambria Math" w:cs="Times New Roman" w:hint="eastAsia"/>
-        </w:rPr>
-        <w:t>要求</w:t>
-      </w:r>
-      <w:r>
-        <w:rPr>
-          <w:rFonts w:ascii="Cambria Math" w:eastAsia="宋体" w:hAnsi="Cambria Math" w:cs="Times New Roman" w:hint="eastAsia"/>
-        </w:rPr>
-        <w:t>剩余</w:t>
-      </w:r>
-      <w:r>
-        <w:rPr>
-          <w:rFonts w:ascii="Cambria Math" w:eastAsia="宋体" w:hAnsi="Cambria Math" w:cs="Times New Roman" w:hint="eastAsia"/>
-        </w:rPr>
-        <w:t>部分仍然是一个二叉树</w:t>
-      </w:r>
-      <w:r>
-        <w:rPr>
-          <w:rFonts w:ascii="Cambria Math" w:eastAsia="宋体" w:hAnsi="Cambria Math" w:cs="Times New Roman" w:hint="eastAsia"/>
-        </w:rPr>
-        <w:t>，</w:t>
-      </w:r>
-      <w:r>
-        <w:rPr>
-          <w:rFonts w:ascii="Cambria Math" w:eastAsia="宋体" w:hAnsi="Cambria Math" w:cs="Times New Roman" w:hint="eastAsia"/>
-        </w:rPr>
-        <w:t>而不能是多个二叉树</w:t>
-      </w:r>
-      <w:r>
-        <w:rPr>
-          <w:rFonts w:ascii="Cambria Math" w:eastAsia="宋体" w:hAnsi="Cambria Math" w:cs="Times New Roman" w:hint="eastAsia"/>
-        </w:rPr>
-        <w:t>。</w:t>
-      </w:r>
-      <w:r>
-        <w:rPr>
-          <w:rFonts w:ascii="Cambria Math" w:eastAsia="宋体" w:hAnsi="Cambria Math" w:cs="Times New Roman" w:hint="eastAsia"/>
-        </w:rPr>
-        <w:t>如图：</w:t>
+        <w:t>：</w:t>
       </w:r>
     </w:p>
     <w:p>
       <w:pPr>
-        <w:jc w:val="center"/>
-      </w:pPr>
-      <w:r>
-        <w:object w:dxaOrig="6706" w:dyaOrig="2970">
-          <v:shapetype id="_x0000_t75" coordsize="21600,21600" o:spt="75" o:preferrelative="t" path="m@4@5l@4@11@9@11@9@5xe" filled="f" stroked="f">
-            <v:stroke joinstyle="miter"/>
-            <v:formulas>
-              <v:f eqn="if lineDrawn pixelLineWidth 0"/>
-              <v:f eqn="sum @0 1 0"/>
-              <v:f eqn="sum 0 0 @1"/>
-              <v:f eqn="prod @2 1 2"/>
-              <v:f eqn="prod @3 21600 pixelWidth"/>
-              <v:f eqn="prod @3 21600 pixelHeight"/>
-              <v:f eqn="sum @0 0 1"/>
-              <v:f eqn="prod @6 1 2"/>
-              <v:f eqn="prod @7 21600 pixelWidth"/>
-              <v:f eqn="sum @8 21600 0"/>
-              <v:f eqn="prod @7 21600 pixelHeight"/>
-              <v:f eqn="sum @10 21600 0"/>
-            </v:formulas>
-            <v:path o:extrusionok="f" gradientshapeok="t" o:connecttype="rect"/>
-            <o:lock v:ext="edit" aspectratio="t"/>
-          </v:shapetype>
-          <v:shape id="_x0000_i1025" type="#_x0000_t75" style="width:266.35pt;height:117.8pt" o:ole="">
-            <v:imagedata r:id="rId7" o:title=""/>
-          </v:shape>
-          <o:OLEObject Type="Embed" ProgID="Visio.Drawing.15" ShapeID="_x0000_i1025" DrawAspect="Content" ObjectID="_1554035687" r:id="rId8"/>
-        </w:object>
-      </w:r>
+        <w:ind w:firstLine="420"/>
+        <w:rPr>
+          <w:rFonts w:ascii="Cambria Math" w:eastAsia="宋体" w:hAnsi="Cambria Math" w:cs="Times New Roman"/>
+        </w:rPr>
+      </w:pPr>
+      <w:hyperlink r:id="rId7" w:history="1">
+        <w:r>
+          <w:rPr>
+            <w:rStyle w:val="ab"/>
+            <w:rFonts w:ascii="Cambria Math" w:eastAsia="宋体" w:hAnsi="Cambria Math" w:cs="Times New Roman"/>
+          </w:rPr>
+          <w:t>https://en.wikipedia.org/wiki/List_of_mathematical_symbols</w:t>
+        </w:r>
+      </w:hyperlink>
     </w:p>
     <w:p>
       <w:pPr>
-        <w:jc w:val="center"/>
-        <w:rPr>
-          <w:rFonts w:ascii="Cambria Math" w:eastAsia="宋体" w:hAnsi="Cambria Math" w:cs="Times New Roman"/>
-        </w:rPr>
-      </w:pPr>
-      <w:r>
-        <w:rPr>
-          <w:rFonts w:ascii="Cambria Math" w:eastAsia="宋体" w:hAnsi="Cambria Math"/>
-        </w:rPr>
-        <w:t>（</w:t>
-      </w:r>
-      <w:r>
-        <w:rPr>
-          <w:rFonts w:ascii="Cambria Math" w:eastAsia="宋体" w:hAnsi="Cambria Math"/>
-        </w:rPr>
-        <w:t>1</w:t>
-      </w:r>
-      <w:r>
-        <w:rPr>
-          <w:rFonts w:ascii="Cambria Math" w:eastAsia="宋体" w:hAnsi="Cambria Math"/>
-        </w:rPr>
-        <w:t>）正确剪裁</w:t>
-      </w:r>
-    </w:p>
-    <w:p>
-      <w:pPr>
-        <w:jc w:val="center"/>
-      </w:pPr>
-      <w:r>
-        <w:object w:dxaOrig="6361" w:dyaOrig="2970">
-          <v:shape id="_x0000_i1026" type="#_x0000_t75" style="width:250.55pt;height:116.95pt" o:ole="">
-            <v:imagedata r:id="rId9" o:title=""/>
-          </v:shape>
-          <o:OLEObject Type="Embed" ProgID="Visio.Drawing.15" ShapeID="_x0000_i1026" DrawAspect="Content" ObjectID="_1554035688" r:id="rId10"/>
-        </w:object>
-      </w:r>
-    </w:p>
-    <w:p>
-      <w:pPr>
-        <w:jc w:val="center"/>
-        <w:rPr>
-          <w:rFonts w:ascii="Cambria Math" w:eastAsia="宋体" w:hAnsi="Cambria Math"/>
-        </w:rPr>
-      </w:pPr>
-      <w:r>
-        <w:rPr>
-          <w:rFonts w:ascii="Cambria Math" w:eastAsia="宋体" w:hAnsi="Cambria Math"/>
-        </w:rPr>
-        <w:t>（</w:t>
-      </w:r>
-      <w:r>
-        <w:rPr>
-          <w:rFonts w:ascii="Cambria Math" w:eastAsia="宋体" w:hAnsi="Cambria Math" w:hint="eastAsia"/>
-        </w:rPr>
-        <w:t>2</w:t>
-      </w:r>
-      <w:r>
-        <w:rPr>
-          <w:rFonts w:ascii="Cambria Math" w:eastAsia="宋体" w:hAnsi="Cambria Math"/>
-        </w:rPr>
-        <w:t>）</w:t>
-      </w:r>
-      <w:r>
-        <w:rPr>
-          <w:rFonts w:ascii="Cambria Math" w:eastAsia="宋体" w:hAnsi="Cambria Math" w:hint="eastAsia"/>
-        </w:rPr>
-        <w:t>正确剪裁</w:t>
-      </w:r>
-    </w:p>
-    <w:p>
-      <w:pPr>
-        <w:jc w:val="center"/>
-      </w:pPr>
-      <w:r>
-        <w:object w:dxaOrig="8011" w:dyaOrig="3015">
-          <v:shape id="_x0000_i1027" type="#_x0000_t75" style="width:309.65pt;height:116.55pt" o:ole="">
-            <v:imagedata r:id="rId11" o:title=""/>
-          </v:shape>
-          <o:OLEObject Type="Embed" ProgID="Visio.Drawing.15" ShapeID="_x0000_i1027" DrawAspect="Content" ObjectID="_1554035689" r:id="rId12"/>
-        </w:object>
-      </w:r>
-    </w:p>
-    <w:p>
-      <w:pPr>
-        <w:jc w:val="center"/>
-        <w:rPr>
-          <w:rFonts w:ascii="Cambria Math" w:eastAsia="宋体" w:hAnsi="Cambria Math"/>
-        </w:rPr>
-      </w:pPr>
-      <w:r>
-        <w:rPr>
-          <w:rFonts w:ascii="Cambria Math" w:eastAsia="宋体" w:hAnsi="Cambria Math"/>
-        </w:rPr>
-        <w:t>（</w:t>
-      </w:r>
-      <w:r>
-        <w:rPr>
-          <w:rFonts w:ascii="Cambria Math" w:eastAsia="宋体" w:hAnsi="Cambria Math" w:hint="eastAsia"/>
-        </w:rPr>
-        <w:t>3</w:t>
-      </w:r>
-      <w:r>
-        <w:rPr>
-          <w:rFonts w:ascii="Cambria Math" w:eastAsia="宋体" w:hAnsi="Cambria Math"/>
-        </w:rPr>
-        <w:t>）错误剪裁</w:t>
-      </w:r>
-    </w:p>
-    <w:p>
-      <w:pPr>
-        <w:ind w:firstLine="420"/>
-        <w:rPr>
-          <w:rFonts w:ascii="Cambria Math" w:eastAsia="宋体" w:hAnsi="Cambria Math" w:cs="Times New Roman"/>
-        </w:rPr>
-      </w:pPr>
-      <w:r>
-        <w:rPr>
-          <w:rFonts w:ascii="Cambria Math" w:eastAsia="宋体" w:hAnsi="Cambria Math" w:cs="Times New Roman" w:hint="eastAsia"/>
-        </w:rPr>
-        <w:t>图（</w:t>
-      </w:r>
-      <w:r>
-        <w:rPr>
-          <w:rFonts w:ascii="Cambria Math" w:eastAsia="宋体" w:hAnsi="Cambria Math" w:cs="Times New Roman" w:hint="eastAsia"/>
-        </w:rPr>
-        <w:t>1</w:t>
-      </w:r>
-      <w:r>
-        <w:rPr>
-          <w:rFonts w:ascii="Cambria Math" w:eastAsia="宋体" w:hAnsi="Cambria Math" w:cs="Times New Roman" w:hint="eastAsia"/>
-        </w:rPr>
-        <w:t>）</w:t>
-      </w:r>
-      <w:r>
-        <w:rPr>
-          <w:rFonts w:ascii="Cambria Math" w:eastAsia="宋体" w:hAnsi="Cambria Math" w:cs="Times New Roman" w:hint="eastAsia"/>
-        </w:rPr>
-        <w:t>和（</w:t>
-      </w:r>
-      <w:r>
-        <w:rPr>
-          <w:rFonts w:ascii="Cambria Math" w:eastAsia="宋体" w:hAnsi="Cambria Math" w:cs="Times New Roman" w:hint="eastAsia"/>
-        </w:rPr>
-        <w:t>2</w:t>
-      </w:r>
-      <w:r>
-        <w:rPr>
-          <w:rFonts w:ascii="Cambria Math" w:eastAsia="宋体" w:hAnsi="Cambria Math" w:cs="Times New Roman" w:hint="eastAsia"/>
-        </w:rPr>
-        <w:t>）</w:t>
-      </w:r>
-      <w:r>
-        <w:rPr>
-          <w:rFonts w:ascii="Cambria Math" w:eastAsia="宋体" w:hAnsi="Cambria Math" w:cs="Times New Roman" w:hint="eastAsia"/>
-        </w:rPr>
-        <w:t>剪裁后的剩余部分仍然是二叉树，图（</w:t>
-      </w:r>
-      <w:r>
-        <w:rPr>
-          <w:rFonts w:ascii="Cambria Math" w:eastAsia="宋体" w:hAnsi="Cambria Math" w:cs="Times New Roman" w:hint="eastAsia"/>
-        </w:rPr>
-        <w:t>3</w:t>
-      </w:r>
-      <w:r>
-        <w:rPr>
-          <w:rFonts w:ascii="Cambria Math" w:eastAsia="宋体" w:hAnsi="Cambria Math" w:cs="Times New Roman" w:hint="eastAsia"/>
-        </w:rPr>
-        <w:t>）剪裁后的剩余部分分为了</w:t>
-      </w:r>
-      <w:r>
-        <w:rPr>
-          <w:rFonts w:ascii="Cambria Math" w:eastAsia="宋体" w:hAnsi="Cambria Math" w:cs="Times New Roman" w:hint="eastAsia"/>
-        </w:rPr>
-        <w:t>3</w:t>
-      </w:r>
-      <w:r>
-        <w:rPr>
-          <w:rFonts w:ascii="Cambria Math" w:eastAsia="宋体" w:hAnsi="Cambria Math" w:cs="Times New Roman" w:hint="eastAsia"/>
-        </w:rPr>
-        <w:t>个部分。</w:t>
-      </w:r>
-      <w:r>
-        <w:rPr>
-          <w:rFonts w:ascii="Cambria Math" w:eastAsia="宋体" w:hAnsi="Cambria Math" w:cs="Times New Roman" w:hint="eastAsia"/>
-        </w:rPr>
-        <w:t>对于</w:t>
-      </w:r>
-      <w:r>
-        <w:rPr>
-          <w:rFonts w:ascii="Cambria Math" w:eastAsia="宋体" w:hAnsi="Cambria Math" w:cs="Times New Roman" w:hint="eastAsia"/>
-        </w:rPr>
-        <w:t>拥有</w:t>
-      </w:r>
-      <m:oMath>
-        <m:r>
-          <w:rPr>
-            <w:rFonts w:ascii="Cambria Math" w:eastAsia="宋体" w:hAnsi="Cambria Math" w:cs="Times New Roman" w:hint="eastAsia"/>
-          </w:rPr>
-          <m:t>n</m:t>
-        </m:r>
-      </m:oMath>
-      <w:r>
-        <w:rPr>
-          <w:rFonts w:ascii="Cambria Math" w:eastAsia="宋体" w:hAnsi="Cambria Math" w:cs="Times New Roman" w:hint="eastAsia"/>
-        </w:rPr>
-        <w:t>个节点</w:t>
-      </w:r>
-      <w:r>
-        <w:rPr>
-          <w:rFonts w:ascii="Cambria Math" w:eastAsia="宋体" w:hAnsi="Cambria Math" w:cs="Times New Roman" w:hint="eastAsia"/>
-        </w:rPr>
-        <w:t>的二叉树，</w:t>
-      </w:r>
-      <w:r>
-        <w:rPr>
-          <w:rFonts w:ascii="Cambria Math" w:eastAsia="宋体" w:hAnsi="Cambria Math" w:cs="Times New Roman" w:hint="eastAsia"/>
-        </w:rPr>
-        <w:t>求出保留</w:t>
-      </w:r>
-      <m:oMath>
-        <m:r>
-          <w:rPr>
-            <w:rFonts w:ascii="Cambria Math" w:eastAsia="宋体" w:hAnsi="Cambria Math" w:cs="Times New Roman" w:hint="eastAsia"/>
-          </w:rPr>
-          <m:t>m</m:t>
-        </m:r>
-      </m:oMath>
-      <w:r>
-        <w:rPr>
-          <w:rFonts w:ascii="Cambria Math" w:eastAsia="宋体" w:hAnsi="Cambria Math" w:cs="Times New Roman" w:hint="eastAsia"/>
-        </w:rPr>
-        <w:t>个节点的二叉树的最大权值。</w:t>
-      </w:r>
-    </w:p>
-    <w:p>
-      <w:pPr>
-        <w:rPr>
-          <w:rFonts w:ascii="Cambria Math" w:eastAsia="宋体" w:hAnsi="Cambria Math" w:cs="Times New Roman"/>
-        </w:rPr>
-      </w:pPr>
-    </w:p>
-    <w:p>
-      <w:pPr>
-        <w:rPr>
-          <w:rFonts w:ascii="Cambria Math" w:eastAsia="宋体" w:hAnsi="Cambria Math" w:cs="Times New Roman"/>
-        </w:rPr>
-      </w:pPr>
-      <w:r>
-        <w:rPr>
-          <w:rFonts w:ascii="Cambria Math" w:eastAsia="宋体" w:hAnsi="Cambria Math" w:cs="Times New Roman"/>
-        </w:rPr>
-        <w:t>解法：</w:t>
-      </w:r>
-    </w:p>
-    <w:p>
-      <w:pPr>
-        <w:ind w:firstLine="420"/>
-        <w:rPr>
-          <w:rFonts w:ascii="Cambria Math" w:eastAsia="宋体" w:hAnsi="Cambria Math" w:cs="Times New Roman"/>
-        </w:rPr>
-      </w:pPr>
-      <w:r>
-        <w:rPr>
-          <w:rFonts w:ascii="Cambria Math" w:eastAsia="宋体" w:hAnsi="Cambria Math" w:cs="Times New Roman" w:hint="eastAsia"/>
-        </w:rPr>
-        <w:t>设</w:t>
-      </w:r>
-      <m:oMath>
-        <m:r>
-          <w:rPr>
-            <w:rFonts w:ascii="Cambria Math" w:eastAsia="宋体" w:hAnsi="Cambria Math" w:cs="Times New Roman"/>
-          </w:rPr>
-          <m:t>f(i, j)</m:t>
-        </m:r>
-      </m:oMath>
-      <w:r>
-        <w:rPr>
-          <w:rFonts w:ascii="Cambria Math" w:eastAsia="宋体" w:hAnsi="Cambria Math" w:cs="Times New Roman" w:hint="eastAsia"/>
-        </w:rPr>
-        <w:t>表示</w:t>
-      </w:r>
-      <w:r>
-        <w:rPr>
-          <w:rFonts w:ascii="Cambria Math" w:eastAsia="宋体" w:hAnsi="Cambria Math" w:cs="Times New Roman" w:hint="eastAsia"/>
-        </w:rPr>
-        <w:t>以节点</w:t>
-      </w:r>
-      <m:oMath>
-        <m:r>
-          <w:rPr>
-            <w:rFonts w:ascii="Cambria Math" w:eastAsia="宋体" w:hAnsi="Cambria Math" w:cs="Times New Roman" w:hint="eastAsia"/>
-          </w:rPr>
-          <m:t>i</m:t>
-        </m:r>
-      </m:oMath>
-      <w:r>
-        <w:rPr>
-          <w:rFonts w:ascii="Cambria Math" w:eastAsia="宋体" w:hAnsi="Cambria Math" w:cs="Times New Roman" w:hint="eastAsia"/>
-        </w:rPr>
-        <w:t>为根节点的树上，保留</w:t>
-      </w:r>
-      <m:oMath>
-        <m:r>
-          <w:rPr>
-            <w:rFonts w:ascii="Cambria Math" w:eastAsia="宋体" w:hAnsi="Cambria Math" w:cs="Times New Roman" w:hint="eastAsia"/>
-          </w:rPr>
-          <m:t>j</m:t>
-        </m:r>
-      </m:oMath>
-      <w:r>
-        <w:rPr>
-          <w:rFonts w:ascii="Cambria Math" w:eastAsia="宋体" w:hAnsi="Cambria Math" w:cs="Times New Roman" w:hint="eastAsia"/>
-        </w:rPr>
-        <w:t>个节点（包括节点</w:t>
-      </w:r>
-      <m:oMath>
-        <m:r>
-          <w:rPr>
-            <w:rFonts w:ascii="Cambria Math" w:eastAsia="宋体" w:hAnsi="Cambria Math" w:cs="Times New Roman" w:hint="eastAsia"/>
-          </w:rPr>
-          <m:t>i</m:t>
-        </m:r>
-      </m:oMath>
-      <w:r>
-        <w:rPr>
-          <w:rFonts w:ascii="Cambria Math" w:eastAsia="宋体" w:hAnsi="Cambria Math" w:cs="Times New Roman" w:hint="eastAsia"/>
-        </w:rPr>
-        <w:t>自己）</w:t>
-      </w:r>
-      <w:r>
-        <w:rPr>
-          <w:rFonts w:ascii="Cambria Math" w:eastAsia="宋体" w:hAnsi="Cambria Math" w:cs="Times New Roman" w:hint="eastAsia"/>
-        </w:rPr>
-        <w:t>的最大权值</w:t>
-      </w:r>
-      <w:r>
-        <w:rPr>
-          <w:rFonts w:ascii="Cambria Math" w:eastAsia="宋体" w:hAnsi="Cambria Math" w:cs="Times New Roman" w:hint="eastAsia"/>
-        </w:rPr>
-        <w:t>。</w:t>
-      </w:r>
-      <w:r>
-        <w:rPr>
-          <w:rFonts w:ascii="Cambria Math" w:eastAsia="宋体" w:hAnsi="Cambria Math" w:cs="Times New Roman" w:hint="eastAsia"/>
-        </w:rPr>
-        <w:t>其转移方程如下：</w:t>
-      </w:r>
-    </w:p>
-    <w:p>
-      <w:pPr>
-        <w:ind w:firstLine="420"/>
-        <w:rPr>
-          <w:rFonts w:ascii="Cambria Math" w:eastAsia="宋体" w:hAnsi="Cambria Math" w:cs="Times New Roman"/>
-        </w:rPr>
-      </w:pPr>
-    </w:p>
-    <w:p>
-      <w:pPr>
-        <w:ind w:firstLine="420"/>
-        <w:rPr>
-          <w:rFonts w:ascii="Cambria Math" w:eastAsia="宋体" w:hAnsi="Cambria Math" w:cs="Times New Roman"/>
-        </w:rPr>
-      </w:pPr>
-    </w:p>
-    <w:p>
-      <w:pPr>
-        <w:rPr>
-          <w:rFonts w:ascii="Cambria Math" w:eastAsia="宋体" w:hAnsi="Cambria Math" w:cs="Times New Roman"/>
-        </w:rPr>
-      </w:pPr>
-      <m:oMathPara>
-        <m:oMathParaPr>
-          <m:jc m:val="center"/>
-        </m:oMathParaPr>
-        <m:oMath>
-          <m:r>
-            <w:rPr>
-              <w:rFonts w:ascii="Cambria Math" w:eastAsia="宋体" w:hAnsi="Cambria Math" w:cs="Times New Roman"/>
-            </w:rPr>
-            <m:t>f</m:t>
-          </m:r>
-          <m:d>
-            <m:dPr>
-              <m:ctrlPr>
-                <w:rPr>
-                  <w:rFonts w:ascii="Cambria Math" w:eastAsia="宋体" w:hAnsi="Cambria Math" w:cs="Times New Roman"/>
-                  <w:i/>
-                </w:rPr>
-              </m:ctrlPr>
-            </m:dPr>
-            <m:e>
-              <m:r>
-                <w:rPr>
-                  <w:rFonts w:ascii="Cambria Math" w:eastAsia="宋体" w:hAnsi="Cambria Math" w:cs="Times New Roman"/>
-                </w:rPr>
-                <m:t>i, j</m:t>
-              </m:r>
-            </m:e>
-          </m:d>
-          <m:r>
-            <w:rPr>
-              <w:rFonts w:ascii="Cambria Math" w:eastAsia="宋体" w:hAnsi="Cambria Math" w:cs="Times New Roman"/>
-            </w:rPr>
-            <m:t>=</m:t>
-          </m:r>
-        </m:oMath>
-      </m:oMathPara>
-    </w:p>
-    <w:p>
-      <w:pPr>
-        <w:rPr>
-          <w:rFonts w:ascii="Cambria Math" w:eastAsia="宋体" w:hAnsi="Cambria Math" w:cs="Times New Roman"/>
-        </w:rPr>
-      </w:pPr>
-      <m:oMathPara>
-        <m:oMathParaPr>
-          <m:jc m:val="center"/>
-        </m:oMathParaPr>
-        <m:oMath>
-          <m:d>
-            <m:dPr>
-              <m:begChr m:val="{"/>
-              <m:endChr m:val=""/>
-              <m:ctrlPr>
-                <w:rPr>
-                  <w:rFonts w:ascii="Cambria Math" w:eastAsia="宋体" w:hAnsi="Cambria Math" w:cs="Times New Roman"/>
-                  <w:i/>
-                </w:rPr>
-              </m:ctrlPr>
-            </m:dPr>
-            <m:e>
-              <m:eqArr>
-                <m:eqArrPr>
-                  <m:ctrlPr>
-                    <w:rPr>
-                      <w:rFonts w:ascii="Cambria Math" w:eastAsia="宋体" w:hAnsi="Cambria Math" w:cs="Times New Roman"/>
-                      <w:i/>
-                    </w:rPr>
-                  </m:ctrlPr>
-                </m:eqArrPr>
-                <m:e>
-                  <m:sSub>
-                    <m:sSubPr>
-                      <m:ctrlPr>
-                        <w:rPr>
-                          <w:rFonts w:ascii="Cambria Math" w:eastAsia="宋体" w:hAnsi="Cambria Math" w:cs="Times New Roman"/>
-                        </w:rPr>
-                      </m:ctrlPr>
-                    </m:sSubPr>
-                    <m:e>
-                      <m:r>
-                        <w:rPr>
-                          <w:rFonts w:ascii="Cambria Math" w:eastAsia="宋体" w:hAnsi="Cambria Math" w:cs="Times New Roman"/>
-                        </w:rPr>
-                        <m:t>v</m:t>
-                      </m:r>
-                    </m:e>
-                    <m:sub>
-                      <m:r>
-                        <w:rPr>
-                          <w:rFonts w:ascii="Cambria Math" w:eastAsia="宋体" w:hAnsi="Cambria Math" w:cs="Times New Roman"/>
-                        </w:rPr>
-                        <m:t>i</m:t>
-                      </m:r>
-                    </m:sub>
-                  </m:sSub>
-                  <m:r>
-                    <w:rPr>
-                      <w:rFonts w:ascii="Cambria Math" w:eastAsia="宋体" w:hAnsi="Cambria Math" w:cs="Times New Roman"/>
-                    </w:rPr>
-                    <m:t xml:space="preserve">                                          </m:t>
-                  </m:r>
-                  <m:r>
-                    <m:rPr>
-                      <m:sty m:val="p"/>
-                    </m:rPr>
-                    <w:rPr>
-                      <w:rFonts w:ascii="Cambria Math" w:eastAsia="宋体" w:hAnsi="Cambria Math" w:cs="Times New Roman" w:hint="eastAsia"/>
-                    </w:rPr>
-                    <m:t>（初始化</m:t>
-                  </m:r>
-                  <m:r>
-                    <m:rPr>
-                      <m:sty m:val="p"/>
-                    </m:rPr>
-                    <w:rPr>
-                      <w:rFonts w:ascii="Cambria Math" w:eastAsia="宋体" w:hAnsi="Cambria Math" w:cs="Times New Roman"/>
-                    </w:rPr>
-                    <m:t>）</m:t>
-                  </m:r>
-                  <m:r>
-                    <w:rPr>
-                      <w:rFonts w:ascii="Cambria Math" w:eastAsia="宋体" w:hAnsi="Cambria Math" w:cs="Times New Roman"/>
-                    </w:rPr>
-                    <m:t>i,j∈[0, n)</m:t>
-                  </m:r>
-                  <m:r>
-                    <m:rPr>
-                      <m:sty m:val="p"/>
-                    </m:rPr>
-                    <w:rPr>
-                      <w:rFonts w:ascii="Cambria Math" w:eastAsia="宋体" w:hAnsi="Cambria Math" w:cs="Times New Roman" w:hint="eastAsia"/>
-                    </w:rPr>
-                    <m:t>且</m:t>
-                  </m:r>
-                  <m:r>
-                    <w:rPr>
-                      <w:rFonts w:ascii="Cambria Math" w:eastAsia="宋体" w:hAnsi="Cambria Math" w:cs="Times New Roman"/>
-                    </w:rPr>
-                    <m:t>i=j</m:t>
-                  </m:r>
-                </m:e>
-                <m:e>
-                  <m:func>
-                    <m:funcPr>
-                      <m:ctrlPr>
-                        <w:rPr>
-                          <w:rFonts w:ascii="Cambria Math" w:eastAsia="宋体" w:hAnsi="Cambria Math" w:cs="Times New Roman"/>
-                          <w:i/>
-                        </w:rPr>
-                      </m:ctrlPr>
-                    </m:funcPr>
-                    <m:fName>
-                      <m:r>
-                        <w:rPr>
-                          <w:rFonts w:ascii="Cambria Math" w:eastAsia="宋体" w:hAnsi="Cambria Math" w:cs="Times New Roman"/>
-                        </w:rPr>
-                        <m:t>max</m:t>
-                      </m:r>
-                    </m:fName>
-                    <m:e>
-                      <m:d>
-                        <m:dPr>
-                          <m:begChr m:val="{"/>
-                          <m:endChr m:val="}"/>
-                          <m:ctrlPr>
-                            <w:rPr>
-                              <w:rFonts w:ascii="Cambria Math" w:eastAsia="宋体" w:hAnsi="Cambria Math" w:cs="Times New Roman"/>
-                              <w:i/>
-                            </w:rPr>
-                          </m:ctrlPr>
-                        </m:dPr>
-                        <m:e>
-                          <m:r>
-                            <w:rPr>
-                              <w:rFonts w:ascii="Cambria Math" w:eastAsia="宋体" w:hAnsi="Cambria Math" w:cs="Times New Roman"/>
-                            </w:rPr>
-                            <m:t>f</m:t>
-                          </m:r>
-                          <m:d>
-                            <m:dPr>
-                              <m:ctrlPr>
-                                <w:rPr>
-                                  <w:rFonts w:ascii="Cambria Math" w:eastAsia="宋体" w:hAnsi="Cambria Math" w:cs="Times New Roman"/>
-                                  <w:i/>
-                                </w:rPr>
-                              </m:ctrlPr>
-                            </m:dPr>
-                            <m:e>
-                              <m:sSub>
-                                <m:sSubPr>
-                                  <m:ctrlPr>
-                                    <w:rPr>
-                                      <w:rFonts w:ascii="Cambria Math" w:eastAsia="宋体" w:hAnsi="Cambria Math" w:cs="Times New Roman"/>
-                                      <w:i/>
-                                    </w:rPr>
-                                  </m:ctrlPr>
-                                </m:sSubPr>
-                                <m:e>
-                                  <m:r>
-                                    <w:rPr>
-                                      <w:rFonts w:ascii="Cambria Math" w:eastAsia="宋体" w:hAnsi="Cambria Math" w:cs="Times New Roman"/>
-                                    </w:rPr>
-                                    <m:t>leftChild</m:t>
-                                  </m:r>
-                                </m:e>
-                                <m:sub>
-                                  <m:r>
-                                    <w:rPr>
-                                      <w:rFonts w:ascii="Cambria Math" w:eastAsia="宋体" w:hAnsi="Cambria Math" w:cs="Times New Roman"/>
-                                    </w:rPr>
-                                    <m:t>i</m:t>
-                                  </m:r>
-                                </m:sub>
-                              </m:sSub>
-                              <m:r>
-                                <w:rPr>
-                                  <w:rFonts w:ascii="Cambria Math" w:eastAsia="宋体" w:hAnsi="Cambria Math" w:cs="Times New Roman"/>
-                                </w:rPr>
-                                <m:t>, k</m:t>
-                              </m:r>
-                            </m:e>
-                          </m:d>
-                          <m:r>
-                            <w:rPr>
-                              <w:rFonts w:ascii="Cambria Math" w:eastAsia="宋体" w:hAnsi="Cambria Math" w:cs="Times New Roman"/>
-                            </w:rPr>
-                            <m:t>+f</m:t>
-                          </m:r>
-                          <m:d>
-                            <m:dPr>
-                              <m:ctrlPr>
-                                <w:rPr>
-                                  <w:rFonts w:ascii="Cambria Math" w:eastAsia="宋体" w:hAnsi="Cambria Math" w:cs="Times New Roman"/>
-                                  <w:i/>
-                                </w:rPr>
-                              </m:ctrlPr>
-                            </m:dPr>
-                            <m:e>
-                              <m:sSub>
-                                <m:sSubPr>
-                                  <m:ctrlPr>
-                                    <w:rPr>
-                                      <w:rFonts w:ascii="Cambria Math" w:eastAsia="宋体" w:hAnsi="Cambria Math" w:cs="Times New Roman"/>
-                                      <w:i/>
-                                    </w:rPr>
-                                  </m:ctrlPr>
-                                </m:sSubPr>
-                                <m:e>
-                                  <m:r>
-                                    <w:rPr>
-                                      <w:rFonts w:ascii="Cambria Math" w:eastAsia="宋体" w:hAnsi="Cambria Math" w:cs="Times New Roman"/>
-                                    </w:rPr>
-                                    <m:t>rightChild</m:t>
-                                  </m:r>
-                                </m:e>
-                                <m:sub>
-                                  <m:r>
-                                    <w:rPr>
-                                      <w:rFonts w:ascii="Cambria Math" w:eastAsia="宋体" w:hAnsi="Cambria Math" w:cs="Times New Roman"/>
-                                    </w:rPr>
-                                    <m:t>i</m:t>
-                                  </m:r>
-                                </m:sub>
-                              </m:sSub>
-                              <m:r>
-                                <w:rPr>
-                                  <w:rFonts w:ascii="Cambria Math" w:eastAsia="宋体" w:hAnsi="Cambria Math" w:cs="Times New Roman"/>
-                                </w:rPr>
-                                <m:t>, j-1-k</m:t>
-                              </m:r>
-                            </m:e>
-                          </m:d>
-                          <m:r>
-                            <w:rPr>
-                              <w:rFonts w:ascii="Cambria Math" w:eastAsia="宋体" w:hAnsi="Cambria Math" w:cs="Times New Roman"/>
-                            </w:rPr>
-                            <m:t>+</m:t>
-                          </m:r>
-                          <m:sSub>
-                            <m:sSubPr>
-                              <m:ctrlPr>
-                                <w:rPr>
-                                  <w:rFonts w:ascii="Cambria Math" w:eastAsia="宋体" w:hAnsi="Cambria Math" w:cs="Times New Roman"/>
-                                  <w:i/>
-                                </w:rPr>
-                              </m:ctrlPr>
-                            </m:sSubPr>
-                            <m:e>
-                              <m:r>
-                                <w:rPr>
-                                  <w:rFonts w:ascii="Cambria Math" w:eastAsia="宋体" w:hAnsi="Cambria Math" w:cs="Times New Roman"/>
-                                </w:rPr>
-                                <m:t>v</m:t>
-                              </m:r>
-                            </m:e>
-                            <m:sub>
-                              <m:r>
-                                <w:rPr>
-                                  <w:rFonts w:ascii="Cambria Math" w:eastAsia="宋体" w:hAnsi="Cambria Math" w:cs="Times New Roman"/>
-                                </w:rPr>
-                                <m:t>i</m:t>
-                              </m:r>
-                            </m:sub>
-                          </m:sSub>
-                        </m:e>
-                      </m:d>
-                    </m:e>
-                  </m:func>
-                  <m:r>
-                    <w:rPr>
-                      <w:rFonts w:ascii="Cambria Math" w:eastAsia="宋体" w:hAnsi="Cambria Math" w:cs="Times New Roman"/>
-                    </w:rPr>
-                    <m:t xml:space="preserve">      i,j∈[0, n)</m:t>
-                  </m:r>
-                  <m:r>
-                    <m:rPr>
-                      <m:sty m:val="p"/>
-                    </m:rPr>
-                    <w:rPr>
-                      <w:rFonts w:ascii="Cambria Math" w:eastAsia="宋体" w:hAnsi="Cambria Math" w:cs="Times New Roman" w:hint="eastAsia"/>
-                    </w:rPr>
-                    <m:t>且</m:t>
-                  </m:r>
-                  <m:r>
-                    <w:rPr>
-                      <w:rFonts w:ascii="Cambria Math" w:eastAsia="宋体" w:hAnsi="Cambria Math" w:cs="Times New Roman" w:hint="eastAsia"/>
-                    </w:rPr>
-                    <m:t>i</m:t>
-                  </m:r>
-                  <m:r>
-                    <w:rPr>
-                      <w:rFonts w:ascii="Cambria Math" w:eastAsia="宋体" w:hAnsi="Cambria Math" w:cs="Times New Roman"/>
-                    </w:rPr>
-                    <m:t>≠j</m:t>
-                  </m:r>
-                </m:e>
-              </m:eqArr>
-            </m:e>
-          </m:d>
-        </m:oMath>
-      </m:oMathPara>
-    </w:p>
-    <w:p>
-      <w:pPr>
-        <w:pStyle w:val="a6"/>
-        <w:numPr>
-          <w:ilvl w:val="0"/>
-          <w:numId w:val="28"/>
-        </w:numPr>
-        <w:ind w:firstLineChars="0"/>
-        <w:rPr>
-          <w:rFonts w:ascii="Cambria Math" w:eastAsia="宋体" w:hAnsi="Cambria Math" w:cs="Times New Roman"/>
-        </w:rPr>
-      </w:pPr>
-      <w:r>
-        <w:rPr>
-          <w:rFonts w:ascii="Cambria Math" w:eastAsia="宋体" w:hAnsi="Cambria Math" w:cs="Times New Roman" w:hint="eastAsia"/>
-        </w:rPr>
-        <w:lastRenderedPageBreak/>
-        <w:t>节点数量为</w:t>
-      </w:r>
-      <w:r>
-        <w:rPr>
-          <w:rFonts w:ascii="Cambria Math" w:eastAsia="宋体" w:hAnsi="Cambria Math" w:cs="Times New Roman" w:hint="eastAsia"/>
-        </w:rPr>
-        <w:t>1</w:t>
-      </w:r>
-      <w:r>
-        <w:rPr>
-          <w:rFonts w:ascii="Cambria Math" w:eastAsia="宋体" w:hAnsi="Cambria Math" w:cs="Times New Roman" w:hint="eastAsia"/>
-        </w:rPr>
-        <w:t>的</w:t>
-      </w:r>
-      <w:r>
-        <w:rPr>
-          <w:rFonts w:ascii="Cambria Math" w:eastAsia="宋体" w:hAnsi="Cambria Math" w:cs="Times New Roman" w:hint="eastAsia"/>
-        </w:rPr>
-        <w:t>二叉树，</w:t>
-      </w:r>
-      <w:r>
-        <w:rPr>
-          <w:rFonts w:ascii="Cambria Math" w:eastAsia="宋体" w:hAnsi="Cambria Math" w:cs="Times New Roman" w:hint="eastAsia"/>
-        </w:rPr>
-        <w:t>其最大权值即为节点自己的权值</w:t>
-      </w:r>
-      <w:r>
-        <w:rPr>
-          <w:rFonts w:ascii="Cambria Math" w:eastAsia="宋体" w:hAnsi="Cambria Math" w:cs="Times New Roman" w:hint="eastAsia"/>
-        </w:rPr>
-        <w:t>，即</w:t>
-      </w:r>
-      <m:oMath>
-        <m:r>
-          <w:rPr>
-            <w:rFonts w:ascii="Cambria Math" w:eastAsia="宋体" w:hAnsi="Cambria Math" w:cs="Times New Roman"/>
-          </w:rPr>
-          <m:t>f</m:t>
-        </m:r>
-        <m:d>
-          <m:dPr>
-            <m:ctrlPr>
-              <w:rPr>
-                <w:rFonts w:ascii="Cambria Math" w:eastAsia="宋体" w:hAnsi="Cambria Math" w:cs="Times New Roman"/>
-                <w:i/>
-              </w:rPr>
-            </m:ctrlPr>
-          </m:dPr>
-          <m:e>
-            <m:r>
-              <w:rPr>
-                <w:rFonts w:ascii="Cambria Math" w:eastAsia="宋体" w:hAnsi="Cambria Math" w:cs="Times New Roman"/>
-              </w:rPr>
-              <m:t>i, i</m:t>
-            </m:r>
-          </m:e>
-        </m:d>
-        <m:r>
-          <w:rPr>
-            <w:rFonts w:ascii="Cambria Math" w:eastAsia="宋体" w:hAnsi="Cambria Math" w:cs="Times New Roman"/>
-          </w:rPr>
-          <m:t>=</m:t>
-        </m:r>
-        <m:sSub>
-          <m:sSubPr>
-            <m:ctrlPr>
-              <w:rPr>
-                <w:rFonts w:ascii="Cambria Math" w:eastAsia="宋体" w:hAnsi="Cambria Math" w:cs="Times New Roman"/>
-                <w:i/>
-              </w:rPr>
-            </m:ctrlPr>
-          </m:sSubPr>
-          <m:e>
-            <m:r>
-              <w:rPr>
-                <w:rFonts w:ascii="Cambria Math" w:eastAsia="宋体" w:hAnsi="Cambria Math" w:cs="Times New Roman"/>
-              </w:rPr>
-              <m:t>v</m:t>
-            </m:r>
-          </m:e>
-          <m:sub>
-            <m:r>
-              <w:rPr>
-                <w:rFonts w:ascii="Cambria Math" w:eastAsia="宋体" w:hAnsi="Cambria Math" w:cs="Times New Roman"/>
-              </w:rPr>
-              <m:t>i</m:t>
-            </m:r>
-          </m:sub>
-        </m:sSub>
-      </m:oMath>
-      <w:r>
-        <w:rPr>
-          <w:rFonts w:ascii="Cambria Math" w:eastAsia="宋体" w:hAnsi="Cambria Math" w:cs="Times New Roman" w:hint="eastAsia"/>
-        </w:rPr>
-        <w:t>；</w:t>
-      </w:r>
-    </w:p>
-    <w:p>
-      <w:pPr>
-        <w:pStyle w:val="a6"/>
-        <w:numPr>
-          <w:ilvl w:val="0"/>
-          <w:numId w:val="28"/>
-        </w:numPr>
-        <w:ind w:firstLineChars="0"/>
-        <w:rPr>
-          <w:rFonts w:ascii="Cambria Math" w:eastAsia="宋体" w:hAnsi="Cambria Math" w:cs="Times New Roman"/>
-        </w:rPr>
-      </w:pPr>
-      <w:r>
-        <w:rPr>
-          <w:rFonts w:ascii="Cambria Math" w:eastAsia="宋体" w:hAnsi="Cambria Math" w:cs="Times New Roman" w:hint="eastAsia"/>
-        </w:rPr>
-        <w:t>对于该二叉树的左右子树，其根节点分别为</w:t>
-      </w:r>
-      <m:oMath>
-        <m:sSub>
-          <m:sSubPr>
-            <m:ctrlPr>
-              <w:rPr>
-                <w:rFonts w:ascii="Cambria Math" w:eastAsia="宋体" w:hAnsi="Cambria Math" w:cs="Times New Roman"/>
-                <w:i/>
-              </w:rPr>
-            </m:ctrlPr>
-          </m:sSubPr>
-          <m:e>
-            <m:r>
-              <w:rPr>
-                <w:rFonts w:ascii="Cambria Math" w:eastAsia="宋体" w:hAnsi="Cambria Math" w:cs="Times New Roman"/>
-              </w:rPr>
-              <m:t>leftChild</m:t>
-            </m:r>
-          </m:e>
-          <m:sub>
-            <m:r>
-              <w:rPr>
-                <w:rFonts w:ascii="Cambria Math" w:eastAsia="宋体" w:hAnsi="Cambria Math" w:cs="Times New Roman"/>
-              </w:rPr>
-              <m:t>i</m:t>
-            </m:r>
-          </m:sub>
-        </m:sSub>
-      </m:oMath>
-      <w:r>
-        <w:rPr>
-          <w:rFonts w:ascii="Cambria Math" w:eastAsia="宋体" w:hAnsi="Cambria Math" w:cs="Times New Roman" w:hint="eastAsia"/>
-        </w:rPr>
-        <w:t>和</w:t>
-      </w:r>
-      <m:oMath>
-        <m:sSub>
-          <m:sSubPr>
-            <m:ctrlPr>
-              <w:rPr>
-                <w:rFonts w:ascii="Cambria Math" w:eastAsia="宋体" w:hAnsi="Cambria Math" w:cs="Times New Roman"/>
-                <w:i/>
-              </w:rPr>
-            </m:ctrlPr>
-          </m:sSubPr>
-          <m:e>
-            <m:r>
-              <w:rPr>
-                <w:rFonts w:ascii="Cambria Math" w:eastAsia="宋体" w:hAnsi="Cambria Math" w:cs="Times New Roman"/>
-              </w:rPr>
-              <m:t>rightChild</m:t>
-            </m:r>
-          </m:e>
-          <m:sub>
-            <m:r>
-              <w:rPr>
-                <w:rFonts w:ascii="Cambria Math" w:eastAsia="宋体" w:hAnsi="Cambria Math" w:cs="Times New Roman"/>
-              </w:rPr>
-              <m:t>i</m:t>
-            </m:r>
-          </m:sub>
-        </m:sSub>
-      </m:oMath>
-      <w:r>
-        <w:rPr>
-          <w:rFonts w:ascii="Cambria Math" w:eastAsia="宋体" w:hAnsi="Cambria Math" w:cs="Times New Roman" w:hint="eastAsia"/>
-        </w:rPr>
-        <w:t>，若左子树包含</w:t>
-      </w:r>
-      <m:oMath>
-        <m:r>
-          <w:rPr>
-            <w:rFonts w:ascii="Cambria Math" w:eastAsia="宋体" w:hAnsi="Cambria Math" w:cs="Times New Roman" w:hint="eastAsia"/>
-          </w:rPr>
-          <m:t>k</m:t>
-        </m:r>
-      </m:oMath>
-      <w:r>
-        <w:rPr>
-          <w:rFonts w:ascii="Cambria Math" w:eastAsia="宋体" w:hAnsi="Cambria Math" w:cs="Times New Roman" w:hint="eastAsia"/>
-        </w:rPr>
-        <w:t>个节点（其中</w:t>
-      </w:r>
-      <m:oMath>
-        <m:r>
-          <w:rPr>
-            <w:rFonts w:ascii="Cambria Math" w:eastAsia="宋体" w:hAnsi="Cambria Math" w:cs="Times New Roman" w:hint="eastAsia"/>
-          </w:rPr>
-          <m:t>0&lt;</m:t>
-        </m:r>
-        <m:r>
-          <w:rPr>
-            <w:rFonts w:ascii="Cambria Math" w:eastAsia="宋体" w:hAnsi="Cambria Math" w:cs="Times New Roman"/>
-          </w:rPr>
-          <m:t>k&lt;j-1</m:t>
-        </m:r>
-      </m:oMath>
-      <w:r>
-        <w:rPr>
-          <w:rFonts w:ascii="Cambria Math" w:eastAsia="宋体" w:hAnsi="Cambria Math" w:cs="Times New Roman" w:hint="eastAsia"/>
-        </w:rPr>
-        <w:t>），最大权值为</w:t>
-      </w:r>
-      <m:oMath>
-        <m:r>
-          <w:rPr>
-            <w:rFonts w:ascii="Cambria Math" w:eastAsia="宋体" w:hAnsi="Cambria Math" w:cs="Times New Roman"/>
-          </w:rPr>
-          <m:t>f(</m:t>
-        </m:r>
-        <m:sSub>
-          <m:sSubPr>
-            <m:ctrlPr>
-              <w:rPr>
-                <w:rFonts w:ascii="Cambria Math" w:eastAsia="宋体" w:hAnsi="Cambria Math" w:cs="Times New Roman"/>
-                <w:i/>
-              </w:rPr>
-            </m:ctrlPr>
-          </m:sSubPr>
-          <m:e>
-            <m:r>
-              <w:rPr>
-                <w:rFonts w:ascii="Cambria Math" w:eastAsia="宋体" w:hAnsi="Cambria Math" w:cs="Times New Roman"/>
-              </w:rPr>
-              <m:t>leftChild</m:t>
-            </m:r>
-          </m:e>
-          <m:sub>
-            <m:r>
-              <w:rPr>
-                <w:rFonts w:ascii="Cambria Math" w:eastAsia="宋体" w:hAnsi="Cambria Math" w:cs="Times New Roman"/>
-              </w:rPr>
-              <m:t>i</m:t>
-            </m:r>
-          </m:sub>
-        </m:sSub>
-        <m:r>
-          <w:rPr>
-            <w:rFonts w:ascii="Cambria Math" w:eastAsia="宋体" w:hAnsi="Cambria Math" w:cs="Times New Roman"/>
-          </w:rPr>
-          <m:t>, k)</m:t>
-        </m:r>
-      </m:oMath>
-      <w:r>
-        <w:rPr>
-          <w:rFonts w:ascii="Cambria Math" w:eastAsia="宋体" w:hAnsi="Cambria Math" w:cs="Times New Roman" w:hint="eastAsia"/>
-        </w:rPr>
-        <w:t>，则右子树包含</w:t>
-      </w:r>
-      <m:oMath>
-        <m:r>
-          <w:rPr>
-            <w:rFonts w:ascii="Cambria Math" w:eastAsia="宋体" w:hAnsi="Cambria Math" w:cs="Times New Roman"/>
-          </w:rPr>
-          <m:t>j-1-k</m:t>
-        </m:r>
-      </m:oMath>
-      <w:r>
-        <w:rPr>
-          <w:rFonts w:ascii="Cambria Math" w:eastAsia="宋体" w:hAnsi="Cambria Math" w:cs="Times New Roman" w:hint="eastAsia"/>
-        </w:rPr>
-        <w:t>个节点，最大权值为</w:t>
-      </w:r>
-      <m:oMath>
-        <m:r>
-          <w:rPr>
-            <w:rFonts w:ascii="Cambria Math" w:eastAsia="宋体" w:hAnsi="Cambria Math" w:cs="Times New Roman"/>
-          </w:rPr>
-          <m:t>f(</m:t>
-        </m:r>
-        <m:sSub>
-          <m:sSubPr>
-            <m:ctrlPr>
-              <w:rPr>
-                <w:rFonts w:ascii="Cambria Math" w:eastAsia="宋体" w:hAnsi="Cambria Math" w:cs="Times New Roman"/>
-                <w:i/>
-              </w:rPr>
-            </m:ctrlPr>
-          </m:sSubPr>
-          <m:e>
-            <m:r>
-              <w:rPr>
-                <w:rFonts w:ascii="Cambria Math" w:eastAsia="宋体" w:hAnsi="Cambria Math" w:cs="Times New Roman"/>
-              </w:rPr>
-              <m:t>rightChild</m:t>
-            </m:r>
-          </m:e>
-          <m:sub>
-            <m:r>
-              <w:rPr>
-                <w:rFonts w:ascii="Cambria Math" w:eastAsia="宋体" w:hAnsi="Cambria Math" w:cs="Times New Roman"/>
-              </w:rPr>
-              <m:t>i</m:t>
-            </m:r>
-          </m:sub>
-        </m:sSub>
-        <m:r>
-          <w:rPr>
-            <w:rFonts w:ascii="Cambria Math" w:eastAsia="宋体" w:hAnsi="Cambria Math" w:cs="Times New Roman"/>
-          </w:rPr>
-          <m:t>, j-1-k)</m:t>
-        </m:r>
-      </m:oMath>
-      <w:r>
-        <w:rPr>
-          <w:rFonts w:ascii="Cambria Math" w:eastAsia="宋体" w:hAnsi="Cambria Math" w:cs="Times New Roman" w:hint="eastAsia"/>
-        </w:rPr>
-        <w:t>。</w:t>
-      </w:r>
-      <w:r>
-        <w:rPr>
-          <w:rFonts w:ascii="Cambria Math" w:eastAsia="宋体" w:hAnsi="Cambria Math" w:cs="Times New Roman" w:hint="eastAsia"/>
-        </w:rPr>
-        <w:t>因此</w:t>
-      </w:r>
-      <w:r>
-        <w:rPr>
-          <w:rFonts w:ascii="Cambria Math" w:eastAsia="宋体" w:hAnsi="Cambria Math" w:cs="Times New Roman" w:hint="eastAsia"/>
-        </w:rPr>
-        <w:t>选取</w:t>
-      </w:r>
-      <w:r>
-        <w:rPr>
-          <w:rFonts w:ascii="Cambria Math" w:eastAsia="宋体" w:hAnsi="Cambria Math" w:cs="Times New Roman"/>
-        </w:rPr>
-        <w:t>所有</w:t>
-      </w:r>
-      <m:oMath>
-        <m:r>
-          <w:rPr>
-            <w:rFonts w:ascii="Cambria Math" w:eastAsia="宋体" w:hAnsi="Cambria Math" w:cs="Times New Roman"/>
-          </w:rPr>
-          <m:t>k</m:t>
-        </m:r>
-      </m:oMath>
-      <w:r>
-        <w:rPr>
-          <w:rFonts w:ascii="Cambria Math" w:eastAsia="宋体" w:hAnsi="Cambria Math" w:cs="Times New Roman"/>
-        </w:rPr>
-        <w:t>的选择中最大的权值即可，</w:t>
-      </w:r>
-      <w:r>
-        <w:rPr>
-          <w:rFonts w:ascii="Cambria Math" w:eastAsia="宋体" w:hAnsi="Cambria Math" w:cs="Times New Roman" w:hint="eastAsia"/>
-        </w:rPr>
-        <w:t>即</w:t>
-      </w:r>
-      <m:oMath>
-        <m:r>
-          <w:rPr>
-            <w:rFonts w:ascii="Cambria Math" w:eastAsia="宋体" w:hAnsi="Cambria Math" w:cs="Times New Roman"/>
-          </w:rPr>
-          <m:t>f</m:t>
-        </m:r>
-        <m:d>
-          <m:dPr>
-            <m:ctrlPr>
-              <w:rPr>
-                <w:rFonts w:ascii="Cambria Math" w:eastAsia="宋体" w:hAnsi="Cambria Math" w:cs="Times New Roman"/>
-                <w:i/>
-              </w:rPr>
-            </m:ctrlPr>
-          </m:dPr>
-          <m:e>
-            <m:r>
-              <w:rPr>
-                <w:rFonts w:ascii="Cambria Math" w:eastAsia="宋体" w:hAnsi="Cambria Math" w:cs="Times New Roman"/>
-              </w:rPr>
-              <m:t>i, j</m:t>
-            </m:r>
-          </m:e>
-        </m:d>
-        <m:r>
-          <w:rPr>
-            <w:rFonts w:ascii="Cambria Math" w:eastAsia="宋体" w:hAnsi="Cambria Math" w:cs="Times New Roman"/>
-          </w:rPr>
-          <m:t>=</m:t>
-        </m:r>
-        <m:func>
-          <m:funcPr>
-            <m:ctrlPr>
-              <w:rPr>
-                <w:rFonts w:ascii="Cambria Math" w:eastAsia="宋体" w:hAnsi="Cambria Math" w:cs="Times New Roman"/>
-                <w:i/>
-              </w:rPr>
-            </m:ctrlPr>
-          </m:funcPr>
-          <m:fName>
-            <m:r>
-              <w:rPr>
-                <w:rFonts w:ascii="Cambria Math" w:eastAsia="宋体" w:hAnsi="Cambria Math" w:cs="Times New Roman"/>
-              </w:rPr>
-              <m:t>max</m:t>
-            </m:r>
-          </m:fName>
-          <m:e>
-            <m:d>
-              <m:dPr>
-                <m:begChr m:val="{"/>
-                <m:endChr m:val="}"/>
-                <m:ctrlPr>
-                  <w:rPr>
-                    <w:rFonts w:ascii="Cambria Math" w:eastAsia="宋体" w:hAnsi="Cambria Math" w:cs="Times New Roman"/>
-                    <w:i/>
-                  </w:rPr>
-                </m:ctrlPr>
-              </m:dPr>
-              <m:e>
-                <m:r>
-                  <w:rPr>
-                    <w:rFonts w:ascii="Cambria Math" w:eastAsia="宋体" w:hAnsi="Cambria Math" w:cs="Times New Roman"/>
-                  </w:rPr>
-                  <m:t>f</m:t>
-                </m:r>
-                <m:d>
-                  <m:dPr>
-                    <m:ctrlPr>
-                      <w:rPr>
-                        <w:rFonts w:ascii="Cambria Math" w:eastAsia="宋体" w:hAnsi="Cambria Math" w:cs="Times New Roman"/>
-                        <w:i/>
-                      </w:rPr>
-                    </m:ctrlPr>
-                  </m:dPr>
-                  <m:e>
-                    <m:sSub>
-                      <m:sSubPr>
-                        <m:ctrlPr>
-                          <w:rPr>
-                            <w:rFonts w:ascii="Cambria Math" w:eastAsia="宋体" w:hAnsi="Cambria Math" w:cs="Times New Roman"/>
-                            <w:i/>
-                          </w:rPr>
-                        </m:ctrlPr>
-                      </m:sSubPr>
-                      <m:e>
-                        <m:r>
-                          <w:rPr>
-                            <w:rFonts w:ascii="Cambria Math" w:eastAsia="宋体" w:hAnsi="Cambria Math" w:cs="Times New Roman"/>
-                          </w:rPr>
-                          <m:t>leftChild</m:t>
-                        </m:r>
-                      </m:e>
-                      <m:sub>
-                        <m:r>
-                          <w:rPr>
-                            <w:rFonts w:ascii="Cambria Math" w:eastAsia="宋体" w:hAnsi="Cambria Math" w:cs="Times New Roman"/>
-                          </w:rPr>
-                          <m:t>i</m:t>
-                        </m:r>
-                      </m:sub>
-                    </m:sSub>
-                    <m:r>
-                      <w:rPr>
-                        <w:rFonts w:ascii="Cambria Math" w:eastAsia="宋体" w:hAnsi="Cambria Math" w:cs="Times New Roman"/>
-                      </w:rPr>
-                      <m:t>, k</m:t>
-                    </m:r>
-                  </m:e>
-                </m:d>
-                <m:r>
-                  <w:rPr>
-                    <w:rFonts w:ascii="Cambria Math" w:eastAsia="宋体" w:hAnsi="Cambria Math" w:cs="Times New Roman"/>
-                  </w:rPr>
-                  <m:t>+f</m:t>
-                </m:r>
-                <m:d>
-                  <m:dPr>
-                    <m:ctrlPr>
-                      <w:rPr>
-                        <w:rFonts w:ascii="Cambria Math" w:eastAsia="宋体" w:hAnsi="Cambria Math" w:cs="Times New Roman"/>
-                        <w:i/>
-                      </w:rPr>
-                    </m:ctrlPr>
-                  </m:dPr>
-                  <m:e>
-                    <m:sSub>
-                      <m:sSubPr>
-                        <m:ctrlPr>
-                          <w:rPr>
-                            <w:rFonts w:ascii="Cambria Math" w:eastAsia="宋体" w:hAnsi="Cambria Math" w:cs="Times New Roman"/>
-                            <w:i/>
-                          </w:rPr>
-                        </m:ctrlPr>
-                      </m:sSubPr>
-                      <m:e>
-                        <m:r>
-                          <w:rPr>
-                            <w:rFonts w:ascii="Cambria Math" w:eastAsia="宋体" w:hAnsi="Cambria Math" w:cs="Times New Roman"/>
-                          </w:rPr>
-                          <m:t>rightChild</m:t>
-                        </m:r>
-                      </m:e>
-                      <m:sub>
-                        <m:r>
-                          <w:rPr>
-                            <w:rFonts w:ascii="Cambria Math" w:eastAsia="宋体" w:hAnsi="Cambria Math" w:cs="Times New Roman"/>
-                          </w:rPr>
-                          <m:t>i</m:t>
-                        </m:r>
-                      </m:sub>
-                    </m:sSub>
-                    <m:r>
-                      <w:rPr>
-                        <w:rFonts w:ascii="Cambria Math" w:eastAsia="宋体" w:hAnsi="Cambria Math" w:cs="Times New Roman"/>
-                      </w:rPr>
-                      <m:t>, j-1-k</m:t>
-                    </m:r>
-                  </m:e>
-                </m:d>
-                <m:r>
-                  <w:rPr>
-                    <w:rFonts w:ascii="Cambria Math" w:eastAsia="宋体" w:hAnsi="Cambria Math" w:cs="Times New Roman"/>
-                  </w:rPr>
-                  <m:t>+</m:t>
-                </m:r>
-                <m:sSub>
-                  <m:sSubPr>
-                    <m:ctrlPr>
-                      <w:rPr>
-                        <w:rFonts w:ascii="Cambria Math" w:eastAsia="宋体" w:hAnsi="Cambria Math" w:cs="Times New Roman"/>
-                        <w:i/>
-                      </w:rPr>
-                    </m:ctrlPr>
-                  </m:sSubPr>
-                  <m:e>
-                    <m:r>
-                      <w:rPr>
-                        <w:rFonts w:ascii="Cambria Math" w:eastAsia="宋体" w:hAnsi="Cambria Math" w:cs="Times New Roman"/>
-                      </w:rPr>
-                      <m:t>v</m:t>
-                    </m:r>
-                  </m:e>
-                  <m:sub>
-                    <m:r>
-                      <w:rPr>
-                        <w:rFonts w:ascii="Cambria Math" w:eastAsia="宋体" w:hAnsi="Cambria Math" w:cs="Times New Roman"/>
-                      </w:rPr>
-                      <m:t>i</m:t>
-                    </m:r>
-                  </m:sub>
-                </m:sSub>
-              </m:e>
-            </m:d>
-          </m:e>
-        </m:func>
-      </m:oMath>
-      <w:r>
-        <w:rPr>
-          <w:rFonts w:ascii="Cambria Math" w:eastAsia="宋体" w:hAnsi="Cambria Math" w:cs="Times New Roman" w:hint="eastAsia"/>
-        </w:rPr>
-        <w:t>；</w:t>
-      </w:r>
-    </w:p>
-    <w:p>
-      <w:pPr>
-        <w:ind w:firstLine="420"/>
-        <w:rPr>
-          <w:rFonts w:ascii="Cambria Math" w:eastAsia="宋体" w:hAnsi="Cambria Math" w:cs="Times New Roman"/>
-        </w:rPr>
-      </w:pPr>
-      <w:r>
-        <w:rPr>
-          <w:rFonts w:ascii="Cambria Math" w:eastAsia="宋体" w:hAnsi="Cambria Math" w:cs="Times New Roman" w:hint="eastAsia"/>
-        </w:rPr>
-        <w:t>最终在</w:t>
-      </w:r>
-      <m:oMath>
-        <m:r>
-          <w:rPr>
-            <w:rFonts w:ascii="Cambria Math" w:eastAsia="宋体" w:hAnsi="Cambria Math" w:cs="Times New Roman"/>
-          </w:rPr>
-          <m:t>f</m:t>
-        </m:r>
-        <m:d>
-          <m:dPr>
-            <m:ctrlPr>
-              <w:rPr>
-                <w:rFonts w:ascii="Cambria Math" w:eastAsia="宋体" w:hAnsi="Cambria Math" w:cs="Times New Roman"/>
-                <w:i/>
-              </w:rPr>
-            </m:ctrlPr>
-          </m:dPr>
-          <m:e>
-            <m:r>
-              <w:rPr>
-                <w:rFonts w:ascii="Cambria Math" w:eastAsia="宋体" w:hAnsi="Cambria Math" w:cs="Times New Roman"/>
-              </w:rPr>
-              <m:t xml:space="preserve">i, </m:t>
-            </m:r>
-            <m:r>
-              <w:rPr>
-                <w:rFonts w:ascii="Cambria Math" w:eastAsia="宋体" w:hAnsi="Cambria Math" w:cs="Times New Roman" w:hint="eastAsia"/>
-              </w:rPr>
-              <m:t>m</m:t>
-            </m:r>
-          </m:e>
-        </m:d>
-      </m:oMath>
-      <w:r>
-        <w:rPr>
-          <w:rFonts w:ascii="Cambria Math" w:eastAsia="宋体" w:hAnsi="Cambria Math" w:cs="Times New Roman" w:hint="eastAsia"/>
-        </w:rPr>
-        <w:t>中选择权值最大的作为</w:t>
-      </w:r>
-      <w:r>
-        <w:rPr>
-          <w:rFonts w:ascii="Cambria Math" w:eastAsia="宋体" w:hAnsi="Cambria Math" w:cs="Times New Roman" w:hint="eastAsia"/>
-        </w:rPr>
-        <w:t>最终的最大权值</w:t>
-      </w:r>
-      <w:r>
-        <w:rPr>
-          <w:rFonts w:ascii="Cambria Math" w:eastAsia="宋体" w:hAnsi="Cambria Math" w:cs="Times New Roman" w:hint="eastAsia"/>
-        </w:rPr>
-        <w:t>（其中</w:t>
-      </w:r>
-      <m:oMath>
-        <m:r>
-          <w:rPr>
-            <w:rFonts w:ascii="Cambria Math" w:eastAsia="宋体" w:hAnsi="Cambria Math" w:cs="Times New Roman"/>
-          </w:rPr>
-          <m:t>i∈[0, n)</m:t>
-        </m:r>
-      </m:oMath>
-      <w:r>
-        <w:rPr>
-          <w:rFonts w:ascii="Cambria Math" w:eastAsia="宋体" w:hAnsi="Cambria Math" w:cs="Times New Roman" w:hint="eastAsia"/>
-        </w:rPr>
-        <w:t>）</w:t>
-      </w:r>
-      <w:r>
-        <w:rPr>
-          <w:rFonts w:ascii="Cambria Math" w:eastAsia="宋体" w:hAnsi="Cambria Math" w:cs="Times New Roman" w:hint="eastAsia"/>
-        </w:rPr>
-        <w:t>。</w:t>
-      </w:r>
-      <w:r>
-        <w:rPr>
-          <w:rFonts w:ascii="Cambria Math" w:eastAsia="宋体" w:hAnsi="Cambria Math" w:cs="Times New Roman" w:hint="eastAsia"/>
-        </w:rPr>
-        <w:t>该</w:t>
-      </w:r>
-      <w:r>
-        <w:rPr>
-          <w:rFonts w:ascii="Cambria Math" w:eastAsia="宋体" w:hAnsi="Cambria Math" w:cs="Times New Roman"/>
-        </w:rPr>
-        <w:t>算法</w:t>
-      </w:r>
-      <w:r>
-        <w:rPr>
-          <w:rFonts w:ascii="Cambria Math" w:eastAsia="宋体" w:hAnsi="Cambria Math" w:cs="Times New Roman" w:hint="eastAsia"/>
-        </w:rPr>
-        <w:t>的</w:t>
-      </w:r>
-      <w:r>
-        <w:rPr>
-          <w:rFonts w:ascii="Cambria Math" w:eastAsia="宋体" w:hAnsi="Cambria Math" w:cs="Times New Roman"/>
-        </w:rPr>
-        <w:t>时间复杂度是</w:t>
-      </w:r>
-      <m:oMath>
-        <m:r>
-          <w:rPr>
-            <w:rFonts w:ascii="Cambria Math" w:eastAsia="宋体" w:hAnsi="Cambria Math" w:cs="Times New Roman"/>
-          </w:rPr>
-          <m:t>O(n×n)</m:t>
-        </m:r>
-      </m:oMath>
-      <w:r>
-        <w:rPr>
-          <w:rFonts w:ascii="Cambria Math" w:eastAsia="宋体" w:hAnsi="Cambria Math" w:cs="Times New Roman"/>
-        </w:rPr>
-        <w:t>。</w:t>
-      </w:r>
-    </w:p>
-    <w:p>
-      <w:pPr>
-        <w:rPr>
-          <w:rFonts w:ascii="Cambria Math" w:eastAsia="宋体" w:hAnsi="Cambria Math" w:cs="Times New Roman"/>
+        <w:rPr>
+          <w:rFonts w:ascii="Cambria Math" w:eastAsia="宋体" w:hAnsi="Cambria Math" w:cs="Times New Roman" w:hint="eastAsia"/>
         </w:rPr>
       </w:pPr>
     </w:p>

--- a/Chapter-7-CombinatorialMathematics/doc/Introduction-CombinationMathematics.docx
+++ b/Chapter-7-CombinatorialMathematics/doc/Introduction-CombinationMathematics.docx
@@ -849,16 +849,11 @@
     </w:p>
     <w:p>
       <w:pPr>
+        <w:ind w:firstLine="420"/>
         <w:rPr>
           <w:rFonts w:ascii="Cambria Math" w:eastAsia="宋体" w:hAnsi="Cambria Math" w:cs="Times New Roman"/>
         </w:rPr>
       </w:pPr>
-      <w:r>
-        <w:rPr>
-          <w:rFonts w:ascii="Cambria Math" w:eastAsia="宋体" w:hAnsi="Cambria Math" w:cs="Times New Roman"/>
-        </w:rPr>
-        <w:tab/>
-      </w:r>
       <w:r>
         <w:rPr>
           <w:rFonts w:ascii="Cambria Math" w:eastAsia="宋体" w:hAnsi="Cambria Math" w:cs="Times New Roman" w:hint="eastAsia"/>
@@ -1108,16 +1103,11 @@
     </w:p>
     <w:p>
       <w:pPr>
+        <w:ind w:firstLine="420"/>
         <w:rPr>
           <w:rFonts w:ascii="Cambria Math" w:eastAsia="宋体" w:hAnsi="Cambria Math" w:cs="Times New Roman"/>
         </w:rPr>
       </w:pPr>
-      <w:r>
-        <w:rPr>
-          <w:rFonts w:ascii="Cambria Math" w:eastAsia="宋体" w:hAnsi="Cambria Math" w:cs="Times New Roman"/>
-        </w:rPr>
-        <w:tab/>
-      </w:r>
       <w:r>
         <w:rPr>
           <w:rFonts w:ascii="Cambria Math" w:eastAsia="宋体" w:hAnsi="Cambria Math" w:cs="Times New Roman" w:hint="eastAsia"/>
@@ -1334,16 +1324,11 @@
     </w:p>
     <w:p>
       <w:pPr>
+        <w:ind w:firstLine="420"/>
         <w:rPr>
           <w:rFonts w:ascii="Cambria Math" w:eastAsia="宋体" w:hAnsi="Cambria Math" w:cs="Times New Roman"/>
         </w:rPr>
       </w:pPr>
-      <w:r>
-        <w:rPr>
-          <w:rFonts w:ascii="Cambria Math" w:eastAsia="宋体" w:hAnsi="Cambria Math" w:cs="Times New Roman"/>
-        </w:rPr>
-        <w:tab/>
-      </w:r>
       <w:r>
         <w:rPr>
           <w:rFonts w:ascii="Cambria Math" w:eastAsia="宋体" w:hAnsi="Cambria Math" w:cs="Times New Roman" w:hint="eastAsia"/>
@@ -1469,14 +1454,77 @@
       <w:pPr>
         <w:rPr>
           <w:rFonts w:ascii="Cambria Math" w:eastAsia="宋体" w:hAnsi="Cambria Math" w:cs="Times New Roman"/>
-        </w:rPr>
-      </w:pPr>
-      <w:r>
-        <w:rPr>
-          <w:rFonts w:ascii="Cambria Math" w:eastAsia="宋体" w:hAnsi="Cambria Math" w:cs="Times New Roman"/>
-        </w:rPr>
-        <w:tab/>
-      </w:r>
+          <w:i/>
+        </w:rPr>
+      </w:pPr>
+      <m:oMathPara>
+        <m:oMath>
+          <m:r>
+            <w:rPr>
+              <w:rFonts w:ascii="Cambria Math" w:eastAsia="宋体" w:hAnsi="Cambria Math" w:cs="Times New Roman"/>
+            </w:rPr>
+            <m:t>n!=</m:t>
+          </m:r>
+          <m:d>
+            <m:dPr>
+              <m:begChr m:val="{"/>
+              <m:endChr m:val=""/>
+              <m:ctrlPr>
+                <w:rPr>
+                  <w:rFonts w:ascii="Cambria Math" w:eastAsia="宋体" w:hAnsi="Cambria Math" w:cs="Times New Roman"/>
+                  <w:i/>
+                </w:rPr>
+              </m:ctrlPr>
+            </m:dPr>
+            <m:e>
+              <m:eqArr>
+                <m:eqArrPr>
+                  <m:ctrlPr>
+                    <w:rPr>
+                      <w:rFonts w:ascii="Cambria Math" w:eastAsia="宋体" w:hAnsi="Cambria Math" w:cs="Times New Roman"/>
+                      <w:i/>
+                    </w:rPr>
+                  </m:ctrlPr>
+                </m:eqArrPr>
+                <m:e>
+                  <m:r>
+                    <w:rPr>
+                      <w:rFonts w:ascii="Cambria Math" w:eastAsia="宋体" w:hAnsi="Cambria Math" w:cs="Times New Roman"/>
+                    </w:rPr>
+                    <m:t xml:space="preserve">1              </m:t>
+                  </m:r>
+                  <m:r>
+                    <w:rPr>
+                      <w:rFonts w:ascii="Cambria Math" w:eastAsia="宋体" w:hAnsi="Cambria Math" w:cs="Times New Roman"/>
+                    </w:rPr>
+                    <m:t xml:space="preserve">         n=0</m:t>
+                  </m:r>
+                </m:e>
+                <m:e>
+                  <m:r>
+                    <w:rPr>
+                      <w:rFonts w:ascii="Cambria Math" w:eastAsia="宋体" w:hAnsi="Cambria Math" w:cs="Times New Roman"/>
+                    </w:rPr>
+                    <m:t>1×2×3×⋯×n</m:t>
+                  </m:r>
+                  <m:r>
+                    <w:rPr>
+                      <w:rFonts w:ascii="Cambria Math" w:eastAsia="宋体" w:hAnsi="Cambria Math" w:cs="Times New Roman"/>
+                    </w:rPr>
+                    <m:t xml:space="preserve">  </m:t>
+                  </m:r>
+                  <m:r>
+                    <w:rPr>
+                      <w:rFonts w:ascii="Cambria Math" w:eastAsia="宋体" w:hAnsi="Cambria Math" w:cs="Times New Roman"/>
+                    </w:rPr>
+                    <m:t xml:space="preserve">         ∀n&gt;0</m:t>
+                  </m:r>
+                </m:e>
+              </m:eqArr>
+            </m:e>
+          </m:d>
+        </m:oMath>
+      </m:oMathPara>
     </w:p>
     <w:p>
       <w:pPr>
@@ -1807,16 +1855,11 @@
     </w:p>
     <w:p>
       <w:pPr>
+        <w:ind w:firstLine="420"/>
         <w:rPr>
           <w:rFonts w:ascii="Cambria Math" w:eastAsia="宋体" w:hAnsi="Cambria Math" w:cs="Times New Roman"/>
         </w:rPr>
       </w:pPr>
-      <w:r>
-        <w:rPr>
-          <w:rFonts w:ascii="Cambria Math" w:eastAsia="宋体" w:hAnsi="Cambria Math" w:cs="Times New Roman"/>
-        </w:rPr>
-        <w:tab/>
-      </w:r>
       <w:r>
         <w:rPr>
           <w:rFonts w:ascii="Cambria Math" w:eastAsia="宋体" w:hAnsi="Cambria Math" w:cs="Times New Roman" w:hint="eastAsia"/>
@@ -1916,6 +1959,7 @@
             <w:rPr>
               <w:rFonts w:ascii="Cambria Math" w:eastAsia="宋体" w:hAnsi="Cambria Math" w:cs="Times New Roman"/>
             </w:rPr>
+            <w:lastRenderedPageBreak/>
             <m:t>P</m:t>
           </m:r>
           <m:d>
@@ -2042,21 +2086,14 @@
           <w:rFonts w:ascii="Cambria Math" w:eastAsia="宋体" w:hAnsi="Cambria Math" w:cs="Times New Roman"/>
         </w:rPr>
       </w:pPr>
-    </w:p>
-    <w:p>
-      <w:pPr>
-        <w:rPr>
-          <w:rFonts w:ascii="Cambria Math" w:eastAsia="宋体" w:hAnsi="Cambria Math" w:cs="Times New Roman"/>
-        </w:rPr>
-      </w:pPr>
-      <w:r>
-        <w:rPr>
-          <w:rFonts w:ascii="Cambria Math" w:eastAsia="宋体" w:hAnsi="Cambria Math" w:cs="Times New Roman" w:hint="eastAsia"/>
-        </w:rPr>
-        <w:t>数学符号表</w:t>
-      </w:r>
       <w:bookmarkStart w:id="0" w:name="_GoBack"/>
       <w:bookmarkEnd w:id="0"/>
+      <w:r>
+        <w:rPr>
+          <w:rFonts w:ascii="Cambria Math" w:eastAsia="宋体" w:hAnsi="Cambria Math" w:cs="Times New Roman" w:hint="eastAsia"/>
+        </w:rPr>
+        <w:t>数学符号表</w:t>
+      </w:r>
       <w:r>
         <w:rPr>
           <w:rFonts w:ascii="Cambria Math" w:eastAsia="宋体" w:hAnsi="Cambria Math" w:cs="Times New Roman"/>
@@ -2084,7 +2121,7 @@
     <w:p>
       <w:pPr>
         <w:rPr>
-          <w:rFonts w:ascii="Cambria Math" w:eastAsia="宋体" w:hAnsi="Cambria Math" w:cs="Times New Roman" w:hint="eastAsia"/>
+          <w:rFonts w:ascii="Cambria Math" w:eastAsia="宋体" w:hAnsi="Cambria Math" w:cs="Times New Roman"/>
         </w:rPr>
       </w:pPr>
     </w:p>

--- a/Chapter-7-CombinatorialMathematics/doc/Introduction-CombinationMathematics.docx
+++ b/Chapter-7-CombinatorialMathematics/doc/Introduction-CombinationMathematics.docx
@@ -1491,21 +1491,13 @@
                     <w:rPr>
                       <w:rFonts w:ascii="Cambria Math" w:eastAsia="宋体" w:hAnsi="Cambria Math" w:cs="Times New Roman"/>
                     </w:rPr>
-                    <m:t xml:space="preserve">1              </m:t>
+                    <m:t>1</m:t>
                   </m:r>
                   <m:r>
                     <w:rPr>
                       <w:rFonts w:ascii="Cambria Math" w:eastAsia="宋体" w:hAnsi="Cambria Math" w:cs="Times New Roman"/>
                     </w:rPr>
-                    <m:t xml:space="preserve">         n=0</m:t>
-                  </m:r>
-                </m:e>
-                <m:e>
-                  <m:r>
-                    <w:rPr>
-                      <w:rFonts w:ascii="Cambria Math" w:eastAsia="宋体" w:hAnsi="Cambria Math" w:cs="Times New Roman"/>
-                    </w:rPr>
-                    <m:t>1×2×3×⋯×n</m:t>
+                    <m:t xml:space="preserve">           </m:t>
                   </m:r>
                   <m:r>
                     <w:rPr>
@@ -1517,7 +1509,21 @@
                     <w:rPr>
                       <w:rFonts w:ascii="Cambria Math" w:eastAsia="宋体" w:hAnsi="Cambria Math" w:cs="Times New Roman"/>
                     </w:rPr>
-                    <m:t xml:space="preserve">         ∀n&gt;0</m:t>
+                    <m:t xml:space="preserve">       </m:t>
+                  </m:r>
+                  <m:r>
+                    <w:rPr>
+                      <w:rFonts w:ascii="Cambria Math" w:eastAsia="宋体" w:hAnsi="Cambria Math" w:cs="Times New Roman"/>
+                    </w:rPr>
+                    <m:t xml:space="preserve">   n=0</m:t>
+                  </m:r>
+                </m:e>
+                <m:e>
+                  <m:r>
+                    <w:rPr>
+                      <w:rFonts w:ascii="Cambria Math" w:eastAsia="宋体" w:hAnsi="Cambria Math" w:cs="Times New Roman"/>
+                    </w:rPr>
+                    <m:t>1×2×3×⋯×n           ∀n&gt;0</m:t>
                   </m:r>
                 </m:e>
               </m:eqArr>
@@ -1528,147 +1534,16 @@
     </w:p>
     <w:p>
       <w:pPr>
+        <w:ind w:firstLine="420"/>
         <w:rPr>
           <w:rFonts w:ascii="Cambria Math" w:eastAsia="宋体" w:hAnsi="Cambria Math" w:cs="Times New Roman"/>
         </w:rPr>
       </w:pPr>
-    </w:p>
-    <w:p>
-      <w:pPr>
-        <w:rPr>
-          <w:rFonts w:ascii="Cambria Math" w:eastAsia="宋体" w:hAnsi="Cambria Math" w:cs="Times New Roman"/>
-        </w:rPr>
-      </w:pPr>
-      <w:r>
-        <w:rPr>
-          <w:rFonts w:ascii="Cambria Math" w:eastAsia="宋体" w:hAnsi="Cambria Math" w:cs="Times New Roman" w:hint="eastAsia"/>
-        </w:rPr>
-        <w:t>线性排列：</w:t>
-      </w:r>
-    </w:p>
-    <w:p>
-      <w:pPr>
-        <w:rPr>
-          <w:rFonts w:ascii="Cambria Math" w:eastAsia="宋体" w:hAnsi="Cambria Math" w:cs="Times New Roman"/>
-        </w:rPr>
-      </w:pPr>
-      <w:r>
-        <w:rPr>
-          <w:rFonts w:ascii="Cambria Math" w:eastAsia="宋体" w:hAnsi="Cambria Math" w:cs="Times New Roman"/>
-        </w:rPr>
-        <w:tab/>
-      </w:r>
-      <w:r>
-        <w:rPr>
-          <w:rFonts w:ascii="Cambria Math" w:eastAsia="宋体" w:hAnsi="Cambria Math" w:cs="Times New Roman" w:hint="eastAsia"/>
-        </w:rPr>
-        <w:t>将拥有</w:t>
-      </w:r>
-      <m:oMath>
-        <m:r>
-          <w:rPr>
-            <w:rFonts w:ascii="Cambria Math" w:eastAsia="宋体" w:hAnsi="Cambria Math" w:cs="Times New Roman" w:hint="eastAsia"/>
-          </w:rPr>
-          <m:t>n</m:t>
-        </m:r>
-      </m:oMath>
-      <w:r>
-        <w:rPr>
-          <w:rFonts w:ascii="Cambria Math" w:eastAsia="宋体" w:hAnsi="Cambria Math" w:cs="Times New Roman" w:hint="eastAsia"/>
-        </w:rPr>
-        <w:t>个元素的集合</w:t>
-      </w:r>
-      <m:oMath>
-        <m:r>
-          <w:rPr>
-            <w:rFonts w:ascii="Cambria Math" w:eastAsia="宋体" w:hAnsi="Cambria Math" w:cs="Times New Roman"/>
-          </w:rPr>
-          <m:t>X</m:t>
-        </m:r>
-      </m:oMath>
-      <w:r>
-        <w:rPr>
-          <w:rFonts w:ascii="Cambria Math" w:eastAsia="宋体" w:hAnsi="Cambria Math" w:cs="Times New Roman" w:hint="eastAsia"/>
-        </w:rPr>
-        <w:t>中的</w:t>
-      </w:r>
-      <m:oMath>
-        <m:r>
-          <w:rPr>
-            <w:rFonts w:ascii="Cambria Math" w:eastAsia="宋体" w:hAnsi="Cambria Math" w:cs="Times New Roman"/>
-          </w:rPr>
-          <m:t>r</m:t>
-        </m:r>
-      </m:oMath>
-      <w:r>
-        <w:rPr>
-          <w:rFonts w:ascii="Cambria Math" w:eastAsia="宋体" w:hAnsi="Cambria Math" w:cs="Times New Roman" w:hint="eastAsia"/>
-        </w:rPr>
-        <w:t>个元素</w:t>
-      </w:r>
-      <w:r>
-        <w:rPr>
-          <w:rFonts w:ascii="Cambria Math" w:eastAsia="宋体" w:hAnsi="Cambria Math" w:cs="Times New Roman" w:hint="eastAsia"/>
-        </w:rPr>
-        <w:t>进行</w:t>
-      </w:r>
-      <w:r>
-        <w:rPr>
-          <w:rFonts w:ascii="Cambria Math" w:eastAsia="宋体" w:hAnsi="Cambria Math" w:cs="Times New Roman" w:hint="eastAsia"/>
-        </w:rPr>
-        <w:t>有序的摆放，</w:t>
-      </w:r>
-      <w:r>
-        <w:rPr>
-          <w:rFonts w:ascii="Cambria Math" w:eastAsia="宋体" w:hAnsi="Cambria Math" w:cs="Times New Roman" w:hint="eastAsia"/>
-        </w:rPr>
-        <w:t>得到的排列</w:t>
-      </w:r>
-      <w:r>
-        <w:rPr>
-          <w:rFonts w:ascii="Cambria Math" w:eastAsia="宋体" w:hAnsi="Cambria Math" w:cs="Times New Roman" w:hint="eastAsia"/>
-        </w:rPr>
-        <w:t>称作</w:t>
-      </w:r>
-      <m:oMath>
-        <m:r>
-          <w:rPr>
-            <w:rFonts w:ascii="Cambria Math" w:eastAsia="宋体" w:hAnsi="Cambria Math" w:cs="Times New Roman"/>
-          </w:rPr>
-          <m:t>r-</m:t>
-        </m:r>
-      </m:oMath>
-      <w:r>
-        <w:rPr>
-          <w:rFonts w:ascii="Cambria Math" w:eastAsia="宋体" w:hAnsi="Cambria Math" w:cs="Times New Roman" w:hint="eastAsia"/>
-        </w:rPr>
-        <w:t>排列</w:t>
-      </w:r>
-      <w:r>
-        <w:rPr>
-          <w:rFonts w:ascii="Cambria Math" w:eastAsia="宋体" w:hAnsi="Cambria Math" w:cs="Times New Roman" w:hint="eastAsia"/>
-        </w:rPr>
-        <w:t>。</w:t>
-      </w:r>
-      <w:r>
-        <w:rPr>
-          <w:rFonts w:ascii="Cambria Math" w:eastAsia="宋体" w:hAnsi="Cambria Math" w:cs="Times New Roman" w:hint="eastAsia"/>
-        </w:rPr>
-        <w:t>排列的数量</w:t>
-      </w:r>
-      <m:oMath>
-        <m:r>
-          <w:rPr>
-            <w:rFonts w:ascii="Cambria Math" w:eastAsia="宋体" w:hAnsi="Cambria Math" w:cs="Times New Roman"/>
-          </w:rPr>
-          <m:t>P(n, r)</m:t>
-        </m:r>
-      </m:oMath>
-      <w:r>
-        <w:rPr>
-          <w:rFonts w:ascii="Cambria Math" w:eastAsia="宋体" w:hAnsi="Cambria Math" w:cs="Times New Roman" w:hint="eastAsia"/>
-        </w:rPr>
-        <w:t>计算方式如下：</w:t>
+      <w:r>
+        <w:rPr>
+          <w:rFonts w:ascii="Cambria Math" w:eastAsia="宋体" w:hAnsi="Cambria Math" w:cs="Times New Roman" w:hint="eastAsia"/>
+        </w:rPr>
+        <w:t>也可以写作：</w:t>
       </w:r>
     </w:p>
     <w:p>
@@ -1684,31 +1559,7 @@
             <w:rPr>
               <w:rFonts w:ascii="Cambria Math" w:eastAsia="宋体" w:hAnsi="Cambria Math" w:cs="Times New Roman"/>
             </w:rPr>
-            <m:t>P</m:t>
-          </m:r>
-          <m:d>
-            <m:dPr>
-              <m:ctrlPr>
-                <w:rPr>
-                  <w:rFonts w:ascii="Cambria Math" w:eastAsia="宋体" w:hAnsi="Cambria Math" w:cs="Times New Roman"/>
-                  <w:i/>
-                </w:rPr>
-              </m:ctrlPr>
-            </m:dPr>
-            <m:e>
-              <m:r>
-                <w:rPr>
-                  <w:rFonts w:ascii="Cambria Math" w:eastAsia="宋体" w:hAnsi="Cambria Math" w:cs="Times New Roman"/>
-                </w:rPr>
-                <m:t>n, r</m:t>
-              </m:r>
-            </m:e>
-          </m:d>
-          <m:r>
-            <w:rPr>
-              <w:rFonts w:ascii="Cambria Math" w:eastAsia="宋体" w:hAnsi="Cambria Math" w:cs="Times New Roman"/>
-            </w:rPr>
-            <m:t>=</m:t>
+            <m:t>n!=</m:t>
           </m:r>
           <m:d>
             <m:dPr>
@@ -1736,15 +1587,87 @@
                     <w:rPr>
                       <w:rFonts w:ascii="Cambria Math" w:eastAsia="宋体" w:hAnsi="Cambria Math" w:cs="Times New Roman"/>
                     </w:rPr>
-                    <m:t>0,                                 r&gt;n</m:t>
+                    <m:t xml:space="preserve">1        </m:t>
                   </m:r>
-                </m:e>
-                <m:e>
                   <m:r>
                     <w:rPr>
                       <w:rFonts w:ascii="Cambria Math" w:eastAsia="宋体" w:hAnsi="Cambria Math" w:cs="Times New Roman"/>
                     </w:rPr>
-                    <m:t>n×(n-1)×(n-2)×⋯×(n-r+1),   r≤n</m:t>
+                    <m:t xml:space="preserve">     </m:t>
+                  </m:r>
+                  <m:r>
+                    <w:rPr>
+                      <w:rFonts w:ascii="Cambria Math" w:eastAsia="宋体" w:hAnsi="Cambria Math" w:cs="Times New Roman"/>
+                    </w:rPr>
+                    <m:t xml:space="preserve">   </m:t>
+                  </m:r>
+                  <m:r>
+                    <w:rPr>
+                      <w:rFonts w:ascii="Cambria Math" w:eastAsia="宋体" w:hAnsi="Cambria Math" w:cs="Times New Roman"/>
+                    </w:rPr>
+                    <m:t xml:space="preserve"> </m:t>
+                  </m:r>
+                  <m:r>
+                    <w:rPr>
+                      <w:rFonts w:ascii="Cambria Math" w:eastAsia="宋体" w:hAnsi="Cambria Math" w:cs="Times New Roman"/>
+                    </w:rPr>
+                    <m:t xml:space="preserve">    n=0</m:t>
+                  </m:r>
+                </m:e>
+                <m:e>
+                  <m:nary>
+                    <m:naryPr>
+                      <m:chr m:val="∏"/>
+                      <m:limLoc m:val="undOvr"/>
+                      <m:ctrlPr>
+                        <w:rPr>
+                          <w:rFonts w:ascii="Cambria Math" w:eastAsia="宋体" w:hAnsi="Cambria Math" w:cs="Times New Roman"/>
+                          <w:i/>
+                        </w:rPr>
+                      </m:ctrlPr>
+                    </m:naryPr>
+                    <m:sub>
+                      <m:r>
+                        <w:rPr>
+                          <w:rFonts w:ascii="Cambria Math" w:eastAsia="宋体" w:hAnsi="Cambria Math" w:cs="Times New Roman"/>
+                        </w:rPr>
+                        <m:t>k=1</m:t>
+                      </m:r>
+                    </m:sub>
+                    <m:sup>
+                      <m:r>
+                        <w:rPr>
+                          <w:rFonts w:ascii="Cambria Math" w:eastAsia="宋体" w:hAnsi="Cambria Math" w:cs="Times New Roman"/>
+                        </w:rPr>
+                        <m:t>n</m:t>
+                      </m:r>
+                    </m:sup>
+                    <m:e>
+                      <m:r>
+                        <w:rPr>
+                          <w:rFonts w:ascii="Cambria Math" w:eastAsia="宋体" w:hAnsi="Cambria Math" w:cs="Times New Roman"/>
+                        </w:rPr>
+                        <m:t>k</m:t>
+                      </m:r>
+                    </m:e>
+                  </m:nary>
+                  <m:r>
+                    <w:rPr>
+                      <w:rFonts w:ascii="Cambria Math" w:eastAsia="宋体" w:hAnsi="Cambria Math" w:cs="Times New Roman"/>
+                    </w:rPr>
+                    <m:t xml:space="preserve">    </m:t>
+                  </m:r>
+                  <m:r>
+                    <w:rPr>
+                      <w:rFonts w:ascii="Cambria Math" w:eastAsia="宋体" w:hAnsi="Cambria Math" w:cs="Times New Roman"/>
+                    </w:rPr>
+                    <m:t xml:space="preserve">     </m:t>
+                  </m:r>
+                  <m:r>
+                    <w:rPr>
+                      <w:rFonts w:ascii="Cambria Math" w:eastAsia="宋体" w:hAnsi="Cambria Math" w:cs="Times New Roman"/>
+                    </w:rPr>
+                    <m:t xml:space="preserve">       ∀n&gt;0</m:t>
                   </m:r>
                 </m:e>
               </m:eqArr>
@@ -1764,193 +1687,13 @@
         <w:rPr>
           <w:rFonts w:ascii="Cambria Math" w:eastAsia="宋体" w:hAnsi="Cambria Math" w:cs="Times New Roman" w:hint="eastAsia"/>
         </w:rPr>
-        <w:t>特别的当</w:t>
-      </w:r>
-      <m:oMath>
-        <m:r>
-          <w:rPr>
-            <w:rFonts w:ascii="Cambria Math" w:eastAsia="宋体" w:hAnsi="Cambria Math" w:cs="Times New Roman" w:hint="eastAsia"/>
-          </w:rPr>
-          <m:t>r=n</m:t>
-        </m:r>
-      </m:oMath>
-      <w:r>
-        <w:rPr>
-          <w:rFonts w:ascii="Cambria Math" w:eastAsia="宋体" w:hAnsi="Cambria Math" w:cs="Times New Roman" w:hint="eastAsia"/>
-        </w:rPr>
-        <w:t>时，</w:t>
-      </w:r>
-      <m:oMath>
-        <m:r>
-          <w:rPr>
-            <w:rFonts w:ascii="Cambria Math" w:eastAsia="宋体" w:hAnsi="Cambria Math" w:cs="Times New Roman"/>
-          </w:rPr>
-          <m:t>P</m:t>
-        </m:r>
-        <m:d>
-          <m:dPr>
-            <m:ctrlPr>
-              <w:rPr>
-                <w:rFonts w:ascii="Cambria Math" w:eastAsia="宋体" w:hAnsi="Cambria Math" w:cs="Times New Roman"/>
-                <w:i/>
-              </w:rPr>
-            </m:ctrlPr>
-          </m:dPr>
-          <m:e>
-            <m:r>
-              <w:rPr>
-                <w:rFonts w:ascii="Cambria Math" w:eastAsia="宋体" w:hAnsi="Cambria Math" w:cs="Times New Roman"/>
-              </w:rPr>
-              <m:t>n, r</m:t>
-            </m:r>
-          </m:e>
-        </m:d>
-        <m:r>
-          <w:rPr>
-            <w:rFonts w:ascii="Cambria Math" w:eastAsia="宋体" w:hAnsi="Cambria Math" w:cs="Times New Roman"/>
-          </w:rPr>
-          <m:t>=1×2×3×⋯×n=n!</m:t>
-        </m:r>
-      </m:oMath>
-      <w:r>
-        <w:rPr>
-          <w:rFonts w:ascii="Cambria Math" w:eastAsia="宋体" w:hAnsi="Cambria Math" w:cs="Times New Roman" w:hint="eastAsia"/>
-        </w:rPr>
-        <w:t>，即</w:t>
-      </w:r>
-      <m:oMath>
-        <m:r>
-          <w:rPr>
-            <w:rFonts w:ascii="Cambria Math" w:eastAsia="宋体" w:hAnsi="Cambria Math" w:cs="Times New Roman" w:hint="eastAsia"/>
-          </w:rPr>
-          <m:t>n</m:t>
-        </m:r>
-      </m:oMath>
-      <w:r>
-        <w:rPr>
-          <w:rFonts w:ascii="Cambria Math" w:eastAsia="宋体" w:hAnsi="Cambria Math" w:cs="Times New Roman" w:hint="eastAsia"/>
-        </w:rPr>
-        <w:t>的阶乘。</w:t>
+        <w:t>阶乘的递归定义为：</w:t>
       </w:r>
     </w:p>
     <w:p>
       <w:pPr>
         <w:rPr>
-          <w:rFonts w:ascii="Cambria Math" w:eastAsia="宋体" w:hAnsi="Cambria Math" w:cs="Times New Roman"/>
-        </w:rPr>
-      </w:pPr>
-    </w:p>
-    <w:p>
-      <w:pPr>
-        <w:rPr>
-          <w:rFonts w:ascii="Cambria Math" w:eastAsia="宋体" w:hAnsi="Cambria Math" w:cs="Times New Roman"/>
-        </w:rPr>
-      </w:pPr>
-      <w:r>
-        <w:rPr>
-          <w:rFonts w:ascii="Cambria Math" w:eastAsia="宋体" w:hAnsi="Cambria Math" w:cs="Times New Roman" w:hint="eastAsia"/>
-        </w:rPr>
-        <w:t>循环排列：</w:t>
-      </w:r>
-    </w:p>
-    <w:p>
-      <w:pPr>
-        <w:ind w:firstLine="420"/>
-        <w:rPr>
-          <w:rFonts w:ascii="Cambria Math" w:eastAsia="宋体" w:hAnsi="Cambria Math" w:cs="Times New Roman"/>
-        </w:rPr>
-      </w:pPr>
-      <w:r>
-        <w:rPr>
-          <w:rFonts w:ascii="Cambria Math" w:eastAsia="宋体" w:hAnsi="Cambria Math" w:cs="Times New Roman" w:hint="eastAsia"/>
-        </w:rPr>
-        <w:t>将拥有</w:t>
-      </w:r>
-      <w:r>
-        <w:rPr>
-          <w:rFonts w:ascii="Cambria Math" w:eastAsia="宋体" w:hAnsi="Cambria Math" w:cs="Times New Roman" w:hint="eastAsia"/>
-        </w:rPr>
-        <w:t>n</w:t>
-      </w:r>
-      <w:r>
-        <w:rPr>
-          <w:rFonts w:ascii="Cambria Math" w:eastAsia="宋体" w:hAnsi="Cambria Math" w:cs="Times New Roman" w:hint="eastAsia"/>
-        </w:rPr>
-        <w:t>个元素的集合</w:t>
-      </w:r>
-      <w:r>
-        <w:rPr>
-          <w:rFonts w:ascii="Cambria Math" w:eastAsia="宋体" w:hAnsi="Cambria Math" w:cs="Times New Roman" w:hint="eastAsia"/>
-        </w:rPr>
-        <w:t>X</w:t>
-      </w:r>
-      <w:r>
-        <w:rPr>
-          <w:rFonts w:ascii="Cambria Math" w:eastAsia="宋体" w:hAnsi="Cambria Math" w:cs="Times New Roman" w:hint="eastAsia"/>
-        </w:rPr>
-        <w:t>中</w:t>
-      </w:r>
-      <w:r>
-        <w:rPr>
-          <w:rFonts w:ascii="Cambria Math" w:eastAsia="宋体" w:hAnsi="Cambria Math" w:cs="Times New Roman" w:hint="eastAsia"/>
-        </w:rPr>
-        <w:t>的</w:t>
-      </w:r>
-      <w:r>
-        <w:rPr>
-          <w:rFonts w:ascii="Cambria Math" w:eastAsia="宋体" w:hAnsi="Cambria Math" w:cs="Times New Roman" w:hint="eastAsia"/>
-        </w:rPr>
-        <w:t>r</w:t>
-      </w:r>
-      <w:r>
-        <w:rPr>
-          <w:rFonts w:ascii="Cambria Math" w:eastAsia="宋体" w:hAnsi="Cambria Math" w:cs="Times New Roman" w:hint="eastAsia"/>
-        </w:rPr>
-        <w:t>个元素首尾相接，形成有序的环状摆放，得到的排列称作循环</w:t>
-      </w:r>
-      <w:r>
-        <w:rPr>
-          <w:rFonts w:ascii="Cambria Math" w:eastAsia="宋体" w:hAnsi="Cambria Math" w:cs="Times New Roman" w:hint="eastAsia"/>
-        </w:rPr>
-        <w:t>r-</w:t>
-      </w:r>
-      <w:r>
-        <w:rPr>
-          <w:rFonts w:ascii="Cambria Math" w:eastAsia="宋体" w:hAnsi="Cambria Math" w:cs="Times New Roman" w:hint="eastAsia"/>
-        </w:rPr>
-        <w:t>排列</w:t>
-      </w:r>
-      <w:r>
-        <w:rPr>
-          <w:rFonts w:ascii="Cambria Math" w:eastAsia="宋体" w:hAnsi="Cambria Math" w:cs="Times New Roman" w:hint="eastAsia"/>
-        </w:rPr>
-        <w:t>。</w:t>
-      </w:r>
-      <w:r>
-        <w:rPr>
-          <w:rFonts w:ascii="Cambria Math" w:eastAsia="宋体" w:hAnsi="Cambria Math" w:cs="Times New Roman" w:hint="eastAsia"/>
-        </w:rPr>
-        <w:t>排列的数量</w:t>
-      </w:r>
-      <m:oMath>
-        <m:r>
-          <w:rPr>
-            <w:rFonts w:ascii="Cambria Math" w:eastAsia="宋体" w:hAnsi="Cambria Math" w:cs="Times New Roman"/>
-          </w:rPr>
-          <m:t>P(n, r)</m:t>
-        </m:r>
-      </m:oMath>
-      <w:r>
-        <w:rPr>
-          <w:rFonts w:ascii="Cambria Math" w:eastAsia="宋体" w:hAnsi="Cambria Math" w:cs="Times New Roman" w:hint="eastAsia"/>
-        </w:rPr>
-        <w:t>计算方式如下：</w:t>
-      </w:r>
-    </w:p>
-    <w:p>
-      <w:pPr>
-        <w:rPr>
-          <w:rFonts w:ascii="Cambria Math" w:eastAsia="宋体" w:hAnsi="Cambria Math" w:cs="Times New Roman"/>
+          <w:rFonts w:ascii="Cambria Math" w:eastAsia="宋体" w:hAnsi="Cambria Math" w:cs="Times New Roman" w:hint="eastAsia"/>
         </w:rPr>
       </w:pPr>
       <m:oMathPara>
@@ -1959,32 +1702,7 @@
             <w:rPr>
               <w:rFonts w:ascii="Cambria Math" w:eastAsia="宋体" w:hAnsi="Cambria Math" w:cs="Times New Roman"/>
             </w:rPr>
-            <w:lastRenderedPageBreak/>
-            <m:t>P</m:t>
-          </m:r>
-          <m:d>
-            <m:dPr>
-              <m:ctrlPr>
-                <w:rPr>
-                  <w:rFonts w:ascii="Cambria Math" w:eastAsia="宋体" w:hAnsi="Cambria Math" w:cs="Times New Roman"/>
-                  <w:i/>
-                </w:rPr>
-              </m:ctrlPr>
-            </m:dPr>
-            <m:e>
-              <m:r>
-                <w:rPr>
-                  <w:rFonts w:ascii="Cambria Math" w:eastAsia="宋体" w:hAnsi="Cambria Math" w:cs="Times New Roman"/>
-                </w:rPr>
-                <m:t>n, r</m:t>
-              </m:r>
-            </m:e>
-          </m:d>
-          <m:r>
-            <w:rPr>
-              <w:rFonts w:ascii="Cambria Math" w:eastAsia="宋体" w:hAnsi="Cambria Math" w:cs="Times New Roman"/>
-            </w:rPr>
-            <m:t>=</m:t>
+            <m:t>n!=</m:t>
           </m:r>
           <m:d>
             <m:dPr>
@@ -2012,59 +1730,63 @@
                     <w:rPr>
                       <w:rFonts w:ascii="Cambria Math" w:eastAsia="宋体" w:hAnsi="Cambria Math" w:cs="Times New Roman"/>
                     </w:rPr>
-                    <m:t xml:space="preserve">  0,                     r&gt;n</m:t>
+                    <m:t xml:space="preserve">1           </m:t>
+                  </m:r>
+                  <m:r>
+                    <w:rPr>
+                      <w:rFonts w:ascii="Cambria Math" w:eastAsia="宋体" w:hAnsi="Cambria Math" w:cs="Times New Roman"/>
+                    </w:rPr>
+                    <m:t xml:space="preserve"> </m:t>
+                  </m:r>
+                  <m:r>
+                    <w:rPr>
+                      <w:rFonts w:ascii="Cambria Math" w:eastAsia="宋体" w:hAnsi="Cambria Math" w:cs="Times New Roman"/>
+                    </w:rPr>
+                    <m:t xml:space="preserve">          n=0</m:t>
                   </m:r>
                 </m:e>
                 <m:e>
-                  <m:f>
-                    <m:fPr>
+                  <m:d>
+                    <m:dPr>
                       <m:ctrlPr>
                         <w:rPr>
                           <w:rFonts w:ascii="Cambria Math" w:eastAsia="宋体" w:hAnsi="Cambria Math" w:cs="Times New Roman"/>
                           <w:i/>
                         </w:rPr>
                       </m:ctrlPr>
-                    </m:fPr>
-                    <m:num>
+                    </m:dPr>
+                    <m:e>
                       <m:r>
                         <w:rPr>
                           <w:rFonts w:ascii="Cambria Math" w:eastAsia="宋体" w:hAnsi="Cambria Math" w:cs="Times New Roman"/>
                         </w:rPr>
-                        <m:t>r×n!</m:t>
+                        <m:t>n-1</m:t>
                       </m:r>
-                    </m:num>
-                    <m:den>
-                      <m:d>
-                        <m:dPr>
-                          <m:ctrlPr>
-                            <w:rPr>
-                              <w:rFonts w:ascii="Cambria Math" w:eastAsia="宋体" w:hAnsi="Cambria Math" w:cs="Times New Roman"/>
-                              <w:i/>
-                            </w:rPr>
-                          </m:ctrlPr>
-                        </m:dPr>
-                        <m:e>
-                          <m:r>
-                            <w:rPr>
-                              <w:rFonts w:ascii="Cambria Math" w:eastAsia="宋体" w:hAnsi="Cambria Math" w:cs="Times New Roman"/>
-                            </w:rPr>
-                            <m:t>n-r</m:t>
-                          </m:r>
-                        </m:e>
-                      </m:d>
-                      <m:r>
-                        <w:rPr>
-                          <w:rFonts w:ascii="Cambria Math" w:eastAsia="宋体" w:hAnsi="Cambria Math" w:cs="Times New Roman"/>
-                        </w:rPr>
-                        <m:t>!</m:t>
-                      </m:r>
-                    </m:den>
-                  </m:f>
+                    </m:e>
+                  </m:d>
                   <m:r>
                     <w:rPr>
                       <w:rFonts w:ascii="Cambria Math" w:eastAsia="宋体" w:hAnsi="Cambria Math" w:cs="Times New Roman"/>
                     </w:rPr>
-                    <m:t xml:space="preserve">                 r≤n</m:t>
+                    <m:t>!</m:t>
+                  </m:r>
+                  <m:r>
+                    <w:rPr>
+                      <w:rFonts w:ascii="Cambria Math" w:eastAsia="宋体" w:hAnsi="Cambria Math" w:cs="Times New Roman"/>
+                    </w:rPr>
+                    <m:t xml:space="preserve">×n  </m:t>
+                  </m:r>
+                  <m:r>
+                    <w:rPr>
+                      <w:rFonts w:ascii="Cambria Math" w:eastAsia="宋体" w:hAnsi="Cambria Math" w:cs="Times New Roman"/>
+                    </w:rPr>
+                    <m:t xml:space="preserve">  </m:t>
+                  </m:r>
+                  <m:r>
+                    <w:rPr>
+                      <w:rFonts w:ascii="Cambria Math" w:eastAsia="宋体" w:hAnsi="Cambria Math" w:cs="Times New Roman"/>
+                    </w:rPr>
+                    <m:t xml:space="preserve">         ∀n&gt;0</m:t>
                   </m:r>
                 </m:e>
               </m:eqArr>
@@ -2083,11 +1805,1323 @@
     <w:p>
       <w:pPr>
         <w:rPr>
+          <w:rFonts w:ascii="Cambria Math" w:eastAsia="宋体" w:hAnsi="Cambria Math" w:cs="Times New Roman" w:hint="eastAsia"/>
+        </w:rPr>
+      </w:pPr>
+      <w:r>
+        <w:rPr>
+          <w:rFonts w:ascii="Cambria Math" w:eastAsia="宋体" w:hAnsi="Cambria Math" w:cs="Times New Roman" w:hint="eastAsia"/>
+        </w:rPr>
+        <w:t>组合：</w:t>
+      </w:r>
+    </w:p>
+    <w:p>
+      <w:pPr>
+        <w:ind w:firstLine="420"/>
+        <w:rPr>
           <w:rFonts w:ascii="Cambria Math" w:eastAsia="宋体" w:hAnsi="Cambria Math" w:cs="Times New Roman"/>
         </w:rPr>
       </w:pPr>
+      <w:r>
+        <w:rPr>
+          <w:rFonts w:ascii="Cambria Math" w:eastAsia="宋体" w:hAnsi="Cambria Math" w:cs="Times New Roman" w:hint="eastAsia"/>
+        </w:rPr>
+        <w:t>在拥有</w:t>
+      </w:r>
+      <m:oMath>
+        <m:r>
+          <w:rPr>
+            <w:rFonts w:ascii="Cambria Math" w:eastAsia="宋体" w:hAnsi="Cambria Math" w:cs="Times New Roman"/>
+          </w:rPr>
+          <m:t>n</m:t>
+        </m:r>
+      </m:oMath>
+      <w:r>
+        <w:rPr>
+          <w:rFonts w:ascii="Cambria Math" w:eastAsia="宋体" w:hAnsi="Cambria Math" w:cs="Times New Roman" w:hint="eastAsia"/>
+        </w:rPr>
+        <w:t>个不同元素</w:t>
+      </w:r>
+      <w:r>
+        <w:rPr>
+          <w:rFonts w:ascii="Cambria Math" w:eastAsia="宋体" w:hAnsi="Cambria Math" w:cs="Times New Roman" w:hint="eastAsia"/>
+        </w:rPr>
+        <w:t>（没有两两相同的元素）</w:t>
+      </w:r>
+      <w:r>
+        <w:rPr>
+          <w:rFonts w:ascii="Cambria Math" w:eastAsia="宋体" w:hAnsi="Cambria Math" w:cs="Times New Roman" w:hint="eastAsia"/>
+        </w:rPr>
+        <w:t>的集合</w:t>
+      </w:r>
+      <m:oMath>
+        <m:r>
+          <w:rPr>
+            <w:rFonts w:ascii="Cambria Math" w:eastAsia="宋体" w:hAnsi="Cambria Math" w:cs="Times New Roman" w:hint="eastAsia"/>
+          </w:rPr>
+          <m:t>A</m:t>
+        </m:r>
+      </m:oMath>
+      <w:r>
+        <w:rPr>
+          <w:rFonts w:ascii="Cambria Math" w:eastAsia="宋体" w:hAnsi="Cambria Math" w:cs="Times New Roman" w:hint="eastAsia"/>
+        </w:rPr>
+        <w:t>中，任意选出</w:t>
+      </w:r>
+      <m:oMath>
+        <m:r>
+          <w:rPr>
+            <w:rFonts w:ascii="Cambria Math" w:eastAsia="宋体" w:hAnsi="Cambria Math" w:cs="Times New Roman"/>
+          </w:rPr>
+          <m:t>m</m:t>
+        </m:r>
+      </m:oMath>
+      <w:r>
+        <w:rPr>
+          <w:rFonts w:ascii="Cambria Math" w:eastAsia="宋体" w:hAnsi="Cambria Math" w:cs="Times New Roman" w:hint="eastAsia"/>
+        </w:rPr>
+        <w:t>个元素（</w:t>
+      </w:r>
+      <m:oMath>
+        <m:r>
+          <w:rPr>
+            <w:rFonts w:ascii="Cambria Math" w:eastAsia="宋体" w:hAnsi="Cambria Math" w:cs="Times New Roman"/>
+          </w:rPr>
+          <m:t>m≤n</m:t>
+        </m:r>
+      </m:oMath>
+      <w:r>
+        <w:rPr>
+          <w:rFonts w:ascii="Cambria Math" w:eastAsia="宋体" w:hAnsi="Cambria Math" w:cs="Times New Roman" w:hint="eastAsia"/>
+        </w:rPr>
+        <w:t>，</w:t>
+      </w:r>
+      <m:oMath>
+        <m:r>
+          <w:rPr>
+            <w:rFonts w:ascii="Cambria Math" w:eastAsia="宋体" w:hAnsi="Cambria Math" w:cs="Times New Roman"/>
+          </w:rPr>
+          <m:t>m</m:t>
+        </m:r>
+      </m:oMath>
+      <w:r>
+        <w:rPr>
+          <w:rFonts w:ascii="Cambria Math" w:eastAsia="宋体" w:hAnsi="Cambria Math" w:cs="Times New Roman" w:hint="eastAsia"/>
+        </w:rPr>
+        <w:t>和</w:t>
+      </w:r>
+      <m:oMath>
+        <m:r>
+          <w:rPr>
+            <w:rFonts w:ascii="Cambria Math" w:eastAsia="宋体" w:hAnsi="Cambria Math" w:cs="Times New Roman"/>
+          </w:rPr>
+          <m:t>n</m:t>
+        </m:r>
+      </m:oMath>
+      <w:r>
+        <w:rPr>
+          <w:rFonts w:ascii="Cambria Math" w:eastAsia="宋体" w:hAnsi="Cambria Math" w:cs="Times New Roman" w:hint="eastAsia"/>
+        </w:rPr>
+        <w:t>都是自然数，即正整数）组成另一个集合</w:t>
+      </w:r>
+      <m:oMath>
+        <m:r>
+          <w:rPr>
+            <w:rFonts w:ascii="Cambria Math" w:eastAsia="宋体" w:hAnsi="Cambria Math" w:cs="Times New Roman"/>
+          </w:rPr>
+          <m:t>B</m:t>
+        </m:r>
+      </m:oMath>
+      <w:r>
+        <w:rPr>
+          <w:rFonts w:ascii="Cambria Math" w:eastAsia="宋体" w:hAnsi="Cambria Math" w:cs="Times New Roman" w:hint="eastAsia"/>
+        </w:rPr>
+        <w:t>，称</w:t>
+      </w:r>
+      <m:oMath>
+        <m:r>
+          <w:rPr>
+            <w:rFonts w:ascii="Cambria Math" w:eastAsia="宋体" w:hAnsi="Cambria Math" w:cs="Times New Roman"/>
+          </w:rPr>
+          <m:t>B</m:t>
+        </m:r>
+      </m:oMath>
+      <w:r>
+        <w:rPr>
+          <w:rFonts w:ascii="Cambria Math" w:eastAsia="宋体" w:hAnsi="Cambria Math" w:cs="Times New Roman" w:hint="eastAsia"/>
+        </w:rPr>
+        <w:t>为</w:t>
+      </w:r>
+      <m:oMath>
+        <m:r>
+          <w:rPr>
+            <w:rFonts w:ascii="Cambria Math" w:eastAsia="宋体" w:hAnsi="Cambria Math" w:cs="Times New Roman" w:hint="eastAsia"/>
+          </w:rPr>
+          <m:t>A</m:t>
+        </m:r>
+      </m:oMath>
+      <w:r>
+        <w:rPr>
+          <w:rFonts w:ascii="Cambria Math" w:eastAsia="宋体" w:hAnsi="Cambria Math" w:cs="Times New Roman" w:hint="eastAsia"/>
+        </w:rPr>
+        <w:t>的一个子集。集合没有顺序的概念，对于集合</w:t>
+      </w:r>
+      <m:oMath>
+        <m:r>
+          <w:rPr>
+            <w:rFonts w:ascii="Cambria Math" w:eastAsia="宋体" w:hAnsi="Cambria Math" w:cs="Times New Roman" w:hint="eastAsia"/>
+          </w:rPr>
+          <m:t>A</m:t>
+        </m:r>
+      </m:oMath>
+      <w:r>
+        <w:rPr>
+          <w:rFonts w:ascii="Cambria Math" w:eastAsia="宋体" w:hAnsi="Cambria Math" w:cs="Times New Roman" w:hint="eastAsia"/>
+        </w:rPr>
+        <w:t>中的任意元素（</w:t>
+      </w:r>
+      <m:oMath>
+        <m:r>
+          <w:rPr>
+            <w:rFonts w:ascii="Cambria Math" w:eastAsia="宋体" w:hAnsi="Cambria Math" w:cs="Times New Roman"/>
+          </w:rPr>
+          <m:t>∀x∈</m:t>
+        </m:r>
+        <m:r>
+          <w:rPr>
+            <w:rFonts w:ascii="Cambria Math" w:eastAsia="宋体" w:hAnsi="Cambria Math" w:cs="Times New Roman" w:hint="eastAsia"/>
+          </w:rPr>
+          <m:t>A</m:t>
+        </m:r>
+      </m:oMath>
+      <w:r>
+        <w:rPr>
+          <w:rFonts w:ascii="Cambria Math" w:eastAsia="宋体" w:hAnsi="Cambria Math" w:cs="Times New Roman" w:hint="eastAsia"/>
+        </w:rPr>
+        <w:t>），都有</w:t>
+      </w:r>
+      <m:oMath>
+        <m:r>
+          <w:rPr>
+            <w:rFonts w:ascii="Cambria Math" w:eastAsia="宋体" w:hAnsi="Cambria Math" w:cs="Times New Roman"/>
+          </w:rPr>
+          <m:t>x∈B</m:t>
+        </m:r>
+      </m:oMath>
+      <w:r>
+        <w:rPr>
+          <w:rFonts w:ascii="Cambria Math" w:eastAsia="宋体" w:hAnsi="Cambria Math" w:cs="Times New Roman" w:hint="eastAsia"/>
+        </w:rPr>
+        <w:t>，同时集合</w:t>
+      </w:r>
+      <m:oMath>
+        <m:r>
+          <w:rPr>
+            <w:rFonts w:ascii="Cambria Math" w:eastAsia="宋体" w:hAnsi="Cambria Math" w:cs="Times New Roman"/>
+          </w:rPr>
+          <m:t>B</m:t>
+        </m:r>
+      </m:oMath>
+      <w:r>
+        <w:rPr>
+          <w:rFonts w:ascii="Cambria Math" w:eastAsia="宋体" w:hAnsi="Cambria Math" w:cs="Times New Roman" w:hint="eastAsia"/>
+        </w:rPr>
+        <w:t>中的任意元素（</w:t>
+      </w:r>
+      <m:oMath>
+        <m:r>
+          <w:rPr>
+            <w:rFonts w:ascii="Cambria Math" w:eastAsia="宋体" w:hAnsi="Cambria Math" w:cs="Times New Roman"/>
+          </w:rPr>
+          <m:t>∀</m:t>
+        </m:r>
+        <m:r>
+          <w:rPr>
+            <w:rFonts w:ascii="Cambria Math" w:eastAsia="宋体" w:hAnsi="Cambria Math" w:cs="Times New Roman" w:hint="eastAsia"/>
+          </w:rPr>
+          <m:t>y</m:t>
+        </m:r>
+        <m:r>
+          <w:rPr>
+            <w:rFonts w:ascii="Cambria Math" w:eastAsia="宋体" w:hAnsi="Cambria Math" w:cs="Times New Roman"/>
+          </w:rPr>
+          <m:t>∈B</m:t>
+        </m:r>
+      </m:oMath>
+      <w:r>
+        <w:rPr>
+          <w:rFonts w:ascii="Cambria Math" w:eastAsia="宋体" w:hAnsi="Cambria Math" w:cs="Times New Roman" w:hint="eastAsia"/>
+        </w:rPr>
+        <w:t>），都有</w:t>
+      </w:r>
+      <m:oMath>
+        <m:r>
+          <w:rPr>
+            <w:rFonts w:ascii="Cambria Math" w:eastAsia="宋体" w:hAnsi="Cambria Math" w:cs="Times New Roman"/>
+          </w:rPr>
+          <m:t>y∈A</m:t>
+        </m:r>
+      </m:oMath>
+      <w:r>
+        <w:rPr>
+          <w:rFonts w:ascii="Cambria Math" w:eastAsia="宋体" w:hAnsi="Cambria Math" w:cs="Times New Roman" w:hint="eastAsia"/>
+        </w:rPr>
+        <w:t>，则集合</w:t>
+      </w:r>
+      <m:oMath>
+        <m:r>
+          <w:rPr>
+            <w:rFonts w:ascii="Cambria Math" w:eastAsia="宋体" w:hAnsi="Cambria Math" w:cs="Times New Roman" w:hint="eastAsia"/>
+          </w:rPr>
+          <m:t>A</m:t>
+        </m:r>
+      </m:oMath>
+      <w:r>
+        <w:rPr>
+          <w:rFonts w:ascii="Cambria Math" w:eastAsia="宋体" w:hAnsi="Cambria Math" w:cs="Times New Roman" w:hint="eastAsia"/>
+        </w:rPr>
+        <w:t>和</w:t>
+      </w:r>
+      <m:oMath>
+        <m:r>
+          <w:rPr>
+            <w:rFonts w:ascii="Cambria Math" w:eastAsia="宋体" w:hAnsi="Cambria Math" w:cs="Times New Roman"/>
+          </w:rPr>
+          <m:t>B</m:t>
+        </m:r>
+      </m:oMath>
+      <w:r>
+        <w:rPr>
+          <w:rFonts w:ascii="Cambria Math" w:eastAsia="宋体" w:hAnsi="Cambria Math" w:cs="Times New Roman" w:hint="eastAsia"/>
+        </w:rPr>
+        <w:t>是相同的。比如集合</w:t>
+      </w:r>
+      <m:oMath>
+        <m:sSub>
+          <m:sSubPr>
+            <m:ctrlPr>
+              <w:rPr>
+                <w:rFonts w:ascii="Cambria Math" w:eastAsia="宋体" w:hAnsi="Cambria Math" w:cs="Times New Roman"/>
+              </w:rPr>
+            </m:ctrlPr>
+          </m:sSubPr>
+          <m:e>
+            <m:r>
+              <w:rPr>
+                <w:rFonts w:ascii="Cambria Math" w:eastAsia="宋体" w:hAnsi="Cambria Math" w:cs="Times New Roman"/>
+              </w:rPr>
+              <m:t>s</m:t>
+            </m:r>
+          </m:e>
+          <m:sub>
+            <m:r>
+              <w:rPr>
+                <w:rFonts w:ascii="Cambria Math" w:eastAsia="宋体" w:hAnsi="Cambria Math" w:cs="Times New Roman"/>
+              </w:rPr>
+              <m:t>1</m:t>
+            </m:r>
+          </m:sub>
+        </m:sSub>
+        <m:r>
+          <w:rPr>
+            <w:rFonts w:ascii="Cambria Math" w:eastAsia="宋体" w:hAnsi="Cambria Math" w:cs="Times New Roman"/>
+          </w:rPr>
+          <m:t>={1, 2, 3}</m:t>
+        </m:r>
+      </m:oMath>
+      <w:r>
+        <w:rPr>
+          <w:rFonts w:ascii="Cambria Math" w:eastAsia="宋体" w:hAnsi="Cambria Math" w:cs="Times New Roman" w:hint="eastAsia"/>
+        </w:rPr>
+        <w:t>、</w:t>
+      </w:r>
+      <m:oMath>
+        <m:sSub>
+          <m:sSubPr>
+            <m:ctrlPr>
+              <w:rPr>
+                <w:rFonts w:ascii="Cambria Math" w:eastAsia="宋体" w:hAnsi="Cambria Math" w:cs="Times New Roman"/>
+              </w:rPr>
+            </m:ctrlPr>
+          </m:sSubPr>
+          <m:e>
+            <m:r>
+              <w:rPr>
+                <w:rFonts w:ascii="Cambria Math" w:eastAsia="宋体" w:hAnsi="Cambria Math" w:cs="Times New Roman"/>
+              </w:rPr>
+              <m:t>s</m:t>
+            </m:r>
+          </m:e>
+          <m:sub>
+            <m:r>
+              <w:rPr>
+                <w:rFonts w:ascii="Cambria Math" w:eastAsia="宋体" w:hAnsi="Cambria Math" w:cs="Times New Roman"/>
+              </w:rPr>
+              <m:t>2</m:t>
+            </m:r>
+          </m:sub>
+        </m:sSub>
+        <m:r>
+          <w:rPr>
+            <w:rFonts w:ascii="Cambria Math" w:eastAsia="宋体" w:hAnsi="Cambria Math" w:cs="Times New Roman"/>
+          </w:rPr>
+          <m:t xml:space="preserve">={3, 2, </m:t>
+        </m:r>
+        <m:r>
+          <w:rPr>
+            <w:rFonts w:ascii="Cambria Math" w:eastAsia="宋体" w:hAnsi="Cambria Math" w:cs="Times New Roman" w:hint="eastAsia"/>
+          </w:rPr>
+          <m:t>1</m:t>
+        </m:r>
+        <m:r>
+          <w:rPr>
+            <w:rFonts w:ascii="Cambria Math" w:eastAsia="宋体" w:hAnsi="Cambria Math" w:cs="Times New Roman"/>
+          </w:rPr>
+          <m:t>}</m:t>
+        </m:r>
+      </m:oMath>
+      <w:r>
+        <w:rPr>
+          <w:rFonts w:ascii="Cambria Math" w:eastAsia="宋体" w:hAnsi="Cambria Math" w:cs="Times New Roman" w:hint="eastAsia"/>
+        </w:rPr>
+        <w:t>是相同的两个集合。</w:t>
+      </w:r>
+    </w:p>
+    <w:p>
+      <w:pPr>
+        <w:ind w:firstLine="420"/>
+        <w:rPr>
+          <w:rFonts w:ascii="Cambria Math" w:eastAsia="宋体" w:hAnsi="Cambria Math" w:cs="Times New Roman"/>
+        </w:rPr>
+      </w:pPr>
+      <w:r>
+        <w:rPr>
+          <w:rFonts w:ascii="Cambria Math" w:eastAsia="宋体" w:hAnsi="Cambria Math" w:cs="Times New Roman" w:hint="eastAsia"/>
+        </w:rPr>
+        <w:lastRenderedPageBreak/>
+        <w:t>从</w:t>
+      </w:r>
+      <m:oMath>
+        <m:r>
+          <w:rPr>
+            <w:rFonts w:ascii="Cambria Math" w:eastAsia="宋体" w:hAnsi="Cambria Math" w:cs="Times New Roman"/>
+          </w:rPr>
+          <m:t>n</m:t>
+        </m:r>
+      </m:oMath>
+      <w:r>
+        <w:rPr>
+          <w:rFonts w:ascii="Cambria Math" w:eastAsia="宋体" w:hAnsi="Cambria Math" w:cs="Times New Roman" w:hint="eastAsia"/>
+        </w:rPr>
+        <w:t>个元素的集合中任意取出</w:t>
+      </w:r>
+      <m:oMath>
+        <m:r>
+          <w:rPr>
+            <w:rFonts w:ascii="Cambria Math" w:eastAsia="宋体" w:hAnsi="Cambria Math" w:cs="Times New Roman"/>
+          </w:rPr>
+          <m:t>m</m:t>
+        </m:r>
+      </m:oMath>
+      <w:r>
+        <w:rPr>
+          <w:rFonts w:ascii="Cambria Math" w:eastAsia="宋体" w:hAnsi="Cambria Math" w:cs="Times New Roman" w:hint="eastAsia"/>
+        </w:rPr>
+        <w:t>个元素能够组成的不同集合的数量为：</w:t>
+      </w:r>
+    </w:p>
+    <w:p>
+      <w:pPr>
+        <w:ind w:firstLine="420"/>
+        <w:jc w:val="right"/>
+        <w:rPr>
+          <w:rFonts w:ascii="Cambria Math" w:eastAsia="宋体" w:hAnsi="Cambria Math" w:cs="Times New Roman"/>
+        </w:rPr>
+      </w:pPr>
+      <m:oMathPara>
+        <m:oMath>
+          <m:sSubSup>
+            <m:sSubSupPr>
+              <m:ctrlPr>
+                <w:rPr>
+                  <w:rFonts w:ascii="Cambria Math" w:eastAsia="宋体" w:hAnsi="Cambria Math" w:cs="Times New Roman"/>
+                </w:rPr>
+              </m:ctrlPr>
+            </m:sSubSupPr>
+            <m:e>
+              <m:r>
+                <w:rPr>
+                  <w:rFonts w:ascii="Cambria Math" w:eastAsia="宋体" w:hAnsi="Cambria Math" w:cs="Times New Roman"/>
+                </w:rPr>
+                <m:t>C</m:t>
+              </m:r>
+            </m:e>
+            <m:sub>
+              <m:r>
+                <w:rPr>
+                  <w:rFonts w:ascii="Cambria Math" w:eastAsia="宋体" w:hAnsi="Cambria Math" w:cs="Times New Roman"/>
+                </w:rPr>
+                <m:t>m</m:t>
+              </m:r>
+            </m:sub>
+            <m:sup>
+              <m:r>
+                <w:rPr>
+                  <w:rFonts w:ascii="Cambria Math" w:eastAsia="宋体" w:hAnsi="Cambria Math" w:cs="Times New Roman"/>
+                </w:rPr>
+                <m:t>n</m:t>
+              </m:r>
+            </m:sup>
+          </m:sSubSup>
+          <m:r>
+            <w:rPr>
+              <w:rFonts w:ascii="Cambria Math" w:eastAsia="宋体" w:hAnsi="Cambria Math" w:cs="Times New Roman"/>
+            </w:rPr>
+            <m:t>=</m:t>
+          </m:r>
+          <m:d>
+            <m:dPr>
+              <m:ctrlPr>
+                <w:rPr>
+                  <w:rFonts w:ascii="Cambria Math" w:eastAsia="宋体" w:hAnsi="Cambria Math" w:cs="Times New Roman"/>
+                  <w:i/>
+                </w:rPr>
+              </m:ctrlPr>
+            </m:dPr>
+            <m:e>
+              <m:f>
+                <m:fPr>
+                  <m:type m:val="noBar"/>
+                  <m:ctrlPr>
+                    <w:rPr>
+                      <w:rFonts w:ascii="Cambria Math" w:eastAsia="宋体" w:hAnsi="Cambria Math" w:cs="Times New Roman"/>
+                      <w:i/>
+                    </w:rPr>
+                  </m:ctrlPr>
+                </m:fPr>
+                <m:num>
+                  <m:r>
+                    <w:rPr>
+                      <w:rFonts w:ascii="Cambria Math" w:eastAsia="宋体" w:hAnsi="Cambria Math" w:cs="Times New Roman"/>
+                    </w:rPr>
+                    <m:t>n</m:t>
+                  </m:r>
+                </m:num>
+                <m:den>
+                  <m:r>
+                    <w:rPr>
+                      <w:rFonts w:ascii="Cambria Math" w:eastAsia="宋体" w:hAnsi="Cambria Math" w:cs="Times New Roman"/>
+                    </w:rPr>
+                    <m:t>m</m:t>
+                  </m:r>
+                </m:den>
+              </m:f>
+            </m:e>
+          </m:d>
+          <m:r>
+            <w:rPr>
+              <w:rFonts w:ascii="Cambria Math" w:eastAsia="宋体" w:hAnsi="Cambria Math" w:cs="Times New Roman"/>
+            </w:rPr>
+            <m:t>=</m:t>
+          </m:r>
+          <m:f>
+            <m:fPr>
+              <m:ctrlPr>
+                <w:rPr>
+                  <w:rFonts w:ascii="Cambria Math" w:eastAsia="宋体" w:hAnsi="Cambria Math" w:cs="Times New Roman"/>
+                </w:rPr>
+              </m:ctrlPr>
+            </m:fPr>
+            <m:num>
+              <m:sSubSup>
+                <m:sSubSupPr>
+                  <m:ctrlPr>
+                    <w:rPr>
+                      <w:rFonts w:ascii="Cambria Math" w:eastAsia="宋体" w:hAnsi="Cambria Math" w:cs="Times New Roman"/>
+                      <w:i/>
+                    </w:rPr>
+                  </m:ctrlPr>
+                </m:sSubSupPr>
+                <m:e>
+                  <m:r>
+                    <w:rPr>
+                      <w:rFonts w:ascii="Cambria Math" w:eastAsia="宋体" w:hAnsi="Cambria Math" w:cs="Times New Roman"/>
+                    </w:rPr>
+                    <m:t>P</m:t>
+                  </m:r>
+                </m:e>
+                <m:sub>
+                  <m:r>
+                    <w:rPr>
+                      <w:rFonts w:ascii="Cambria Math" w:eastAsia="宋体" w:hAnsi="Cambria Math" w:cs="Times New Roman"/>
+                    </w:rPr>
+                    <m:t>m</m:t>
+                  </m:r>
+                </m:sub>
+                <m:sup>
+                  <m:r>
+                    <w:rPr>
+                      <w:rFonts w:ascii="Cambria Math" w:eastAsia="宋体" w:hAnsi="Cambria Math" w:cs="Times New Roman"/>
+                    </w:rPr>
+                    <m:t>n</m:t>
+                  </m:r>
+                </m:sup>
+              </m:sSubSup>
+            </m:num>
+            <m:den>
+              <m:r>
+                <w:rPr>
+                  <w:rFonts w:ascii="Cambria Math" w:eastAsia="宋体" w:hAnsi="Cambria Math" w:cs="Times New Roman"/>
+                </w:rPr>
+                <m:t>m!</m:t>
+              </m:r>
+            </m:den>
+          </m:f>
+          <m:r>
+            <w:rPr>
+              <w:rFonts w:ascii="Cambria Math" w:eastAsia="宋体" w:hAnsi="Cambria Math" w:cs="Times New Roman"/>
+            </w:rPr>
+            <m:t>=</m:t>
+          </m:r>
+          <m:f>
+            <m:fPr>
+              <m:ctrlPr>
+                <w:rPr>
+                  <w:rFonts w:ascii="Cambria Math" w:eastAsia="宋体" w:hAnsi="Cambria Math" w:cs="Times New Roman"/>
+                  <w:i/>
+                </w:rPr>
+              </m:ctrlPr>
+            </m:fPr>
+            <m:num>
+              <m:r>
+                <w:rPr>
+                  <w:rFonts w:ascii="Cambria Math" w:eastAsia="宋体" w:hAnsi="Cambria Math" w:cs="Times New Roman"/>
+                </w:rPr>
+                <m:t>n!</m:t>
+              </m:r>
+            </m:num>
+            <m:den>
+              <m:r>
+                <w:rPr>
+                  <w:rFonts w:ascii="Cambria Math" w:eastAsia="宋体" w:hAnsi="Cambria Math" w:cs="Times New Roman"/>
+                </w:rPr>
+                <m:t>m!</m:t>
+              </m:r>
+              <m:d>
+                <m:dPr>
+                  <m:ctrlPr>
+                    <w:rPr>
+                      <w:rFonts w:ascii="Cambria Math" w:eastAsia="宋体" w:hAnsi="Cambria Math" w:cs="Times New Roman"/>
+                      <w:i/>
+                    </w:rPr>
+                  </m:ctrlPr>
+                </m:dPr>
+                <m:e>
+                  <m:r>
+                    <w:rPr>
+                      <w:rFonts w:ascii="Cambria Math" w:eastAsia="宋体" w:hAnsi="Cambria Math" w:cs="Times New Roman"/>
+                    </w:rPr>
+                    <m:t>n-m</m:t>
+                  </m:r>
+                </m:e>
+              </m:d>
+              <m:r>
+                <w:rPr>
+                  <w:rFonts w:ascii="Cambria Math" w:eastAsia="宋体" w:hAnsi="Cambria Math" w:cs="Times New Roman"/>
+                </w:rPr>
+                <m:t>!</m:t>
+              </m:r>
+            </m:den>
+          </m:f>
+        </m:oMath>
+      </m:oMathPara>
+    </w:p>
+    <w:p>
+      <w:pPr>
+        <w:rPr>
+          <w:rFonts w:ascii="Cambria Math" w:eastAsia="宋体" w:hAnsi="Cambria Math" w:cs="Times New Roman" w:hint="eastAsia"/>
+        </w:rPr>
+      </w:pPr>
+    </w:p>
+    <w:p>
+      <w:pPr>
+        <w:rPr>
+          <w:rFonts w:ascii="Cambria Math" w:eastAsia="宋体" w:hAnsi="Cambria Math" w:cs="Times New Roman"/>
+        </w:rPr>
+      </w:pPr>
+      <w:r>
+        <w:rPr>
+          <w:rFonts w:ascii="Cambria Math" w:eastAsia="宋体" w:hAnsi="Cambria Math" w:cs="Times New Roman" w:hint="eastAsia"/>
+        </w:rPr>
+        <w:t>排列</w:t>
+      </w:r>
+      <w:r>
+        <w:rPr>
+          <w:rFonts w:ascii="Cambria Math" w:eastAsia="宋体" w:hAnsi="Cambria Math" w:cs="Times New Roman" w:hint="eastAsia"/>
+        </w:rPr>
+        <w:t>（线性排列）</w:t>
+      </w:r>
+      <w:r>
+        <w:rPr>
+          <w:rFonts w:ascii="Cambria Math" w:eastAsia="宋体" w:hAnsi="Cambria Math" w:cs="Times New Roman" w:hint="eastAsia"/>
+        </w:rPr>
+        <w:t>：</w:t>
+      </w:r>
+    </w:p>
+    <w:p>
+      <w:pPr>
+        <w:ind w:firstLine="420"/>
+        <w:rPr>
+          <w:rFonts w:ascii="Cambria Math" w:eastAsia="宋体" w:hAnsi="Cambria Math" w:cs="Times New Roman"/>
+        </w:rPr>
+      </w:pPr>
+      <w:r>
+        <w:rPr>
+          <w:rFonts w:ascii="Cambria Math" w:eastAsia="宋体" w:hAnsi="Cambria Math" w:cs="Times New Roman" w:hint="eastAsia"/>
+        </w:rPr>
+        <w:t>从</w:t>
+      </w:r>
+      <m:oMath>
+        <m:r>
+          <w:rPr>
+            <w:rFonts w:ascii="Cambria Math" w:eastAsia="宋体" w:hAnsi="Cambria Math" w:cs="Times New Roman"/>
+          </w:rPr>
+          <m:t>n</m:t>
+        </m:r>
+      </m:oMath>
+      <w:r>
+        <w:rPr>
+          <w:rFonts w:ascii="Cambria Math" w:eastAsia="宋体" w:hAnsi="Cambria Math" w:cs="Times New Roman" w:hint="eastAsia"/>
+        </w:rPr>
+        <w:t>个不同的元素（没有两两相同的元素）</w:t>
+      </w:r>
+      <w:r>
+        <w:rPr>
+          <w:rFonts w:ascii="Cambria Math" w:eastAsia="宋体" w:hAnsi="Cambria Math" w:cs="Times New Roman" w:hint="eastAsia"/>
+        </w:rPr>
+        <w:t>中</w:t>
+      </w:r>
+      <w:r>
+        <w:rPr>
+          <w:rFonts w:ascii="Cambria Math" w:eastAsia="宋体" w:hAnsi="Cambria Math" w:cs="Times New Roman" w:hint="eastAsia"/>
+        </w:rPr>
+        <w:t>任意取</w:t>
+      </w:r>
+      <m:oMath>
+        <m:r>
+          <w:rPr>
+            <w:rFonts w:ascii="Cambria Math" w:eastAsia="宋体" w:hAnsi="Cambria Math" w:cs="Times New Roman"/>
+          </w:rPr>
+          <m:t>m</m:t>
+        </m:r>
+      </m:oMath>
+      <w:r>
+        <w:rPr>
+          <w:rFonts w:ascii="Cambria Math" w:eastAsia="宋体" w:hAnsi="Cambria Math" w:cs="Times New Roman" w:hint="eastAsia"/>
+        </w:rPr>
+        <w:t>个元素（</w:t>
+      </w:r>
+      <m:oMath>
+        <m:r>
+          <w:rPr>
+            <w:rFonts w:ascii="Cambria Math" w:eastAsia="宋体" w:hAnsi="Cambria Math" w:cs="Times New Roman"/>
+          </w:rPr>
+          <m:t>m≤n</m:t>
+        </m:r>
+      </m:oMath>
+      <w:r>
+        <w:rPr>
+          <w:rFonts w:ascii="Cambria Math" w:eastAsia="宋体" w:hAnsi="Cambria Math" w:cs="Times New Roman" w:hint="eastAsia"/>
+        </w:rPr>
+        <w:t>，</w:t>
+      </w:r>
+      <m:oMath>
+        <m:r>
+          <w:rPr>
+            <w:rFonts w:ascii="Cambria Math" w:eastAsia="宋体" w:hAnsi="Cambria Math" w:cs="Times New Roman"/>
+          </w:rPr>
+          <m:t>m</m:t>
+        </m:r>
+      </m:oMath>
+      <w:r>
+        <w:rPr>
+          <w:rFonts w:ascii="Cambria Math" w:eastAsia="宋体" w:hAnsi="Cambria Math" w:cs="Times New Roman" w:hint="eastAsia"/>
+        </w:rPr>
+        <w:t>和</w:t>
+      </w:r>
+      <m:oMath>
+        <m:r>
+          <w:rPr>
+            <w:rFonts w:ascii="Cambria Math" w:eastAsia="宋体" w:hAnsi="Cambria Math" w:cs="Times New Roman"/>
+          </w:rPr>
+          <m:t>n</m:t>
+        </m:r>
+      </m:oMath>
+      <w:r>
+        <w:rPr>
+          <w:rFonts w:ascii="Cambria Math" w:eastAsia="宋体" w:hAnsi="Cambria Math" w:cs="Times New Roman" w:hint="eastAsia"/>
+        </w:rPr>
+        <w:t>都是自然数，即正整数）排成一列，得到排列</w:t>
+      </w:r>
+      <w:r>
+        <w:rPr>
+          <w:rFonts w:ascii="Cambria Math" w:eastAsia="宋体" w:hAnsi="Cambria Math" w:cs="Times New Roman" w:hint="eastAsia"/>
+        </w:rPr>
+        <w:t>s</w:t>
+      </w:r>
+      <w:r>
+        <w:rPr>
+          <w:rFonts w:ascii="Cambria Math" w:eastAsia="宋体" w:hAnsi="Cambria Math" w:cs="Times New Roman" w:hint="eastAsia"/>
+        </w:rPr>
+        <w:t>。排列</w:t>
+      </w:r>
+      <m:oMath>
+        <m:sSub>
+          <m:sSubPr>
+            <m:ctrlPr>
+              <w:rPr>
+                <w:rFonts w:ascii="Cambria Math" w:eastAsia="宋体" w:hAnsi="Cambria Math" w:cs="Times New Roman"/>
+              </w:rPr>
+            </m:ctrlPr>
+          </m:sSubPr>
+          <m:e>
+            <m:r>
+              <w:rPr>
+                <w:rFonts w:ascii="Cambria Math" w:eastAsia="宋体" w:hAnsi="Cambria Math" w:cs="Times New Roman"/>
+              </w:rPr>
+              <m:t>s</m:t>
+            </m:r>
+          </m:e>
+          <m:sub>
+            <m:r>
+              <w:rPr>
+                <w:rFonts w:ascii="Cambria Math" w:eastAsia="宋体" w:hAnsi="Cambria Math" w:cs="Times New Roman"/>
+              </w:rPr>
+              <m:t>1</m:t>
+            </m:r>
+          </m:sub>
+        </m:sSub>
+        <m:r>
+          <w:rPr>
+            <w:rFonts w:ascii="Cambria Math" w:eastAsia="宋体" w:hAnsi="Cambria Math" w:cs="Times New Roman"/>
+          </w:rPr>
+          <m:t>=[</m:t>
+        </m:r>
+        <m:r>
+          <w:rPr>
+            <w:rFonts w:ascii="Cambria Math" w:eastAsia="宋体" w:hAnsi="Cambria Math" w:cs="Times New Roman"/>
+          </w:rPr>
+          <m:t>1, 2, 3</m:t>
+        </m:r>
+        <m:r>
+          <w:rPr>
+            <w:rFonts w:ascii="Cambria Math" w:eastAsia="宋体" w:hAnsi="Cambria Math" w:cs="Times New Roman"/>
+          </w:rPr>
+          <m:t>]</m:t>
+        </m:r>
+      </m:oMath>
+      <w:r>
+        <w:rPr>
+          <w:rFonts w:ascii="Cambria Math" w:eastAsia="宋体" w:hAnsi="Cambria Math" w:cs="Times New Roman" w:hint="eastAsia"/>
+        </w:rPr>
+        <w:t>、</w:t>
+      </w:r>
+      <m:oMath>
+        <m:sSub>
+          <m:sSubPr>
+            <m:ctrlPr>
+              <w:rPr>
+                <w:rFonts w:ascii="Cambria Math" w:eastAsia="宋体" w:hAnsi="Cambria Math" w:cs="Times New Roman"/>
+              </w:rPr>
+            </m:ctrlPr>
+          </m:sSubPr>
+          <m:e>
+            <m:r>
+              <w:rPr>
+                <w:rFonts w:ascii="Cambria Math" w:eastAsia="宋体" w:hAnsi="Cambria Math" w:cs="Times New Roman"/>
+              </w:rPr>
+              <m:t>s</m:t>
+            </m:r>
+          </m:e>
+          <m:sub>
+            <m:r>
+              <w:rPr>
+                <w:rFonts w:ascii="Cambria Math" w:eastAsia="宋体" w:hAnsi="Cambria Math" w:cs="Times New Roman"/>
+              </w:rPr>
+              <m:t>2</m:t>
+            </m:r>
+          </m:sub>
+        </m:sSub>
+        <m:r>
+          <w:rPr>
+            <w:rFonts w:ascii="Cambria Math" w:eastAsia="宋体" w:hAnsi="Cambria Math" w:cs="Times New Roman"/>
+          </w:rPr>
+          <m:t>=[</m:t>
+        </m:r>
+        <m:r>
+          <w:rPr>
+            <w:rFonts w:ascii="Cambria Math" w:eastAsia="宋体" w:hAnsi="Cambria Math" w:cs="Times New Roman"/>
+          </w:rPr>
+          <m:t xml:space="preserve">3, 2, </m:t>
+        </m:r>
+        <m:r>
+          <w:rPr>
+            <w:rFonts w:ascii="Cambria Math" w:eastAsia="宋体" w:hAnsi="Cambria Math" w:cs="Times New Roman" w:hint="eastAsia"/>
+          </w:rPr>
+          <m:t>1</m:t>
+        </m:r>
+        <m:r>
+          <w:rPr>
+            <w:rFonts w:ascii="Cambria Math" w:eastAsia="宋体" w:hAnsi="Cambria Math" w:cs="Times New Roman"/>
+          </w:rPr>
+          <m:t>]</m:t>
+        </m:r>
+      </m:oMath>
+      <w:r>
+        <w:rPr>
+          <w:rFonts w:ascii="Cambria Math" w:eastAsia="宋体" w:hAnsi="Cambria Math" w:cs="Times New Roman" w:hint="eastAsia"/>
+        </w:rPr>
+        <w:t>、</w:t>
+      </w:r>
+      <m:oMath>
+        <m:sSub>
+          <m:sSubPr>
+            <m:ctrlPr>
+              <w:rPr>
+                <w:rFonts w:ascii="Cambria Math" w:eastAsia="宋体" w:hAnsi="Cambria Math" w:cs="Times New Roman"/>
+              </w:rPr>
+            </m:ctrlPr>
+          </m:sSubPr>
+          <m:e>
+            <m:r>
+              <w:rPr>
+                <w:rFonts w:ascii="Cambria Math" w:eastAsia="宋体" w:hAnsi="Cambria Math" w:cs="Times New Roman"/>
+              </w:rPr>
+              <m:t>s</m:t>
+            </m:r>
+          </m:e>
+          <m:sub>
+            <m:r>
+              <w:rPr>
+                <w:rFonts w:ascii="Cambria Math" w:eastAsia="宋体" w:hAnsi="Cambria Math" w:cs="Times New Roman"/>
+              </w:rPr>
+              <m:t>3</m:t>
+            </m:r>
+          </m:sub>
+        </m:sSub>
+        <m:r>
+          <w:rPr>
+            <w:rFonts w:ascii="Cambria Math" w:eastAsia="宋体" w:hAnsi="Cambria Math" w:cs="Times New Roman"/>
+          </w:rPr>
+          <m:t>=[</m:t>
+        </m:r>
+        <m:r>
+          <w:rPr>
+            <w:rFonts w:ascii="Cambria Math" w:eastAsia="宋体" w:hAnsi="Cambria Math" w:cs="Times New Roman"/>
+          </w:rPr>
+          <m:t>2, 3</m:t>
+        </m:r>
+        <m:r>
+          <w:rPr>
+            <w:rFonts w:ascii="Cambria Math" w:eastAsia="宋体" w:hAnsi="Cambria Math" w:cs="Times New Roman"/>
+          </w:rPr>
+          <m:t>]</m:t>
+        </m:r>
+      </m:oMath>
       <w:bookmarkStart w:id="0" w:name="_GoBack"/>
       <w:bookmarkEnd w:id="0"/>
+      <w:r>
+        <w:rPr>
+          <w:rFonts w:ascii="Cambria Math" w:eastAsia="宋体" w:hAnsi="Cambria Math" w:cs="Times New Roman" w:hint="eastAsia"/>
+        </w:rPr>
+        <w:t>两两各不相同，只有当两个排列长度相同，且相同位置的元素也相同时，才称这两个排列相同。</w:t>
+      </w:r>
+    </w:p>
+    <w:p>
+      <w:pPr>
+        <w:ind w:firstLine="420"/>
+        <w:rPr>
+          <w:rFonts w:ascii="Cambria Math" w:eastAsia="宋体" w:hAnsi="Cambria Math" w:cs="Times New Roman"/>
+        </w:rPr>
+      </w:pPr>
+      <w:r>
+        <w:rPr>
+          <w:rFonts w:ascii="Cambria Math" w:eastAsia="宋体" w:hAnsi="Cambria Math" w:cs="Times New Roman" w:hint="eastAsia"/>
+        </w:rPr>
+        <w:t>从</w:t>
+      </w:r>
+      <m:oMath>
+        <m:r>
+          <w:rPr>
+            <w:rFonts w:ascii="Cambria Math" w:eastAsia="宋体" w:hAnsi="Cambria Math" w:cs="Times New Roman"/>
+          </w:rPr>
+          <m:t>n</m:t>
+        </m:r>
+      </m:oMath>
+      <w:r>
+        <w:rPr>
+          <w:rFonts w:ascii="Cambria Math" w:eastAsia="宋体" w:hAnsi="Cambria Math" w:cs="Times New Roman" w:hint="eastAsia"/>
+        </w:rPr>
+        <w:t>个元素中任意取出</w:t>
+      </w:r>
+      <m:oMath>
+        <m:r>
+          <w:rPr>
+            <w:rFonts w:ascii="Cambria Math" w:eastAsia="宋体" w:hAnsi="Cambria Math" w:cs="Times New Roman"/>
+          </w:rPr>
+          <m:t>m</m:t>
+        </m:r>
+      </m:oMath>
+      <w:r>
+        <w:rPr>
+          <w:rFonts w:ascii="Cambria Math" w:eastAsia="宋体" w:hAnsi="Cambria Math" w:cs="Times New Roman" w:hint="eastAsia"/>
+        </w:rPr>
+        <w:t>个元素</w:t>
+      </w:r>
+      <w:r>
+        <w:rPr>
+          <w:rFonts w:ascii="Cambria Math" w:eastAsia="宋体" w:hAnsi="Cambria Math" w:cs="Times New Roman" w:hint="eastAsia"/>
+        </w:rPr>
+        <w:t>组成的所有</w:t>
+      </w:r>
+      <w:r>
+        <w:rPr>
+          <w:rFonts w:ascii="Cambria Math" w:eastAsia="宋体" w:hAnsi="Cambria Math" w:cs="Times New Roman" w:hint="eastAsia"/>
+        </w:rPr>
+        <w:t>排列的数量为：</w:t>
+      </w:r>
+    </w:p>
+    <w:p>
+      <w:pPr>
+        <w:ind w:firstLine="420"/>
+        <w:rPr>
+          <w:rFonts w:ascii="Cambria Math" w:eastAsia="宋体" w:hAnsi="Cambria Math" w:cs="Times New Roman"/>
+        </w:rPr>
+      </w:pPr>
+      <m:oMathPara>
+        <m:oMath>
+          <m:sSubSup>
+            <m:sSubSupPr>
+              <m:ctrlPr>
+                <w:rPr>
+                  <w:rFonts w:ascii="Cambria Math" w:eastAsia="宋体" w:hAnsi="Cambria Math" w:cs="Times New Roman"/>
+                </w:rPr>
+              </m:ctrlPr>
+            </m:sSubSupPr>
+            <m:e>
+              <m:r>
+                <w:rPr>
+                  <w:rFonts w:ascii="Cambria Math" w:eastAsia="宋体" w:hAnsi="Cambria Math" w:cs="Times New Roman"/>
+                </w:rPr>
+                <m:t>P</m:t>
+              </m:r>
+            </m:e>
+            <m:sub>
+              <m:r>
+                <w:rPr>
+                  <w:rFonts w:ascii="Cambria Math" w:eastAsia="宋体" w:hAnsi="Cambria Math" w:cs="Times New Roman"/>
+                </w:rPr>
+                <m:t>m</m:t>
+              </m:r>
+            </m:sub>
+            <m:sup>
+              <m:r>
+                <w:rPr>
+                  <w:rFonts w:ascii="Cambria Math" w:eastAsia="宋体" w:hAnsi="Cambria Math" w:cs="Times New Roman"/>
+                </w:rPr>
+                <m:t>n</m:t>
+              </m:r>
+            </m:sup>
+          </m:sSubSup>
+          <m:r>
+            <w:rPr>
+              <w:rFonts w:ascii="Cambria Math" w:eastAsia="宋体" w:hAnsi="Cambria Math" w:cs="Times New Roman"/>
+            </w:rPr>
+            <m:t>=</m:t>
+          </m:r>
+          <m:f>
+            <m:fPr>
+              <m:ctrlPr>
+                <w:rPr>
+                  <w:rFonts w:ascii="Cambria Math" w:eastAsia="宋体" w:hAnsi="Cambria Math" w:cs="Times New Roman"/>
+                </w:rPr>
+              </m:ctrlPr>
+            </m:fPr>
+            <m:num>
+              <m:r>
+                <w:rPr>
+                  <w:rFonts w:ascii="Cambria Math" w:eastAsia="宋体" w:hAnsi="Cambria Math" w:cs="Times New Roman"/>
+                </w:rPr>
+                <m:t>n!</m:t>
+              </m:r>
+            </m:num>
+            <m:den>
+              <m:d>
+                <m:dPr>
+                  <m:ctrlPr>
+                    <w:rPr>
+                      <w:rFonts w:ascii="Cambria Math" w:eastAsia="宋体" w:hAnsi="Cambria Math" w:cs="Times New Roman"/>
+                      <w:i/>
+                    </w:rPr>
+                  </m:ctrlPr>
+                </m:dPr>
+                <m:e>
+                  <m:r>
+                    <w:rPr>
+                      <w:rFonts w:ascii="Cambria Math" w:eastAsia="宋体" w:hAnsi="Cambria Math" w:cs="Times New Roman"/>
+                    </w:rPr>
+                    <m:t>n-m</m:t>
+                  </m:r>
+                </m:e>
+              </m:d>
+              <m:r>
+                <w:rPr>
+                  <w:rFonts w:ascii="Cambria Math" w:eastAsia="宋体" w:hAnsi="Cambria Math" w:cs="Times New Roman"/>
+                </w:rPr>
+                <m:t>!</m:t>
+              </m:r>
+            </m:den>
+          </m:f>
+        </m:oMath>
+      </m:oMathPara>
+    </w:p>
+    <w:p>
+      <w:pPr>
+        <w:ind w:firstLine="420"/>
+        <w:rPr>
+          <w:rFonts w:ascii="Cambria Math" w:eastAsia="宋体" w:hAnsi="Cambria Math" w:cs="Times New Roman"/>
+        </w:rPr>
+      </w:pPr>
+      <w:r>
+        <w:rPr>
+          <w:rFonts w:ascii="Cambria Math" w:eastAsia="宋体" w:hAnsi="Cambria Math" w:cs="Times New Roman" w:hint="eastAsia"/>
+        </w:rPr>
+        <w:t>也写作：</w:t>
+      </w:r>
+      <m:oMath>
+        <m:sSubSup>
+          <m:sSubSupPr>
+            <m:ctrlPr>
+              <w:rPr>
+                <w:rFonts w:ascii="Cambria Math" w:eastAsia="宋体" w:hAnsi="Cambria Math" w:cs="Times New Roman"/>
+              </w:rPr>
+            </m:ctrlPr>
+          </m:sSubSupPr>
+          <m:e>
+            <m:r>
+              <w:rPr>
+                <w:rFonts w:ascii="Cambria Math" w:eastAsia="宋体" w:hAnsi="Cambria Math" w:cs="Times New Roman"/>
+              </w:rPr>
+              <m:t>A</m:t>
+            </m:r>
+          </m:e>
+          <m:sub>
+            <m:r>
+              <w:rPr>
+                <w:rFonts w:ascii="Cambria Math" w:eastAsia="宋体" w:hAnsi="Cambria Math" w:cs="Times New Roman"/>
+              </w:rPr>
+              <m:t>m</m:t>
+            </m:r>
+          </m:sub>
+          <m:sup>
+            <m:r>
+              <w:rPr>
+                <w:rFonts w:ascii="Cambria Math" w:eastAsia="宋体" w:hAnsi="Cambria Math" w:cs="Times New Roman"/>
+              </w:rPr>
+              <m:t>n</m:t>
+            </m:r>
+          </m:sup>
+        </m:sSubSup>
+        <m:r>
+          <w:rPr>
+            <w:rFonts w:ascii="Cambria Math" w:eastAsia="宋体" w:hAnsi="Cambria Math" w:cs="Times New Roman"/>
+          </w:rPr>
+          <m:t>=</m:t>
+        </m:r>
+        <m:f>
+          <m:fPr>
+            <m:ctrlPr>
+              <w:rPr>
+                <w:rFonts w:ascii="Cambria Math" w:eastAsia="宋体" w:hAnsi="Cambria Math" w:cs="Times New Roman"/>
+              </w:rPr>
+            </m:ctrlPr>
+          </m:fPr>
+          <m:num>
+            <m:r>
+              <w:rPr>
+                <w:rFonts w:ascii="Cambria Math" w:eastAsia="宋体" w:hAnsi="Cambria Math" w:cs="Times New Roman"/>
+              </w:rPr>
+              <m:t>n!</m:t>
+            </m:r>
+          </m:num>
+          <m:den>
+            <m:d>
+              <m:dPr>
+                <m:ctrlPr>
+                  <w:rPr>
+                    <w:rFonts w:ascii="Cambria Math" w:eastAsia="宋体" w:hAnsi="Cambria Math" w:cs="Times New Roman"/>
+                    <w:i/>
+                  </w:rPr>
+                </m:ctrlPr>
+              </m:dPr>
+              <m:e>
+                <m:r>
+                  <w:rPr>
+                    <w:rFonts w:ascii="Cambria Math" w:eastAsia="宋体" w:hAnsi="Cambria Math" w:cs="Times New Roman"/>
+                  </w:rPr>
+                  <m:t>n-m</m:t>
+                </m:r>
+              </m:e>
+            </m:d>
+            <m:r>
+              <w:rPr>
+                <w:rFonts w:ascii="Cambria Math" w:eastAsia="宋体" w:hAnsi="Cambria Math" w:cs="Times New Roman"/>
+              </w:rPr>
+              <m:t>!</m:t>
+            </m:r>
+          </m:den>
+        </m:f>
+      </m:oMath>
+      <w:r>
+        <w:rPr>
+          <w:rFonts w:ascii="Cambria Math" w:eastAsia="宋体" w:hAnsi="Cambria Math" w:cs="Times New Roman" w:hint="eastAsia"/>
+        </w:rPr>
+        <w:t>，维基百科中特别提到中国大陆教材中</w:t>
+      </w:r>
+      <w:r>
+        <w:rPr>
+          <w:rFonts w:ascii="Cambria Math" w:eastAsia="宋体" w:hAnsi="Cambria Math" w:cs="Times New Roman" w:hint="eastAsia"/>
+        </w:rPr>
+        <w:t>写做</w:t>
+      </w:r>
+      <m:oMath>
+        <m:sSubSup>
+          <m:sSubSupPr>
+            <m:ctrlPr>
+              <w:rPr>
+                <w:rFonts w:ascii="Cambria Math" w:eastAsia="宋体" w:hAnsi="Cambria Math" w:cs="Times New Roman"/>
+              </w:rPr>
+            </m:ctrlPr>
+          </m:sSubSupPr>
+          <m:e>
+            <m:r>
+              <w:rPr>
+                <w:rFonts w:ascii="Cambria Math" w:eastAsia="宋体" w:hAnsi="Cambria Math" w:cs="Times New Roman"/>
+              </w:rPr>
+              <m:t>A</m:t>
+            </m:r>
+          </m:e>
+          <m:sub>
+            <m:r>
+              <w:rPr>
+                <w:rFonts w:ascii="Cambria Math" w:eastAsia="宋体" w:hAnsi="Cambria Math" w:cs="Times New Roman"/>
+              </w:rPr>
+              <m:t>n</m:t>
+            </m:r>
+          </m:sub>
+          <m:sup>
+            <m:r>
+              <w:rPr>
+                <w:rFonts w:ascii="Cambria Math" w:eastAsia="宋体" w:hAnsi="Cambria Math" w:cs="Times New Roman"/>
+              </w:rPr>
+              <m:t>m</m:t>
+            </m:r>
+          </m:sup>
+        </m:sSubSup>
+      </m:oMath>
+      <w:r>
+        <w:rPr>
+          <w:rFonts w:ascii="Cambria Math" w:eastAsia="宋体" w:hAnsi="Cambria Math" w:cs="Times New Roman" w:hint="eastAsia"/>
+        </w:rPr>
+        <w:t>。</w:t>
+      </w:r>
+      <w:r>
+        <w:rPr>
+          <w:rFonts w:ascii="Cambria Math" w:eastAsia="宋体" w:hAnsi="Cambria Math" w:cs="Times New Roman" w:hint="eastAsia"/>
+        </w:rPr>
+        <w:t>特别的当</w:t>
+      </w:r>
+      <m:oMath>
+        <m:r>
+          <w:rPr>
+            <w:rFonts w:ascii="Cambria Math" w:eastAsia="宋体" w:hAnsi="Cambria Math" w:cs="Times New Roman"/>
+          </w:rPr>
+          <m:t>m</m:t>
+        </m:r>
+        <m:r>
+          <w:rPr>
+            <w:rFonts w:ascii="Cambria Math" w:eastAsia="宋体" w:hAnsi="Cambria Math" w:cs="Times New Roman" w:hint="eastAsia"/>
+          </w:rPr>
+          <m:t>=n</m:t>
+        </m:r>
+      </m:oMath>
+      <w:r>
+        <w:rPr>
+          <w:rFonts w:ascii="Cambria Math" w:eastAsia="宋体" w:hAnsi="Cambria Math" w:cs="Times New Roman" w:hint="eastAsia"/>
+        </w:rPr>
+        <w:t>时，</w:t>
+      </w:r>
+      <m:oMath>
+        <m:sSubSup>
+          <m:sSubSupPr>
+            <m:ctrlPr>
+              <w:rPr>
+                <w:rFonts w:ascii="Cambria Math" w:eastAsia="宋体" w:hAnsi="Cambria Math" w:cs="Times New Roman"/>
+              </w:rPr>
+            </m:ctrlPr>
+          </m:sSubSupPr>
+          <m:e>
+            <m:r>
+              <w:rPr>
+                <w:rFonts w:ascii="Cambria Math" w:eastAsia="宋体" w:hAnsi="Cambria Math" w:cs="Times New Roman"/>
+              </w:rPr>
+              <m:t>P</m:t>
+            </m:r>
+          </m:e>
+          <m:sub>
+            <m:r>
+              <w:rPr>
+                <w:rFonts w:ascii="Cambria Math" w:eastAsia="宋体" w:hAnsi="Cambria Math" w:cs="Times New Roman"/>
+              </w:rPr>
+              <m:t>m</m:t>
+            </m:r>
+          </m:sub>
+          <m:sup>
+            <m:r>
+              <w:rPr>
+                <w:rFonts w:ascii="Cambria Math" w:eastAsia="宋体" w:hAnsi="Cambria Math" w:cs="Times New Roman"/>
+              </w:rPr>
+              <m:t>n</m:t>
+            </m:r>
+          </m:sup>
+        </m:sSubSup>
+        <m:r>
+          <w:rPr>
+            <w:rFonts w:ascii="Cambria Math" w:eastAsia="宋体" w:hAnsi="Cambria Math" w:cs="Times New Roman"/>
+          </w:rPr>
+          <m:t>=1×2×3×⋯×n=n!</m:t>
+        </m:r>
+      </m:oMath>
+      <w:r>
+        <w:rPr>
+          <w:rFonts w:ascii="Cambria Math" w:eastAsia="宋体" w:hAnsi="Cambria Math" w:cs="Times New Roman" w:hint="eastAsia"/>
+        </w:rPr>
+        <w:t>。</w:t>
+      </w:r>
+    </w:p>
+    <w:p>
+      <w:pPr>
+        <w:rPr>
+          <w:rFonts w:ascii="Cambria Math" w:eastAsia="宋体" w:hAnsi="Cambria Math" w:cs="Times New Roman"/>
+        </w:rPr>
+      </w:pPr>
+    </w:p>
+    <w:p>
+      <w:pPr>
+        <w:rPr>
+          <w:rFonts w:ascii="Cambria Math" w:eastAsia="宋体" w:hAnsi="Cambria Math" w:cs="Times New Roman"/>
+        </w:rPr>
+      </w:pPr>
       <w:r>
         <w:rPr>
           <w:rFonts w:ascii="Cambria Math" w:eastAsia="宋体" w:hAnsi="Cambria Math" w:cs="Times New Roman" w:hint="eastAsia"/>

--- a/Chapter-7-CombinatorialMathematics/doc/Introduction-CombinationMathematics.docx
+++ b/Chapter-7-CombinatorialMathematics/doc/Introduction-CombinationMathematics.docx
@@ -1491,31 +1491,7 @@
                     <w:rPr>
                       <w:rFonts w:ascii="Cambria Math" w:eastAsia="宋体" w:hAnsi="Cambria Math" w:cs="Times New Roman"/>
                     </w:rPr>
-                    <m:t>1</m:t>
-                  </m:r>
-                  <m:r>
-                    <w:rPr>
-                      <w:rFonts w:ascii="Cambria Math" w:eastAsia="宋体" w:hAnsi="Cambria Math" w:cs="Times New Roman"/>
-                    </w:rPr>
-                    <m:t xml:space="preserve">           </m:t>
-                  </m:r>
-                  <m:r>
-                    <w:rPr>
-                      <w:rFonts w:ascii="Cambria Math" w:eastAsia="宋体" w:hAnsi="Cambria Math" w:cs="Times New Roman"/>
-                    </w:rPr>
-                    <m:t xml:space="preserve">  </m:t>
-                  </m:r>
-                  <m:r>
-                    <w:rPr>
-                      <w:rFonts w:ascii="Cambria Math" w:eastAsia="宋体" w:hAnsi="Cambria Math" w:cs="Times New Roman"/>
-                    </w:rPr>
-                    <m:t xml:space="preserve">       </m:t>
-                  </m:r>
-                  <m:r>
-                    <w:rPr>
-                      <w:rFonts w:ascii="Cambria Math" w:eastAsia="宋体" w:hAnsi="Cambria Math" w:cs="Times New Roman"/>
-                    </w:rPr>
-                    <m:t xml:space="preserve">   n=0</m:t>
+                    <m:t>1                       n=0</m:t>
                   </m:r>
                 </m:e>
                 <m:e>
@@ -1587,31 +1563,7 @@
                     <w:rPr>
                       <w:rFonts w:ascii="Cambria Math" w:eastAsia="宋体" w:hAnsi="Cambria Math" w:cs="Times New Roman"/>
                     </w:rPr>
-                    <m:t xml:space="preserve">1        </m:t>
-                  </m:r>
-                  <m:r>
-                    <w:rPr>
-                      <w:rFonts w:ascii="Cambria Math" w:eastAsia="宋体" w:hAnsi="Cambria Math" w:cs="Times New Roman"/>
-                    </w:rPr>
-                    <m:t xml:space="preserve">     </m:t>
-                  </m:r>
-                  <m:r>
-                    <w:rPr>
-                      <w:rFonts w:ascii="Cambria Math" w:eastAsia="宋体" w:hAnsi="Cambria Math" w:cs="Times New Roman"/>
-                    </w:rPr>
-                    <m:t xml:space="preserve">   </m:t>
-                  </m:r>
-                  <m:r>
-                    <w:rPr>
-                      <w:rFonts w:ascii="Cambria Math" w:eastAsia="宋体" w:hAnsi="Cambria Math" w:cs="Times New Roman"/>
-                    </w:rPr>
-                    <m:t xml:space="preserve"> </m:t>
-                  </m:r>
-                  <m:r>
-                    <w:rPr>
-                      <w:rFonts w:ascii="Cambria Math" w:eastAsia="宋体" w:hAnsi="Cambria Math" w:cs="Times New Roman"/>
-                    </w:rPr>
-                    <m:t xml:space="preserve">    n=0</m:t>
+                    <m:t>1                     n=0</m:t>
                   </m:r>
                 </m:e>
                 <m:e>
@@ -1655,19 +1607,7 @@
                     <w:rPr>
                       <w:rFonts w:ascii="Cambria Math" w:eastAsia="宋体" w:hAnsi="Cambria Math" w:cs="Times New Roman"/>
                     </w:rPr>
-                    <m:t xml:space="preserve">    </m:t>
-                  </m:r>
-                  <m:r>
-                    <w:rPr>
-                      <w:rFonts w:ascii="Cambria Math" w:eastAsia="宋体" w:hAnsi="Cambria Math" w:cs="Times New Roman"/>
-                    </w:rPr>
-                    <m:t xml:space="preserve">     </m:t>
-                  </m:r>
-                  <m:r>
-                    <w:rPr>
-                      <w:rFonts w:ascii="Cambria Math" w:eastAsia="宋体" w:hAnsi="Cambria Math" w:cs="Times New Roman"/>
-                    </w:rPr>
-                    <m:t xml:space="preserve">       ∀n&gt;0</m:t>
+                    <m:t xml:space="preserve">                ∀n&gt;0</m:t>
                   </m:r>
                 </m:e>
               </m:eqArr>
@@ -1693,7 +1633,7 @@
     <w:p>
       <w:pPr>
         <w:rPr>
-          <w:rFonts w:ascii="Cambria Math" w:eastAsia="宋体" w:hAnsi="Cambria Math" w:cs="Times New Roman" w:hint="eastAsia"/>
+          <w:rFonts w:ascii="Cambria Math" w:eastAsia="宋体" w:hAnsi="Cambria Math" w:cs="Times New Roman"/>
         </w:rPr>
       </w:pPr>
       <m:oMathPara>
@@ -1730,19 +1670,7 @@
                     <w:rPr>
                       <w:rFonts w:ascii="Cambria Math" w:eastAsia="宋体" w:hAnsi="Cambria Math" w:cs="Times New Roman"/>
                     </w:rPr>
-                    <m:t xml:space="preserve">1           </m:t>
-                  </m:r>
-                  <m:r>
-                    <w:rPr>
-                      <w:rFonts w:ascii="Cambria Math" w:eastAsia="宋体" w:hAnsi="Cambria Math" w:cs="Times New Roman"/>
-                    </w:rPr>
-                    <m:t xml:space="preserve"> </m:t>
-                  </m:r>
-                  <m:r>
-                    <w:rPr>
-                      <w:rFonts w:ascii="Cambria Math" w:eastAsia="宋体" w:hAnsi="Cambria Math" w:cs="Times New Roman"/>
-                    </w:rPr>
-                    <m:t xml:space="preserve">          n=0</m:t>
+                    <m:t>1                      n=0</m:t>
                   </m:r>
                 </m:e>
                 <m:e>
@@ -1768,25 +1696,7 @@
                     <w:rPr>
                       <w:rFonts w:ascii="Cambria Math" w:eastAsia="宋体" w:hAnsi="Cambria Math" w:cs="Times New Roman"/>
                     </w:rPr>
-                    <m:t>!</m:t>
-                  </m:r>
-                  <m:r>
-                    <w:rPr>
-                      <w:rFonts w:ascii="Cambria Math" w:eastAsia="宋体" w:hAnsi="Cambria Math" w:cs="Times New Roman"/>
-                    </w:rPr>
-                    <m:t xml:space="preserve">×n  </m:t>
-                  </m:r>
-                  <m:r>
-                    <w:rPr>
-                      <w:rFonts w:ascii="Cambria Math" w:eastAsia="宋体" w:hAnsi="Cambria Math" w:cs="Times New Roman"/>
-                    </w:rPr>
-                    <m:t xml:space="preserve">  </m:t>
-                  </m:r>
-                  <m:r>
-                    <w:rPr>
-                      <w:rFonts w:ascii="Cambria Math" w:eastAsia="宋体" w:hAnsi="Cambria Math" w:cs="Times New Roman"/>
-                    </w:rPr>
-                    <m:t xml:space="preserve">         ∀n&gt;0</m:t>
+                    <m:t>!×n             ∀n&gt;0</m:t>
                   </m:r>
                 </m:e>
               </m:eqArr>
@@ -1805,7 +1715,7 @@
     <w:p>
       <w:pPr>
         <w:rPr>
-          <w:rFonts w:ascii="Cambria Math" w:eastAsia="宋体" w:hAnsi="Cambria Math" w:cs="Times New Roman" w:hint="eastAsia"/>
+          <w:rFonts w:ascii="Cambria Math" w:eastAsia="宋体" w:hAnsi="Cambria Math" w:cs="Times New Roman"/>
         </w:rPr>
       </w:pPr>
       <w:r>
@@ -2438,13 +2348,241 @@
     </w:p>
     <w:p>
       <w:pPr>
-        <w:rPr>
-          <w:rFonts w:ascii="Cambria Math" w:eastAsia="宋体" w:hAnsi="Cambria Math" w:cs="Times New Roman" w:hint="eastAsia"/>
-        </w:rPr>
-      </w:pPr>
+        <w:ind w:right="420" w:firstLine="420"/>
+        <w:rPr>
+          <w:rFonts w:ascii="Cambria Math" w:eastAsia="宋体" w:hAnsi="Cambria Math" w:cs="Times New Roman"/>
+        </w:rPr>
+      </w:pPr>
+      <w:r>
+        <w:rPr>
+          <w:rFonts w:ascii="Cambria Math" w:eastAsia="宋体" w:hAnsi="Cambria Math" w:cs="Times New Roman" w:hint="eastAsia"/>
+        </w:rPr>
+        <w:t>在二项式</w:t>
+      </w:r>
+      <w:r>
+        <w:rPr>
+          <w:rFonts w:ascii="Cambria Math" w:eastAsia="宋体" w:hAnsi="Cambria Math" w:cs="Times New Roman" w:hint="eastAsia"/>
+        </w:rPr>
+        <w:t>定理</w:t>
+      </w:r>
+      <w:r>
+        <w:rPr>
+          <w:rFonts w:ascii="Cambria Math" w:eastAsia="宋体" w:hAnsi="Cambria Math" w:cs="Times New Roman" w:hint="eastAsia"/>
+        </w:rPr>
+        <w:t>（</w:t>
+      </w:r>
+      <w:hyperlink r:id="rId7" w:history="1">
+        <w:r>
+          <w:rPr>
+            <w:rStyle w:val="ab"/>
+            <w:rFonts w:ascii="Cambria Math" w:eastAsia="宋体" w:hAnsi="Cambria Math" w:cs="Times New Roman"/>
+          </w:rPr>
+          <w:t>https://en.wikipedia.org/wiki/Binomial_coefficient</w:t>
+        </w:r>
+      </w:hyperlink>
+      <w:r>
+        <w:rPr>
+          <w:rFonts w:ascii="Cambria Math" w:eastAsia="宋体" w:hAnsi="Cambria Math" w:cs="Times New Roman" w:hint="eastAsia"/>
+        </w:rPr>
+        <w:t>）</w:t>
+      </w:r>
+      <w:r>
+        <w:rPr>
+          <w:rFonts w:ascii="Cambria Math" w:eastAsia="宋体" w:hAnsi="Cambria Math" w:cs="Times New Roman" w:hint="eastAsia"/>
+        </w:rPr>
+        <w:t>中，</w:t>
+      </w:r>
+      <w:r>
+        <w:rPr>
+          <w:rFonts w:ascii="Cambria Math" w:eastAsia="宋体" w:hAnsi="Cambria Math" w:cs="Times New Roman" w:hint="eastAsia"/>
+        </w:rPr>
+        <w:t>二项式幂</w:t>
+      </w:r>
+      <m:oMath>
+        <m:sSup>
+          <m:sSupPr>
+            <m:ctrlPr>
+              <w:rPr>
+                <w:rFonts w:ascii="Cambria Math" w:eastAsia="宋体" w:hAnsi="Cambria Math" w:cs="Times New Roman"/>
+              </w:rPr>
+            </m:ctrlPr>
+          </m:sSupPr>
+          <m:e>
+            <m:r>
+              <w:rPr>
+                <w:rFonts w:ascii="Cambria Math" w:eastAsia="宋体" w:hAnsi="Cambria Math" w:cs="Times New Roman"/>
+              </w:rPr>
+              <m:t>(1+x)</m:t>
+            </m:r>
+          </m:e>
+          <m:sup>
+            <m:r>
+              <w:rPr>
+                <w:rFonts w:ascii="Cambria Math" w:eastAsia="宋体" w:hAnsi="Cambria Math" w:cs="Times New Roman"/>
+              </w:rPr>
+              <m:t>n</m:t>
+            </m:r>
+          </m:sup>
+        </m:sSup>
+      </m:oMath>
+      <w:r>
+        <w:rPr>
+          <w:rFonts w:ascii="Cambria Math" w:eastAsia="宋体" w:hAnsi="Cambria Math" w:cs="Times New Roman" w:hint="eastAsia"/>
+        </w:rPr>
+        <w:t>的多项式</w:t>
+      </w:r>
+      <w:r>
+        <w:rPr>
+          <w:rFonts w:ascii="Cambria Math" w:eastAsia="宋体" w:hAnsi="Cambria Math" w:cs="Times New Roman" w:hint="eastAsia"/>
+        </w:rPr>
+        <w:t>展开</w:t>
+      </w:r>
+      <w:r>
+        <w:rPr>
+          <w:rFonts w:ascii="Cambria Math" w:eastAsia="宋体" w:hAnsi="Cambria Math" w:cs="Times New Roman" w:hint="eastAsia"/>
+        </w:rPr>
+        <w:t>中</w:t>
+      </w:r>
+      <m:oMath>
+        <m:sSup>
+          <m:sSupPr>
+            <m:ctrlPr>
+              <w:rPr>
+                <w:rFonts w:ascii="Cambria Math" w:eastAsia="宋体" w:hAnsi="Cambria Math" w:cs="Times New Roman"/>
+              </w:rPr>
+            </m:ctrlPr>
+          </m:sSupPr>
+          <m:e>
+            <m:r>
+              <w:rPr>
+                <w:rFonts w:ascii="Cambria Math" w:eastAsia="宋体" w:hAnsi="Cambria Math" w:cs="Times New Roman"/>
+              </w:rPr>
+              <m:t>x</m:t>
+            </m:r>
+          </m:e>
+          <m:sup>
+            <m:r>
+              <w:rPr>
+                <w:rFonts w:ascii="Cambria Math" w:eastAsia="宋体" w:hAnsi="Cambria Math" w:cs="Times New Roman"/>
+              </w:rPr>
+              <m:t>k</m:t>
+            </m:r>
+          </m:sup>
+        </m:sSup>
+      </m:oMath>
+      <w:r>
+        <w:rPr>
+          <w:rFonts w:ascii="Cambria Math" w:eastAsia="宋体" w:hAnsi="Cambria Math" w:cs="Times New Roman" w:hint="eastAsia"/>
+        </w:rPr>
+        <w:t>（其中</w:t>
+      </w:r>
+      <m:oMath>
+        <m:r>
+          <w:rPr>
+            <w:rFonts w:ascii="Cambria Math" w:eastAsia="宋体" w:hAnsi="Cambria Math" w:cs="Times New Roman"/>
+          </w:rPr>
+          <m:t>k∈[0, n]</m:t>
+        </m:r>
+      </m:oMath>
+      <w:r>
+        <w:rPr>
+          <w:rFonts w:ascii="Cambria Math" w:eastAsia="宋体" w:hAnsi="Cambria Math" w:cs="Times New Roman" w:hint="eastAsia"/>
+        </w:rPr>
+        <w:t>）的系数即为</w:t>
+      </w:r>
+      <m:oMath>
+        <m:d>
+          <m:dPr>
+            <m:ctrlPr>
+              <w:rPr>
+                <w:rFonts w:ascii="Cambria Math" w:eastAsia="宋体" w:hAnsi="Cambria Math" w:cs="Times New Roman"/>
+                <w:i/>
+              </w:rPr>
+            </m:ctrlPr>
+          </m:dPr>
+          <m:e>
+            <m:f>
+              <m:fPr>
+                <m:type m:val="noBar"/>
+                <m:ctrlPr>
+                  <w:rPr>
+                    <w:rFonts w:ascii="Cambria Math" w:eastAsia="宋体" w:hAnsi="Cambria Math" w:cs="Times New Roman"/>
+                    <w:i/>
+                  </w:rPr>
+                </m:ctrlPr>
+              </m:fPr>
+              <m:num>
+                <m:r>
+                  <w:rPr>
+                    <w:rFonts w:ascii="Cambria Math" w:eastAsia="宋体" w:hAnsi="Cambria Math" w:cs="Times New Roman"/>
+                  </w:rPr>
+                  <m:t>n</m:t>
+                </m:r>
+              </m:num>
+              <m:den>
+                <m:r>
+                  <w:rPr>
+                    <w:rFonts w:ascii="Cambria Math" w:eastAsia="宋体" w:hAnsi="Cambria Math" w:cs="Times New Roman"/>
+                  </w:rPr>
+                  <m:t>k</m:t>
+                </m:r>
+              </m:den>
+            </m:f>
+          </m:e>
+        </m:d>
+      </m:oMath>
+      <w:r>
+        <w:rPr>
+          <w:rFonts w:ascii="Cambria Math" w:eastAsia="宋体" w:hAnsi="Cambria Math" w:cs="Times New Roman" w:hint="eastAsia"/>
+        </w:rPr>
+        <w:t>，等同于</w:t>
+      </w:r>
+      <w:r>
+        <w:rPr>
+          <w:rFonts w:ascii="Cambria Math" w:eastAsia="宋体" w:hAnsi="Cambria Math" w:cs="Times New Roman" w:hint="eastAsia"/>
+        </w:rPr>
+        <w:t>组合学中从</w:t>
+      </w:r>
+      <w:r>
+        <w:rPr>
+          <w:rFonts w:ascii="Cambria Math" w:eastAsia="宋体" w:hAnsi="Cambria Math" w:cs="Times New Roman" w:hint="eastAsia"/>
+        </w:rPr>
+        <w:t>n</w:t>
+      </w:r>
+      <w:r>
+        <w:rPr>
+          <w:rFonts w:ascii="Cambria Math" w:eastAsia="宋体" w:hAnsi="Cambria Math" w:cs="Times New Roman" w:hint="eastAsia"/>
+        </w:rPr>
+        <w:t>个元素中选出</w:t>
+      </w:r>
+      <w:r>
+        <w:rPr>
+          <w:rFonts w:ascii="Cambria Math" w:eastAsia="宋体" w:hAnsi="Cambria Math" w:cs="Times New Roman" w:hint="eastAsia"/>
+        </w:rPr>
+        <w:t>k</w:t>
+      </w:r>
+      <w:r>
+        <w:rPr>
+          <w:rFonts w:ascii="Cambria Math" w:eastAsia="宋体" w:hAnsi="Cambria Math" w:cs="Times New Roman" w:hint="eastAsia"/>
+        </w:rPr>
+        <w:t>个元素组成</w:t>
+      </w:r>
+      <w:r>
+        <w:rPr>
+          <w:rFonts w:ascii="Cambria Math" w:eastAsia="宋体" w:hAnsi="Cambria Math" w:cs="Times New Roman" w:hint="eastAsia"/>
+        </w:rPr>
+        <w:t>集合的所有组合数量</w:t>
+      </w:r>
+      <w:r>
+        <w:rPr>
+          <w:rFonts w:ascii="Cambria Math" w:eastAsia="宋体" w:hAnsi="Cambria Math" w:cs="Times New Roman" w:hint="eastAsia"/>
+        </w:rPr>
+        <w:t>。</w:t>
+      </w:r>
     </w:p>
     <w:p>
       <w:pPr>
+        <w:ind w:right="420" w:firstLine="420"/>
         <w:rPr>
           <w:rFonts w:ascii="Cambria Math" w:eastAsia="宋体" w:hAnsi="Cambria Math" w:cs="Times New Roman"/>
         </w:rPr>
@@ -2453,19 +2591,499 @@
         <w:rPr>
           <w:rFonts w:ascii="Cambria Math" w:eastAsia="宋体" w:hAnsi="Cambria Math" w:cs="Times New Roman" w:hint="eastAsia"/>
         </w:rPr>
-        <w:t>排列</w:t>
-      </w:r>
-      <w:r>
-        <w:rPr>
-          <w:rFonts w:ascii="Cambria Math" w:eastAsia="宋体" w:hAnsi="Cambria Math" w:cs="Times New Roman" w:hint="eastAsia"/>
-        </w:rPr>
-        <w:t>（线性排列）</w:t>
-      </w:r>
-      <w:r>
-        <w:rPr>
-          <w:rFonts w:ascii="Cambria Math" w:eastAsia="宋体" w:hAnsi="Cambria Math" w:cs="Times New Roman" w:hint="eastAsia"/>
-        </w:rPr>
-        <w:t>：</w:t>
+        <w:t>例如对于</w:t>
+      </w:r>
+      <m:oMath>
+        <m:sSup>
+          <m:sSupPr>
+            <m:ctrlPr>
+              <w:rPr>
+                <w:rFonts w:ascii="Cambria Math" w:eastAsia="宋体" w:hAnsi="Cambria Math" w:cs="Times New Roman"/>
+              </w:rPr>
+            </m:ctrlPr>
+          </m:sSupPr>
+          <m:e>
+            <m:r>
+              <w:rPr>
+                <w:rFonts w:ascii="Cambria Math" w:eastAsia="宋体" w:hAnsi="Cambria Math" w:cs="Times New Roman"/>
+              </w:rPr>
+              <m:t>(x+1)</m:t>
+            </m:r>
+          </m:e>
+          <m:sup>
+            <m:r>
+              <w:rPr>
+                <w:rFonts w:ascii="Cambria Math" w:eastAsia="宋体" w:hAnsi="Cambria Math" w:cs="Times New Roman"/>
+              </w:rPr>
+              <m:t>2</m:t>
+            </m:r>
+          </m:sup>
+        </m:sSup>
+        <m:r>
+          <w:rPr>
+            <w:rFonts w:ascii="Cambria Math" w:eastAsia="宋体" w:hAnsi="Cambria Math" w:cs="Times New Roman"/>
+          </w:rPr>
+          <m:t>=1</m:t>
+        </m:r>
+        <m:sSup>
+          <m:sSupPr>
+            <m:ctrlPr>
+              <w:rPr>
+                <w:rFonts w:ascii="Cambria Math" w:eastAsia="宋体" w:hAnsi="Cambria Math" w:cs="Times New Roman"/>
+                <w:i/>
+              </w:rPr>
+            </m:ctrlPr>
+          </m:sSupPr>
+          <m:e>
+            <m:r>
+              <w:rPr>
+                <w:rFonts w:ascii="Cambria Math" w:eastAsia="宋体" w:hAnsi="Cambria Math" w:cs="Times New Roman"/>
+              </w:rPr>
+              <m:t>x</m:t>
+            </m:r>
+          </m:e>
+          <m:sup>
+            <m:r>
+              <w:rPr>
+                <w:rFonts w:ascii="Cambria Math" w:eastAsia="宋体" w:hAnsi="Cambria Math" w:cs="Times New Roman"/>
+              </w:rPr>
+              <m:t>0</m:t>
+            </m:r>
+          </m:sup>
+        </m:sSup>
+        <m:r>
+          <w:rPr>
+            <w:rFonts w:ascii="Cambria Math" w:eastAsia="宋体" w:hAnsi="Cambria Math" w:cs="Times New Roman"/>
+          </w:rPr>
+          <m:t>+2</m:t>
+        </m:r>
+        <m:sSup>
+          <m:sSupPr>
+            <m:ctrlPr>
+              <w:rPr>
+                <w:rFonts w:ascii="Cambria Math" w:eastAsia="宋体" w:hAnsi="Cambria Math" w:cs="Times New Roman"/>
+                <w:i/>
+              </w:rPr>
+            </m:ctrlPr>
+          </m:sSupPr>
+          <m:e>
+            <m:r>
+              <w:rPr>
+                <w:rFonts w:ascii="Cambria Math" w:eastAsia="宋体" w:hAnsi="Cambria Math" w:cs="Times New Roman"/>
+              </w:rPr>
+              <m:t>x</m:t>
+            </m:r>
+          </m:e>
+          <m:sup>
+            <m:r>
+              <w:rPr>
+                <w:rFonts w:ascii="Cambria Math" w:eastAsia="宋体" w:hAnsi="Cambria Math" w:cs="Times New Roman" w:hint="eastAsia"/>
+              </w:rPr>
+              <m:t>1</m:t>
+            </m:r>
+          </m:sup>
+        </m:sSup>
+        <m:r>
+          <w:rPr>
+            <w:rFonts w:ascii="Cambria Math" w:eastAsia="宋体" w:hAnsi="Cambria Math" w:cs="Times New Roman"/>
+          </w:rPr>
+          <m:t>+</m:t>
+        </m:r>
+        <m:sSup>
+          <m:sSupPr>
+            <m:ctrlPr>
+              <w:rPr>
+                <w:rFonts w:ascii="Cambria Math" w:eastAsia="宋体" w:hAnsi="Cambria Math" w:cs="Times New Roman"/>
+                <w:i/>
+              </w:rPr>
+            </m:ctrlPr>
+          </m:sSupPr>
+          <m:e>
+            <m:r>
+              <w:rPr>
+                <w:rFonts w:ascii="Cambria Math" w:eastAsia="宋体" w:hAnsi="Cambria Math" w:cs="Times New Roman"/>
+              </w:rPr>
+              <m:t>x</m:t>
+            </m:r>
+          </m:e>
+          <m:sup>
+            <m:r>
+              <w:rPr>
+                <w:rFonts w:ascii="Cambria Math" w:eastAsia="宋体" w:hAnsi="Cambria Math" w:cs="Times New Roman"/>
+              </w:rPr>
+              <m:t>2</m:t>
+            </m:r>
+          </m:sup>
+        </m:sSup>
+      </m:oMath>
+      <w:r>
+        <w:rPr>
+          <w:rFonts w:ascii="Cambria Math" w:eastAsia="宋体" w:hAnsi="Cambria Math" w:cs="Times New Roman" w:hint="eastAsia"/>
+        </w:rPr>
+        <w:t>，</w:t>
+      </w:r>
+      <w:r>
+        <w:rPr>
+          <w:rFonts w:ascii="Cambria Math" w:eastAsia="宋体" w:hAnsi="Cambria Math" w:cs="Times New Roman" w:hint="eastAsia"/>
+        </w:rPr>
+        <w:t>从</w:t>
+      </w:r>
+      <w:r>
+        <w:rPr>
+          <w:rFonts w:ascii="Cambria Math" w:eastAsia="宋体" w:hAnsi="Cambria Math" w:cs="Times New Roman" w:hint="eastAsia"/>
+        </w:rPr>
+        <w:t>2</w:t>
+      </w:r>
+      <w:r>
+        <w:rPr>
+          <w:rFonts w:ascii="Cambria Math" w:eastAsia="宋体" w:hAnsi="Cambria Math" w:cs="Times New Roman" w:hint="eastAsia"/>
+        </w:rPr>
+        <w:t>个元素中选取</w:t>
+      </w:r>
+      <w:r>
+        <w:rPr>
+          <w:rFonts w:ascii="Cambria Math" w:eastAsia="宋体" w:hAnsi="Cambria Math" w:cs="Times New Roman" w:hint="eastAsia"/>
+        </w:rPr>
+        <w:t>1</w:t>
+      </w:r>
+      <w:r>
+        <w:rPr>
+          <w:rFonts w:ascii="Cambria Math" w:eastAsia="宋体" w:hAnsi="Cambria Math" w:cs="Times New Roman" w:hint="eastAsia"/>
+        </w:rPr>
+        <w:t>个的组合数量为</w:t>
+      </w:r>
+      <w:r>
+        <w:rPr>
+          <w:rFonts w:ascii="Cambria Math" w:eastAsia="宋体" w:hAnsi="Cambria Math" w:cs="Times New Roman" w:hint="eastAsia"/>
+        </w:rPr>
+        <w:t>2</w:t>
+      </w:r>
+      <w:r>
+        <w:rPr>
+          <w:rFonts w:ascii="Cambria Math" w:eastAsia="宋体" w:hAnsi="Cambria Math" w:cs="Times New Roman" w:hint="eastAsia"/>
+        </w:rPr>
+        <w:t>；</w:t>
+      </w:r>
+      <w:r>
+        <w:rPr>
+          <w:rFonts w:ascii="Cambria Math" w:eastAsia="宋体" w:hAnsi="Cambria Math" w:cs="Times New Roman" w:hint="eastAsia"/>
+        </w:rPr>
+        <w:t>选取</w:t>
+      </w:r>
+      <w:r>
+        <w:rPr>
+          <w:rFonts w:ascii="Cambria Math" w:eastAsia="宋体" w:hAnsi="Cambria Math" w:cs="Times New Roman" w:hint="eastAsia"/>
+        </w:rPr>
+        <w:t>2</w:t>
+      </w:r>
+      <w:r>
+        <w:rPr>
+          <w:rFonts w:ascii="Cambria Math" w:eastAsia="宋体" w:hAnsi="Cambria Math" w:cs="Times New Roman" w:hint="eastAsia"/>
+        </w:rPr>
+        <w:t>个的组合数量为</w:t>
+      </w:r>
+      <w:r>
+        <w:rPr>
+          <w:rFonts w:ascii="Cambria Math" w:eastAsia="宋体" w:hAnsi="Cambria Math" w:cs="Times New Roman" w:hint="eastAsia"/>
+        </w:rPr>
+        <w:t>1</w:t>
+      </w:r>
+      <w:r>
+        <w:rPr>
+          <w:rFonts w:ascii="Cambria Math" w:eastAsia="宋体" w:hAnsi="Cambria Math" w:cs="Times New Roman" w:hint="eastAsia"/>
+        </w:rPr>
+        <w:t>。</w:t>
+      </w:r>
+    </w:p>
+    <w:p>
+      <w:pPr>
+        <w:ind w:right="420" w:firstLine="420"/>
+        <w:rPr>
+          <w:rFonts w:ascii="Cambria Math" w:eastAsia="宋体" w:hAnsi="Cambria Math" w:cs="Times New Roman"/>
+        </w:rPr>
+      </w:pPr>
+      <w:r>
+        <w:rPr>
+          <w:rFonts w:ascii="Cambria Math" w:eastAsia="宋体" w:hAnsi="Cambria Math" w:cs="Times New Roman" w:hint="eastAsia"/>
+        </w:rPr>
+        <w:t>对于</w:t>
+      </w:r>
+      <m:oMath>
+        <m:sSup>
+          <m:sSupPr>
+            <m:ctrlPr>
+              <w:rPr>
+                <w:rFonts w:ascii="Cambria Math" w:eastAsia="宋体" w:hAnsi="Cambria Math" w:cs="Times New Roman"/>
+              </w:rPr>
+            </m:ctrlPr>
+          </m:sSupPr>
+          <m:e>
+            <m:r>
+              <w:rPr>
+                <w:rFonts w:ascii="Cambria Math" w:eastAsia="宋体" w:hAnsi="Cambria Math" w:cs="Times New Roman"/>
+              </w:rPr>
+              <m:t>(x+1)</m:t>
+            </m:r>
+          </m:e>
+          <m:sup>
+            <m:r>
+              <w:rPr>
+                <w:rFonts w:ascii="Cambria Math" w:eastAsia="宋体" w:hAnsi="Cambria Math" w:cs="Times New Roman" w:hint="eastAsia"/>
+              </w:rPr>
+              <m:t>3</m:t>
+            </m:r>
+          </m:sup>
+        </m:sSup>
+        <m:r>
+          <w:rPr>
+            <w:rFonts w:ascii="Cambria Math" w:eastAsia="宋体" w:hAnsi="Cambria Math" w:cs="Times New Roman"/>
+          </w:rPr>
+          <m:t>=1</m:t>
+        </m:r>
+        <m:sSup>
+          <m:sSupPr>
+            <m:ctrlPr>
+              <w:rPr>
+                <w:rFonts w:ascii="Cambria Math" w:eastAsia="宋体" w:hAnsi="Cambria Math" w:cs="Times New Roman"/>
+                <w:i/>
+              </w:rPr>
+            </m:ctrlPr>
+          </m:sSupPr>
+          <m:e>
+            <m:r>
+              <w:rPr>
+                <w:rFonts w:ascii="Cambria Math" w:eastAsia="宋体" w:hAnsi="Cambria Math" w:cs="Times New Roman"/>
+              </w:rPr>
+              <m:t>x</m:t>
+            </m:r>
+          </m:e>
+          <m:sup>
+            <m:r>
+              <w:rPr>
+                <w:rFonts w:ascii="Cambria Math" w:eastAsia="宋体" w:hAnsi="Cambria Math" w:cs="Times New Roman"/>
+              </w:rPr>
+              <m:t>0</m:t>
+            </m:r>
+          </m:sup>
+        </m:sSup>
+        <m:r>
+          <w:rPr>
+            <w:rFonts w:ascii="Cambria Math" w:eastAsia="宋体" w:hAnsi="Cambria Math" w:cs="Times New Roman"/>
+          </w:rPr>
+          <m:t>+3</m:t>
+        </m:r>
+        <m:sSup>
+          <m:sSupPr>
+            <m:ctrlPr>
+              <w:rPr>
+                <w:rFonts w:ascii="Cambria Math" w:eastAsia="宋体" w:hAnsi="Cambria Math" w:cs="Times New Roman"/>
+                <w:i/>
+              </w:rPr>
+            </m:ctrlPr>
+          </m:sSupPr>
+          <m:e>
+            <m:r>
+              <w:rPr>
+                <w:rFonts w:ascii="Cambria Math" w:eastAsia="宋体" w:hAnsi="Cambria Math" w:cs="Times New Roman"/>
+              </w:rPr>
+              <m:t>x</m:t>
+            </m:r>
+          </m:e>
+          <m:sup>
+            <m:r>
+              <w:rPr>
+                <w:rFonts w:ascii="Cambria Math" w:eastAsia="宋体" w:hAnsi="Cambria Math" w:cs="Times New Roman" w:hint="eastAsia"/>
+              </w:rPr>
+              <m:t>1</m:t>
+            </m:r>
+          </m:sup>
+        </m:sSup>
+        <m:r>
+          <w:rPr>
+            <w:rFonts w:ascii="Cambria Math" w:eastAsia="宋体" w:hAnsi="Cambria Math" w:cs="Times New Roman"/>
+          </w:rPr>
+          <m:t>+3</m:t>
+        </m:r>
+        <m:sSup>
+          <m:sSupPr>
+            <m:ctrlPr>
+              <w:rPr>
+                <w:rFonts w:ascii="Cambria Math" w:eastAsia="宋体" w:hAnsi="Cambria Math" w:cs="Times New Roman"/>
+                <w:i/>
+              </w:rPr>
+            </m:ctrlPr>
+          </m:sSupPr>
+          <m:e>
+            <m:r>
+              <w:rPr>
+                <w:rFonts w:ascii="Cambria Math" w:eastAsia="宋体" w:hAnsi="Cambria Math" w:cs="Times New Roman"/>
+              </w:rPr>
+              <m:t>x</m:t>
+            </m:r>
+          </m:e>
+          <m:sup>
+            <m:r>
+              <w:rPr>
+                <w:rFonts w:ascii="Cambria Math" w:eastAsia="宋体" w:hAnsi="Cambria Math" w:cs="Times New Roman"/>
+              </w:rPr>
+              <m:t>2</m:t>
+            </m:r>
+          </m:sup>
+        </m:sSup>
+        <m:r>
+          <w:rPr>
+            <w:rFonts w:ascii="Cambria Math" w:eastAsia="宋体" w:hAnsi="Cambria Math" w:cs="Times New Roman"/>
+          </w:rPr>
+          <m:t>+</m:t>
+        </m:r>
+        <m:sSup>
+          <m:sSupPr>
+            <m:ctrlPr>
+              <w:rPr>
+                <w:rFonts w:ascii="Cambria Math" w:eastAsia="宋体" w:hAnsi="Cambria Math" w:cs="Times New Roman"/>
+                <w:i/>
+              </w:rPr>
+            </m:ctrlPr>
+          </m:sSupPr>
+          <m:e>
+            <m:r>
+              <w:rPr>
+                <w:rFonts w:ascii="Cambria Math" w:eastAsia="宋体" w:hAnsi="Cambria Math" w:cs="Times New Roman"/>
+              </w:rPr>
+              <m:t>x</m:t>
+            </m:r>
+          </m:e>
+          <m:sup>
+            <m:r>
+              <w:rPr>
+                <w:rFonts w:ascii="Cambria Math" w:eastAsia="宋体" w:hAnsi="Cambria Math" w:cs="Times New Roman"/>
+              </w:rPr>
+              <m:t>3</m:t>
+            </m:r>
+          </m:sup>
+        </m:sSup>
+      </m:oMath>
+      <w:r>
+        <w:rPr>
+          <w:rFonts w:ascii="Cambria Math" w:eastAsia="宋体" w:hAnsi="Cambria Math" w:cs="Times New Roman" w:hint="eastAsia"/>
+        </w:rPr>
+        <w:t>，从</w:t>
+      </w:r>
+      <w:r>
+        <w:rPr>
+          <w:rFonts w:ascii="Cambria Math" w:eastAsia="宋体" w:hAnsi="Cambria Math" w:cs="Times New Roman" w:hint="eastAsia"/>
+        </w:rPr>
+        <w:t>3</w:t>
+      </w:r>
+      <w:r>
+        <w:rPr>
+          <w:rFonts w:ascii="Cambria Math" w:eastAsia="宋体" w:hAnsi="Cambria Math" w:cs="Times New Roman" w:hint="eastAsia"/>
+        </w:rPr>
+        <w:t>个元素中选取</w:t>
+      </w:r>
+      <w:r>
+        <w:rPr>
+          <w:rFonts w:ascii="Cambria Math" w:eastAsia="宋体" w:hAnsi="Cambria Math" w:cs="Times New Roman" w:hint="eastAsia"/>
+        </w:rPr>
+        <w:t>1</w:t>
+      </w:r>
+      <w:r>
+        <w:rPr>
+          <w:rFonts w:ascii="Cambria Math" w:eastAsia="宋体" w:hAnsi="Cambria Math" w:cs="Times New Roman" w:hint="eastAsia"/>
+        </w:rPr>
+        <w:t>个的组合数量为</w:t>
+      </w:r>
+      <w:r>
+        <w:rPr>
+          <w:rFonts w:ascii="Cambria Math" w:eastAsia="宋体" w:hAnsi="Cambria Math" w:cs="Times New Roman" w:hint="eastAsia"/>
+        </w:rPr>
+        <w:t>3</w:t>
+      </w:r>
+      <w:r>
+        <w:rPr>
+          <w:rFonts w:ascii="Cambria Math" w:eastAsia="宋体" w:hAnsi="Cambria Math" w:cs="Times New Roman" w:hint="eastAsia"/>
+        </w:rPr>
+        <w:t>；</w:t>
+      </w:r>
+      <w:r>
+        <w:rPr>
+          <w:rFonts w:ascii="Cambria Math" w:eastAsia="宋体" w:hAnsi="Cambria Math" w:cs="Times New Roman" w:hint="eastAsia"/>
+        </w:rPr>
+        <w:t>选取</w:t>
+      </w:r>
+      <w:r>
+        <w:rPr>
+          <w:rFonts w:ascii="Cambria Math" w:eastAsia="宋体" w:hAnsi="Cambria Math" w:cs="Times New Roman" w:hint="eastAsia"/>
+        </w:rPr>
+        <w:t>2</w:t>
+      </w:r>
+      <w:r>
+        <w:rPr>
+          <w:rFonts w:ascii="Cambria Math" w:eastAsia="宋体" w:hAnsi="Cambria Math" w:cs="Times New Roman" w:hint="eastAsia"/>
+        </w:rPr>
+        <w:t>个的组合数量为</w:t>
+      </w:r>
+      <w:r>
+        <w:rPr>
+          <w:rFonts w:ascii="Cambria Math" w:eastAsia="宋体" w:hAnsi="Cambria Math" w:cs="Times New Roman" w:hint="eastAsia"/>
+        </w:rPr>
+        <w:t>3</w:t>
+      </w:r>
+      <w:r>
+        <w:rPr>
+          <w:rFonts w:ascii="Cambria Math" w:eastAsia="宋体" w:hAnsi="Cambria Math" w:cs="Times New Roman" w:hint="eastAsia"/>
+        </w:rPr>
+        <w:t>；</w:t>
+      </w:r>
+      <w:r>
+        <w:rPr>
+          <w:rFonts w:ascii="Cambria Math" w:eastAsia="宋体" w:hAnsi="Cambria Math" w:cs="Times New Roman" w:hint="eastAsia"/>
+        </w:rPr>
+        <w:t>选取</w:t>
+      </w:r>
+      <w:r>
+        <w:rPr>
+          <w:rFonts w:ascii="Cambria Math" w:eastAsia="宋体" w:hAnsi="Cambria Math" w:cs="Times New Roman" w:hint="eastAsia"/>
+        </w:rPr>
+        <w:t>3</w:t>
+      </w:r>
+      <w:r>
+        <w:rPr>
+          <w:rFonts w:ascii="Cambria Math" w:eastAsia="宋体" w:hAnsi="Cambria Math" w:cs="Times New Roman" w:hint="eastAsia"/>
+        </w:rPr>
+        <w:t>个的组合数量为</w:t>
+      </w:r>
+      <w:r>
+        <w:rPr>
+          <w:rFonts w:ascii="Cambria Math" w:eastAsia="宋体" w:hAnsi="Cambria Math" w:cs="Times New Roman" w:hint="eastAsia"/>
+        </w:rPr>
+        <w:t>1</w:t>
+      </w:r>
+      <w:r>
+        <w:rPr>
+          <w:rFonts w:ascii="Cambria Math" w:eastAsia="宋体" w:hAnsi="Cambria Math" w:cs="Times New Roman" w:hint="eastAsia"/>
+        </w:rPr>
+        <w:t>。</w:t>
+      </w:r>
+    </w:p>
+    <w:p>
+      <w:pPr>
+        <w:rPr>
+          <w:rFonts w:ascii="Cambria Math" w:eastAsia="宋体" w:hAnsi="Cambria Math" w:cs="Times New Roman"/>
+        </w:rPr>
+      </w:pPr>
+    </w:p>
+    <w:p>
+      <w:pPr>
+        <w:rPr>
+          <w:rFonts w:ascii="Cambria Math" w:eastAsia="宋体" w:hAnsi="Cambria Math" w:cs="Times New Roman"/>
+        </w:rPr>
+      </w:pPr>
+      <w:r>
+        <w:rPr>
+          <w:rFonts w:ascii="Cambria Math" w:eastAsia="宋体" w:hAnsi="Cambria Math" w:cs="Times New Roman" w:hint="eastAsia"/>
+        </w:rPr>
+        <w:t>排列：</w:t>
       </w:r>
     </w:p>
     <w:p>
@@ -2605,19 +3223,7 @@
           <w:rPr>
             <w:rFonts w:ascii="Cambria Math" w:eastAsia="宋体" w:hAnsi="Cambria Math" w:cs="Times New Roman"/>
           </w:rPr>
-          <m:t>=[</m:t>
-        </m:r>
-        <m:r>
-          <w:rPr>
-            <w:rFonts w:ascii="Cambria Math" w:eastAsia="宋体" w:hAnsi="Cambria Math" w:cs="Times New Roman"/>
-          </w:rPr>
-          <m:t>1, 2, 3</m:t>
-        </m:r>
-        <m:r>
-          <w:rPr>
-            <w:rFonts w:ascii="Cambria Math" w:eastAsia="宋体" w:hAnsi="Cambria Math" w:cs="Times New Roman"/>
-          </w:rPr>
-          <m:t>]</m:t>
+          <m:t>=[1, 2, 3]</m:t>
         </m:r>
       </m:oMath>
       <w:r>
@@ -2656,13 +3262,7 @@
           <w:rPr>
             <w:rFonts w:ascii="Cambria Math" w:eastAsia="宋体" w:hAnsi="Cambria Math" w:cs="Times New Roman"/>
           </w:rPr>
-          <m:t>=[</m:t>
-        </m:r>
-        <m:r>
-          <w:rPr>
-            <w:rFonts w:ascii="Cambria Math" w:eastAsia="宋体" w:hAnsi="Cambria Math" w:cs="Times New Roman"/>
-          </w:rPr>
-          <m:t xml:space="preserve">3, 2, </m:t>
+          <m:t xml:space="preserve">=[3, 2, </m:t>
         </m:r>
         <m:r>
           <w:rPr>
@@ -2713,23 +3313,9 @@
           <w:rPr>
             <w:rFonts w:ascii="Cambria Math" w:eastAsia="宋体" w:hAnsi="Cambria Math" w:cs="Times New Roman"/>
           </w:rPr>
-          <m:t>=[</m:t>
-        </m:r>
-        <m:r>
-          <w:rPr>
-            <w:rFonts w:ascii="Cambria Math" w:eastAsia="宋体" w:hAnsi="Cambria Math" w:cs="Times New Roman"/>
-          </w:rPr>
-          <m:t>2, 3</m:t>
-        </m:r>
-        <m:r>
-          <w:rPr>
-            <w:rFonts w:ascii="Cambria Math" w:eastAsia="宋体" w:hAnsi="Cambria Math" w:cs="Times New Roman"/>
-          </w:rPr>
-          <m:t>]</m:t>
-        </m:r>
-      </m:oMath>
-      <w:bookmarkStart w:id="0" w:name="_GoBack"/>
-      <w:bookmarkEnd w:id="0"/>
+          <m:t>=[2, 3]</m:t>
+        </m:r>
+      </m:oMath>
       <w:r>
         <w:rPr>
           <w:rFonts w:ascii="Cambria Math" w:eastAsia="宋体" w:hAnsi="Cambria Math" w:cs="Times New Roman" w:hint="eastAsia"/>
@@ -3095,6 +3681,55 @@
             </m:r>
           </m:sup>
         </m:sSubSup>
+      </m:oMath>
+      <w:r>
+        <w:rPr>
+          <w:rFonts w:ascii="Cambria Math" w:eastAsia="宋体" w:hAnsi="Cambria Math" w:cs="Times New Roman" w:hint="eastAsia"/>
+        </w:rPr>
+        <w:t>称为</w:t>
+      </w:r>
+      <w:bookmarkStart w:id="0" w:name="_GoBack"/>
+      <w:bookmarkEnd w:id="0"/>
+      <w:r>
+        <w:rPr>
+          <w:rFonts w:ascii="Cambria Math" w:eastAsia="宋体" w:hAnsi="Cambria Math" w:cs="Times New Roman" w:hint="eastAsia"/>
+        </w:rPr>
+        <w:t>全排列，</w:t>
+      </w:r>
+      <m:oMath>
+        <m:sSubSup>
+          <m:sSubSupPr>
+            <m:ctrlPr>
+              <w:rPr>
+                <w:rFonts w:ascii="Cambria Math" w:eastAsia="宋体" w:hAnsi="Cambria Math" w:cs="Times New Roman"/>
+              </w:rPr>
+            </m:ctrlPr>
+          </m:sSubSupPr>
+          <m:e>
+            <m:r>
+              <w:rPr>
+                <w:rFonts w:ascii="Cambria Math" w:eastAsia="宋体" w:hAnsi="Cambria Math" w:cs="Times New Roman"/>
+              </w:rPr>
+              <m:t>P</m:t>
+            </m:r>
+          </m:e>
+          <m:sub>
+            <m:r>
+              <w:rPr>
+                <w:rFonts w:ascii="Cambria Math" w:eastAsia="宋体" w:hAnsi="Cambria Math" w:cs="Times New Roman"/>
+              </w:rPr>
+              <m:t>m</m:t>
+            </m:r>
+          </m:sub>
+          <m:sup>
+            <m:r>
+              <w:rPr>
+                <w:rFonts w:ascii="Cambria Math" w:eastAsia="宋体" w:hAnsi="Cambria Math" w:cs="Times New Roman"/>
+              </w:rPr>
+              <m:t>n</m:t>
+            </m:r>
+          </m:sup>
+        </m:sSubSup>
         <m:r>
           <w:rPr>
             <w:rFonts w:ascii="Cambria Math" w:eastAsia="宋体" w:hAnsi="Cambria Math" w:cs="Times New Roman"/>
@@ -3142,7 +3777,7 @@
           <w:rFonts w:ascii="Cambria Math" w:eastAsia="宋体" w:hAnsi="Cambria Math" w:cs="Times New Roman"/>
         </w:rPr>
       </w:pPr>
-      <w:hyperlink r:id="rId7" w:history="1">
+      <w:hyperlink r:id="rId8" w:history="1">
         <w:r>
           <w:rPr>
             <w:rStyle w:val="ab"/>
